--- a/Challenege10/Analysis_FrozenLake.docx
+++ b/Challenege10/Analysis_FrozenLake.docx
@@ -3,10 +3,20 @@
 <w:document xmlns:wpc="http://schemas.microsoft.com/office/word/2010/wordprocessingCanvas" xmlns:cx="http://schemas.microsoft.com/office/drawing/2014/chartex" xmlns:cx1="http://schemas.microsoft.com/office/drawing/2015/9/8/chartex" xmlns:cx2="http://schemas.microsoft.com/office/drawing/2015/10/21/chartex" xmlns:cx3="http://schemas.microsoft.com/office/drawing/2016/5/9/chartex" xmlns:cx4="http://schemas.microsoft.com/office/drawing/2016/5/10/chartex" xmlns:cx5="http://schemas.microsoft.com/office/drawing/2016/5/11/chartex" xmlns:cx6="http://schemas.microsoft.com/office/drawing/2016/5/12/chartex" xmlns:cx7="http://schemas.microsoft.com/office/drawing/2016/5/13/chartex" xmlns:cx8="http://schemas.microsoft.com/office/drawing/2016/5/14/chartex" xmlns:mc="http://schemas.openxmlformats.org/markup-compatibility/2006" xmlns:aink="http://schemas.microsoft.com/office/drawing/2016/ink" xmlns:am3d="http://schemas.microsoft.com/office/drawing/2017/model3d" xmlns:o="urn:schemas-microsoft-com:office:office" xmlns:oel="http://schemas.microsoft.com/office/2019/extlst" xmlns:r="http://schemas.openxmlformats.org/officeDocument/2006/relationships" xmlns:m="http://schemas.openxmlformats.org/officeDocument/2006/math" xmlns:v="urn:schemas-microsoft-com:vml" xmlns:wp14="http://schemas.microsoft.com/office/word/2010/wordprocessingDrawing" xmlns:wp="http://schemas.openxmlformats.org/drawingml/2006/wordprocessingDrawing" xmlns:w10="urn:schemas-microsoft-com:office:word" xmlns:w="http://schemas.openxmlformats.org/wordprocessingml/2006/main" xmlns:w14="http://schemas.microsoft.com/office/word/2010/wordml" xmlns:w15="http://schemas.microsoft.com/office/word/2012/wordml" xmlns:w16cex="http://schemas.microsoft.com/office/word/2018/wordml/cex" xmlns:w16cid="http://schemas.microsoft.com/office/word/2016/wordml/cid" xmlns:w16="http://schemas.microsoft.com/office/word/2018/wordml" xmlns:w16du="http://schemas.microsoft.com/office/word/2023/wordml/word16du" xmlns:w16sdtdh="http://schemas.microsoft.com/office/word/2020/wordml/sdtdatahash" xmlns:w16sdtfl="http://schemas.microsoft.com/office/word/2024/wordml/sdtformatlock" xmlns:w16se="http://schemas.microsoft.com/office/word/2015/wordml/symex" xmlns:wpg="http://schemas.microsoft.com/office/word/2010/wordprocessingGroup" xmlns:wpi="http://schemas.microsoft.com/office/word/2010/wordprocessingInk" xmlns:wne="http://schemas.microsoft.com/office/word/2006/wordml" xmlns:wps="http://schemas.microsoft.com/office/word/2010/wordprocessingShape" mc:Ignorable="w14 w15 w16se w16cid w16 w16cex w16sdtdh w16sdtfl w16du wp14">
   <w:body>
     <w:p>
-      <w:r>
-        <w:rPr>
-          <w:b/>
-          <w:bCs/>
+      <w:pPr>
+        <w:rPr>
+          <w:b/>
+          <w:bCs/>
+        </w:rPr>
+      </w:pPr>
+    </w:p>
+    <w:p>
+      <w:r>
+        <w:rPr>
+          <w:b/>
+          <w:bCs/>
+          <w:sz w:val="32"/>
+          <w:szCs w:val="32"/>
         </w:rPr>
         <w:t>T</w:t>
       </w:r>
@@ -14,11 +24,25 @@
         <w:rPr>
           <w:b/>
           <w:bCs/>
+          <w:sz w:val="32"/>
+          <w:szCs w:val="32"/>
         </w:rPr>
         <w:t>he biggest computational bottleneck</w:t>
       </w:r>
       <w:r>
-        <w:t xml:space="preserve"> — the one most likely to </w:t>
+        <w:rPr>
+          <w:sz w:val="32"/>
+          <w:szCs w:val="32"/>
+        </w:rPr>
+        <w:t xml:space="preserve"> </w:t>
+      </w:r>
+      <w:r>
+        <w:t xml:space="preserve">— </w:t>
+      </w:r>
+    </w:p>
+    <w:p>
+      <w:r>
+        <w:t xml:space="preserve">the one most likely to </w:t>
       </w:r>
       <w:r>
         <w:rPr>
@@ -81,7 +105,23 @@
           <w:b/>
           <w:bCs/>
         </w:rPr>
-        <w:t xml:space="preserve"> Q-value Update Equation inside the Q_Learning() loop:</w:t>
+        <w:t xml:space="preserve"> Q-value Update Equation inside the </w:t>
+      </w:r>
+      <w:proofErr w:type="spellStart"/>
+      <w:r>
+        <w:rPr>
+          <w:b/>
+          <w:bCs/>
+        </w:rPr>
+        <w:t>Q_Learning</w:t>
+      </w:r>
+      <w:proofErr w:type="spellEnd"/>
+      <w:r>
+        <w:rPr>
+          <w:b/>
+          <w:bCs/>
+        </w:rPr>
+        <w:t>() loop:</w:t>
       </w:r>
     </w:p>
     <w:p>
@@ -92,13 +132,149 @@
           <w:bCs/>
         </w:rPr>
       </w:pPr>
+      <w:proofErr w:type="spellStart"/>
       <w:r>
         <w:rPr>
           <w:rFonts w:ascii="Consolas" w:hAnsi="Consolas"/>
           <w:b/>
           <w:bCs/>
         </w:rPr>
-        <w:t>q_value = (1 - self.alpha) * self.Q[(i,j,action)] + self.alpha * (reward + self.gamma * self.Q[nxtStateAction])</w:t>
+        <w:t>q_value</w:t>
+      </w:r>
+      <w:proofErr w:type="spellEnd"/>
+      <w:r>
+        <w:rPr>
+          <w:rFonts w:ascii="Consolas" w:hAnsi="Consolas"/>
+          <w:b/>
+          <w:bCs/>
+        </w:rPr>
+        <w:t xml:space="preserve"> = (1 - </w:t>
+      </w:r>
+      <w:proofErr w:type="spellStart"/>
+      <w:r>
+        <w:rPr>
+          <w:rFonts w:ascii="Consolas" w:hAnsi="Consolas"/>
+          <w:b/>
+          <w:bCs/>
+        </w:rPr>
+        <w:t>self.alpha</w:t>
+      </w:r>
+      <w:proofErr w:type="spellEnd"/>
+      <w:r>
+        <w:rPr>
+          <w:rFonts w:ascii="Consolas" w:hAnsi="Consolas"/>
+          <w:b/>
+          <w:bCs/>
+        </w:rPr>
+        <w:t xml:space="preserve">) * </w:t>
+      </w:r>
+      <w:proofErr w:type="spellStart"/>
+      <w:r>
+        <w:rPr>
+          <w:rFonts w:ascii="Consolas" w:hAnsi="Consolas"/>
+          <w:b/>
+          <w:bCs/>
+        </w:rPr>
+        <w:t>self.Q</w:t>
+      </w:r>
+      <w:proofErr w:type="spellEnd"/>
+      <w:r>
+        <w:rPr>
+          <w:rFonts w:ascii="Consolas" w:hAnsi="Consolas"/>
+          <w:b/>
+          <w:bCs/>
+        </w:rPr>
+        <w:t>[(</w:t>
+      </w:r>
+      <w:proofErr w:type="spellStart"/>
+      <w:r>
+        <w:rPr>
+          <w:rFonts w:ascii="Consolas" w:hAnsi="Consolas"/>
+          <w:b/>
+          <w:bCs/>
+        </w:rPr>
+        <w:t>i,j,action</w:t>
+      </w:r>
+      <w:proofErr w:type="spellEnd"/>
+      <w:r>
+        <w:rPr>
+          <w:rFonts w:ascii="Consolas" w:hAnsi="Consolas"/>
+          <w:b/>
+          <w:bCs/>
+        </w:rPr>
+        <w:t xml:space="preserve">)] + </w:t>
+      </w:r>
+      <w:proofErr w:type="spellStart"/>
+      <w:r>
+        <w:rPr>
+          <w:rFonts w:ascii="Consolas" w:hAnsi="Consolas"/>
+          <w:b/>
+          <w:bCs/>
+        </w:rPr>
+        <w:t>self.alpha</w:t>
+      </w:r>
+      <w:proofErr w:type="spellEnd"/>
+      <w:r>
+        <w:rPr>
+          <w:rFonts w:ascii="Consolas" w:hAnsi="Consolas"/>
+          <w:b/>
+          <w:bCs/>
+        </w:rPr>
+        <w:t xml:space="preserve"> * (reward + </w:t>
+      </w:r>
+      <w:proofErr w:type="spellStart"/>
+      <w:r>
+        <w:rPr>
+          <w:rFonts w:ascii="Consolas" w:hAnsi="Consolas"/>
+          <w:b/>
+          <w:bCs/>
+        </w:rPr>
+        <w:t>self.gamma</w:t>
+      </w:r>
+      <w:proofErr w:type="spellEnd"/>
+      <w:r>
+        <w:rPr>
+          <w:rFonts w:ascii="Consolas" w:hAnsi="Consolas"/>
+          <w:b/>
+          <w:bCs/>
+        </w:rPr>
+        <w:t xml:space="preserve"> * </w:t>
+      </w:r>
+      <w:proofErr w:type="spellStart"/>
+      <w:r>
+        <w:rPr>
+          <w:rFonts w:ascii="Consolas" w:hAnsi="Consolas"/>
+          <w:b/>
+          <w:bCs/>
+        </w:rPr>
+        <w:t>self.Q</w:t>
+      </w:r>
+      <w:proofErr w:type="spellEnd"/>
+      <w:r>
+        <w:rPr>
+          <w:rFonts w:ascii="Consolas" w:hAnsi="Consolas"/>
+          <w:b/>
+          <w:bCs/>
+        </w:rPr>
+        <w:t>[</w:t>
+      </w:r>
+      <w:proofErr w:type="spellStart"/>
+      <w:r>
+        <w:rPr>
+          <w:rFonts w:ascii="Consolas" w:hAnsi="Consolas"/>
+          <w:b/>
+          <w:bCs/>
+        </w:rPr>
+        <w:t>nxtStateAction</w:t>
+      </w:r>
+      <w:proofErr w:type="spellEnd"/>
+      <w:r>
+        <w:rPr>
+          <w:rFonts w:ascii="Consolas" w:hAnsi="Consolas"/>
+          <w:b/>
+          <w:bCs/>
+        </w:rPr>
+        <w:t>])</w:t>
       </w:r>
     </w:p>
     <w:p>
@@ -164,7 +340,15 @@
         <w:t>on every step</w:t>
       </w:r>
       <w:r>
-        <w:t xml:space="preserve"> (i.e., every single move the agent makes per episode).</w:t>
+        <w:t xml:space="preserve"> (i.e., every single </w:t>
+      </w:r>
+      <w:proofErr w:type="gramStart"/>
+      <w:r>
+        <w:t>move</w:t>
+      </w:r>
+      <w:proofErr w:type="gramEnd"/>
+      <w:r>
+        <w:t xml:space="preserve"> the agent makes per episode).</w:t>
       </w:r>
     </w:p>
     <w:p>
@@ -231,8 +415,13 @@
           <w:numId w:val="8"/>
         </w:numPr>
       </w:pPr>
-      <w:r>
-        <w:t>self.alpha * (...)</w:t>
+      <w:proofErr w:type="spellStart"/>
+      <w:r>
+        <w:t>self.alpha</w:t>
+      </w:r>
+      <w:proofErr w:type="spellEnd"/>
+      <w:r>
+        <w:t xml:space="preserve"> * (...)</w:t>
       </w:r>
     </w:p>
     <w:p>
@@ -242,8 +431,13 @@
           <w:numId w:val="8"/>
         </w:numPr>
       </w:pPr>
-      <w:r>
-        <w:t>self.gamma * Q[...]</w:t>
+      <w:proofErr w:type="spellStart"/>
+      <w:r>
+        <w:t>self.gamma</w:t>
+      </w:r>
+      <w:proofErr w:type="spellEnd"/>
+      <w:r>
+        <w:t xml:space="preserve"> * Q[...]</w:t>
       </w:r>
     </w:p>
     <w:p>
@@ -253,8 +447,13 @@
           <w:numId w:val="8"/>
         </w:numPr>
       </w:pPr>
-      <w:r>
-        <w:t>Plus intermediate additions.</w:t>
+      <w:proofErr w:type="gramStart"/>
+      <w:r>
+        <w:t>Plus</w:t>
+      </w:r>
+      <w:proofErr w:type="gramEnd"/>
+      <w:r>
+        <w:t xml:space="preserve"> intermediate additions.</w:t>
       </w:r>
     </w:p>
     <w:p>
@@ -297,8 +496,21 @@
           <w:numId w:val="9"/>
         </w:numPr>
       </w:pPr>
-      <w:r>
-        <w:t>self.Q[(i,j,action)]</w:t>
+      <w:proofErr w:type="spellStart"/>
+      <w:r>
+        <w:t>self.Q</w:t>
+      </w:r>
+      <w:proofErr w:type="spellEnd"/>
+      <w:r>
+        <w:t>[(</w:t>
+      </w:r>
+      <w:proofErr w:type="spellStart"/>
+      <w:r>
+        <w:t>i,j,action</w:t>
+      </w:r>
+      <w:proofErr w:type="spellEnd"/>
+      <w:r>
+        <w:t>)]</w:t>
       </w:r>
     </w:p>
     <w:p>
@@ -308,8 +520,21 @@
           <w:numId w:val="9"/>
         </w:numPr>
       </w:pPr>
-      <w:r>
-        <w:t>self.Q[nxtStateAction]</w:t>
+      <w:proofErr w:type="spellStart"/>
+      <w:r>
+        <w:t>self.Q</w:t>
+      </w:r>
+      <w:proofErr w:type="spellEnd"/>
+      <w:r>
+        <w:t>[</w:t>
+      </w:r>
+      <w:proofErr w:type="spellStart"/>
+      <w:r>
+        <w:t>nxtStateAction</w:t>
+      </w:r>
+      <w:proofErr w:type="spellEnd"/>
+      <w:r>
+        <w:t>]</w:t>
       </w:r>
     </w:p>
     <w:p>
@@ -359,8 +584,14 @@
       </w:r>
     </w:p>
     <w:p>
-      <w:r>
-        <w:t xml:space="preserve">q_value = </w:t>
+      <w:proofErr w:type="spellStart"/>
+      <w:r>
+        <w:lastRenderedPageBreak/>
+        <w:t>q_value</w:t>
+      </w:r>
+      <w:proofErr w:type="spellEnd"/>
+      <w:r>
+        <w:t xml:space="preserve"> = </w:t>
       </w:r>
     </w:p>
     <w:p>
@@ -370,7 +601,6 @@
     </w:p>
     <w:p>
       <w:r>
-        <w:lastRenderedPageBreak/>
         <w:t xml:space="preserve">    + α * (reward + γ * Q[s’, a’])    ← [2 multiplications + 1 addition]</w:t>
       </w:r>
     </w:p>
@@ -508,7 +738,30 @@
       </w:r>
       <w:r>
         <w:br/>
-        <w:t>q_value = (1 - α) * Q[(i,j,action)] + α * (reward + γ * Q[nxtStateAction])</w:t>
+      </w:r>
+      <w:proofErr w:type="spellStart"/>
+      <w:r>
+        <w:t>q_value</w:t>
+      </w:r>
+      <w:proofErr w:type="spellEnd"/>
+      <w:r>
+        <w:t xml:space="preserve"> = (1 - α) * Q[(</w:t>
+      </w:r>
+      <w:proofErr w:type="spellStart"/>
+      <w:r>
+        <w:t>i,j,action</w:t>
+      </w:r>
+      <w:proofErr w:type="spellEnd"/>
+      <w:r>
+        <w:t>)] + α * (reward + γ * Q[</w:t>
+      </w:r>
+      <w:proofErr w:type="spellStart"/>
+      <w:r>
+        <w:t>nxtStateAction</w:t>
+      </w:r>
+      <w:proofErr w:type="spellEnd"/>
+      <w:r>
+        <w:t>])</w:t>
       </w:r>
       <w:r>
         <w:br/>
@@ -547,17 +800,6198 @@
     </w:p>
     <w:p>
       <w:r>
-        <w:t>Let me know if you'd like to benchmark it or optimize it with Numba or NumPy.</w:t>
-      </w:r>
-    </w:p>
+        <w:t xml:space="preserve">Let me know if you'd like to benchmark it or optimize it with </w:t>
+      </w:r>
+      <w:proofErr w:type="spellStart"/>
+      <w:r>
+        <w:t>Numba</w:t>
+      </w:r>
+      <w:proofErr w:type="spellEnd"/>
+      <w:r>
+        <w:t xml:space="preserve"> or NumPy.</w:t>
+      </w:r>
+    </w:p>
+    <w:p/>
+    <w:p/>
+    <w:p/>
+    <w:p/>
+    <w:p/>
+    <w:p/>
+    <w:p/>
+    <w:p/>
+    <w:p/>
+    <w:p>
+      <w:r>
+        <w:t xml:space="preserve">a </w:t>
+      </w:r>
+      <w:r>
+        <w:rPr>
+          <w:b/>
+          <w:bCs/>
+          <w:sz w:val="36"/>
+          <w:szCs w:val="36"/>
+        </w:rPr>
+        <w:t>hardware (HW) accelerator</w:t>
+      </w:r>
+      <w:r>
+        <w:rPr>
+          <w:sz w:val="36"/>
+          <w:szCs w:val="36"/>
+        </w:rPr>
+        <w:t xml:space="preserve"> </w:t>
+      </w:r>
+      <w:r>
+        <w:t>can significantly speed this up, especially for embedded systems or FPGA-based simulators.</w:t>
+      </w:r>
+    </w:p>
+    <w:p>
+      <w:r>
+        <w:pict w14:anchorId="7986E1C4">
+          <v:rect id="_x0000_i1228" style="width:0;height:1.5pt" o:hralign="center" o:hrstd="t" o:hr="t" fillcolor="#a0a0a0" stroked="f"/>
+        </w:pict>
+      </w:r>
+    </w:p>
+    <w:p>
+      <w:pPr>
+        <w:rPr>
+          <w:b/>
+          <w:bCs/>
+        </w:rPr>
+      </w:pPr>
+      <w:r>
+        <w:rPr>
+          <w:rFonts w:ascii="Segoe UI Emoji" w:hAnsi="Segoe UI Emoji" w:cs="Segoe UI Emoji"/>
+          <w:b/>
+          <w:bCs/>
+        </w:rPr>
+        <w:t>🔧</w:t>
+      </w:r>
+      <w:r>
+        <w:rPr>
+          <w:b/>
+          <w:bCs/>
+        </w:rPr>
+        <w:t xml:space="preserve"> Proposal: Hardware Accelerator for Q-value Update</w:t>
+      </w:r>
+    </w:p>
+    <w:p>
+      <w:r>
+        <w:pict w14:anchorId="4690276B">
+          <v:rect id="_x0000_i1229" style="width:0;height:1.5pt" o:hralign="center" o:hrstd="t" o:hr="t" fillcolor="#a0a0a0" stroked="f"/>
+        </w:pict>
+      </w:r>
+    </w:p>
+    <w:p>
+      <w:pPr>
+        <w:rPr>
+          <w:b/>
+          <w:bCs/>
+        </w:rPr>
+      </w:pPr>
+      <w:r>
+        <w:rPr>
+          <w:rFonts w:ascii="Segoe UI Emoji" w:hAnsi="Segoe UI Emoji" w:cs="Segoe UI Emoji"/>
+          <w:b/>
+          <w:bCs/>
+        </w:rPr>
+        <w:t>✅</w:t>
+      </w:r>
+      <w:r>
+        <w:rPr>
+          <w:b/>
+          <w:bCs/>
+        </w:rPr>
+        <w:t xml:space="preserve"> Target Expression:</w:t>
+      </w:r>
+    </w:p>
+    <w:p>
+      <w:r>
+        <w:t>We want to accelerate this:</w:t>
+      </w:r>
+    </w:p>
+    <w:p>
+      <w:proofErr w:type="spellStart"/>
+      <w:r>
+        <w:t>q_value</w:t>
+      </w:r>
+      <w:proofErr w:type="spellEnd"/>
+      <w:r>
+        <w:t xml:space="preserve"> = (1 - α) * Q[s, a] + α * (reward + γ * Q[s', a'])</w:t>
+      </w:r>
+    </w:p>
+    <w:p>
+      <w:r>
+        <w:t>This involves:</w:t>
+      </w:r>
+    </w:p>
+    <w:p>
+      <w:pPr>
+        <w:numPr>
+          <w:ilvl w:val="0"/>
+          <w:numId w:val="11"/>
+        </w:numPr>
+      </w:pPr>
+      <w:r>
+        <w:rPr>
+          <w:b/>
+          <w:bCs/>
+        </w:rPr>
+        <w:t>3 float multiplications</w:t>
+      </w:r>
+    </w:p>
+    <w:p>
+      <w:pPr>
+        <w:numPr>
+          <w:ilvl w:val="0"/>
+          <w:numId w:val="11"/>
+        </w:numPr>
+      </w:pPr>
+      <w:r>
+        <w:rPr>
+          <w:b/>
+          <w:bCs/>
+        </w:rPr>
+        <w:t>2 float additions</w:t>
+      </w:r>
+    </w:p>
+    <w:p>
+      <w:pPr>
+        <w:numPr>
+          <w:ilvl w:val="0"/>
+          <w:numId w:val="11"/>
+        </w:numPr>
+      </w:pPr>
+      <w:r>
+        <w:rPr>
+          <w:b/>
+          <w:bCs/>
+        </w:rPr>
+        <w:t>A max-value computation loop</w:t>
+      </w:r>
+    </w:p>
+    <w:p>
+      <w:r>
+        <w:pict w14:anchorId="23452098">
+          <v:rect id="_x0000_i1230" style="width:0;height:1.5pt" o:hralign="center" o:hrstd="t" o:hr="t" fillcolor="#a0a0a0" stroked="f"/>
+        </w:pict>
+      </w:r>
+    </w:p>
+    <w:p>
+      <w:pPr>
+        <w:rPr>
+          <w:b/>
+          <w:bCs/>
+        </w:rPr>
+      </w:pPr>
+      <w:r>
+        <w:rPr>
+          <w:rFonts w:ascii="Segoe UI Emoji" w:hAnsi="Segoe UI Emoji" w:cs="Segoe UI Emoji"/>
+          <w:b/>
+          <w:bCs/>
+        </w:rPr>
+        <w:t>💡</w:t>
+      </w:r>
+      <w:r>
+        <w:rPr>
+          <w:b/>
+          <w:bCs/>
+        </w:rPr>
+        <w:t xml:space="preserve"> Implementation Options:</w:t>
+      </w:r>
+    </w:p>
+    <w:p>
+      <w:r>
+        <w:t xml:space="preserve">We'll target </w:t>
+      </w:r>
+      <w:r>
+        <w:rPr>
+          <w:b/>
+          <w:bCs/>
+        </w:rPr>
+        <w:t>FPGA or custom ASIC</w:t>
+      </w:r>
+      <w:r>
+        <w:t xml:space="preserve"> implementation with </w:t>
+      </w:r>
+      <w:r>
+        <w:rPr>
+          <w:b/>
+          <w:bCs/>
+        </w:rPr>
+        <w:t>fixed-point arithmetic</w:t>
+      </w:r>
+      <w:r>
+        <w:t xml:space="preserve"> for better efficiency (float is expensive in hardware).</w:t>
+      </w:r>
+    </w:p>
+    <w:p>
+      <w:r>
+        <w:pict w14:anchorId="2E003033">
+          <v:rect id="_x0000_i1231" style="width:0;height:1.5pt" o:hralign="center" o:hrstd="t" o:hr="t" fillcolor="#a0a0a0" stroked="f"/>
+        </w:pict>
+      </w:r>
+    </w:p>
+    <w:p>
+      <w:pPr>
+        <w:rPr>
+          <w:b/>
+          <w:bCs/>
+        </w:rPr>
+      </w:pPr>
+      <w:r>
+        <w:rPr>
+          <w:rFonts w:ascii="Segoe UI Emoji" w:hAnsi="Segoe UI Emoji" w:cs="Segoe UI Emoji"/>
+          <w:b/>
+          <w:bCs/>
+        </w:rPr>
+        <w:t>🧱</w:t>
+      </w:r>
+      <w:r>
+        <w:rPr>
+          <w:b/>
+          <w:bCs/>
+        </w:rPr>
+        <w:t xml:space="preserve"> 1. Datapath Design:</w:t>
+      </w:r>
+    </w:p>
+    <w:p>
+      <w:r>
+        <w:rPr>
+          <w:b/>
+          <w:bCs/>
+        </w:rPr>
+        <w:t>Inputs:</w:t>
+      </w:r>
+    </w:p>
+    <w:p>
+      <w:pPr>
+        <w:numPr>
+          <w:ilvl w:val="0"/>
+          <w:numId w:val="12"/>
+        </w:numPr>
+      </w:pPr>
+      <w:proofErr w:type="spellStart"/>
+      <w:r>
+        <w:t>Q_current</w:t>
+      </w:r>
+      <w:proofErr w:type="spellEnd"/>
+      <w:r>
+        <w:t xml:space="preserve"> → Q(s, a)</w:t>
+      </w:r>
+    </w:p>
+    <w:p>
+      <w:pPr>
+        <w:numPr>
+          <w:ilvl w:val="0"/>
+          <w:numId w:val="12"/>
+        </w:numPr>
+      </w:pPr>
+      <w:proofErr w:type="spellStart"/>
+      <w:r>
+        <w:t>Q_next</w:t>
+      </w:r>
+      <w:proofErr w:type="spellEnd"/>
+      <w:r>
+        <w:t>[] → Q(s’, a’) for all a'</w:t>
+      </w:r>
+    </w:p>
+    <w:p>
+      <w:pPr>
+        <w:numPr>
+          <w:ilvl w:val="0"/>
+          <w:numId w:val="12"/>
+        </w:numPr>
+      </w:pPr>
+      <w:r>
+        <w:t>α (alpha)</w:t>
+      </w:r>
+    </w:p>
+    <w:p>
+      <w:pPr>
+        <w:numPr>
+          <w:ilvl w:val="0"/>
+          <w:numId w:val="12"/>
+        </w:numPr>
+      </w:pPr>
+      <w:r>
+        <w:t>γ (gamma)</w:t>
+      </w:r>
+    </w:p>
+    <w:p>
+      <w:pPr>
+        <w:numPr>
+          <w:ilvl w:val="0"/>
+          <w:numId w:val="12"/>
+        </w:numPr>
+      </w:pPr>
+      <w:r>
+        <w:t>reward (immediate reward)</w:t>
+      </w:r>
+    </w:p>
+    <w:p>
+      <w:r>
+        <w:rPr>
+          <w:b/>
+          <w:bCs/>
+        </w:rPr>
+        <w:t>Control Logic:</w:t>
+      </w:r>
+    </w:p>
+    <w:p>
+      <w:pPr>
+        <w:numPr>
+          <w:ilvl w:val="0"/>
+          <w:numId w:val="13"/>
+        </w:numPr>
+      </w:pPr>
+      <w:r>
+        <w:t>FSM that:</w:t>
+      </w:r>
+    </w:p>
+    <w:p>
+      <w:pPr>
+        <w:numPr>
+          <w:ilvl w:val="1"/>
+          <w:numId w:val="13"/>
+        </w:numPr>
+      </w:pPr>
+      <w:r>
+        <w:t xml:space="preserve">Loops through </w:t>
+      </w:r>
+      <w:proofErr w:type="spellStart"/>
+      <w:r>
+        <w:t>Q_next</w:t>
+      </w:r>
+      <w:proofErr w:type="spellEnd"/>
+      <w:r>
+        <w:t xml:space="preserve">[] to find </w:t>
+      </w:r>
+      <w:proofErr w:type="spellStart"/>
+      <w:r>
+        <w:t>max_Q_next</w:t>
+      </w:r>
+      <w:proofErr w:type="spellEnd"/>
+    </w:p>
+    <w:p>
+      <w:pPr>
+        <w:numPr>
+          <w:ilvl w:val="1"/>
+          <w:numId w:val="13"/>
+        </w:numPr>
+      </w:pPr>
+      <w:r>
+        <w:lastRenderedPageBreak/>
+        <w:t>Computes:</w:t>
+      </w:r>
+    </w:p>
+    <w:p>
+      <w:pPr>
+        <w:numPr>
+          <w:ilvl w:val="1"/>
+          <w:numId w:val="13"/>
+        </w:numPr>
+        <w:tabs>
+          <w:tab w:val="clear" w:pos="1440"/>
+        </w:tabs>
+      </w:pPr>
+      <w:r>
+        <w:t xml:space="preserve">temp1 = γ × </w:t>
+      </w:r>
+      <w:proofErr w:type="spellStart"/>
+      <w:r>
+        <w:t>max_Q_next</w:t>
+      </w:r>
+      <w:proofErr w:type="spellEnd"/>
+    </w:p>
+    <w:p>
+      <w:pPr>
+        <w:numPr>
+          <w:ilvl w:val="1"/>
+          <w:numId w:val="13"/>
+        </w:numPr>
+        <w:tabs>
+          <w:tab w:val="clear" w:pos="1440"/>
+        </w:tabs>
+      </w:pPr>
+      <w:r>
+        <w:t>temp2 = reward + temp1</w:t>
+      </w:r>
+    </w:p>
+    <w:p>
+      <w:pPr>
+        <w:numPr>
+          <w:ilvl w:val="1"/>
+          <w:numId w:val="13"/>
+        </w:numPr>
+        <w:tabs>
+          <w:tab w:val="clear" w:pos="1440"/>
+        </w:tabs>
+      </w:pPr>
+      <w:r>
+        <w:t>temp3 = α × temp2</w:t>
+      </w:r>
+    </w:p>
+    <w:p>
+      <w:pPr>
+        <w:numPr>
+          <w:ilvl w:val="1"/>
+          <w:numId w:val="13"/>
+        </w:numPr>
+        <w:tabs>
+          <w:tab w:val="clear" w:pos="1440"/>
+        </w:tabs>
+      </w:pPr>
+      <w:r>
+        <w:t xml:space="preserve">temp4 = (1 - α) × </w:t>
+      </w:r>
+      <w:proofErr w:type="spellStart"/>
+      <w:r>
+        <w:t>Q_current</w:t>
+      </w:r>
+      <w:proofErr w:type="spellEnd"/>
+    </w:p>
+    <w:p>
+      <w:pPr>
+        <w:numPr>
+          <w:ilvl w:val="1"/>
+          <w:numId w:val="13"/>
+        </w:numPr>
+        <w:tabs>
+          <w:tab w:val="clear" w:pos="1440"/>
+        </w:tabs>
+      </w:pPr>
+      <w:proofErr w:type="spellStart"/>
+      <w:r>
+        <w:t>Q_new</w:t>
+      </w:r>
+      <w:proofErr w:type="spellEnd"/>
+      <w:r>
+        <w:t xml:space="preserve"> = temp3 + temp4</w:t>
+      </w:r>
+    </w:p>
+    <w:p>
+      <w:r>
+        <w:rPr>
+          <w:b/>
+          <w:bCs/>
+        </w:rPr>
+        <w:t>Modules:</w:t>
+      </w:r>
+    </w:p>
+    <w:p>
+      <w:pPr>
+        <w:numPr>
+          <w:ilvl w:val="0"/>
+          <w:numId w:val="14"/>
+        </w:numPr>
+      </w:pPr>
+      <w:r>
+        <w:t xml:space="preserve">Floating-point or fixed-point </w:t>
+      </w:r>
+      <w:r>
+        <w:rPr>
+          <w:b/>
+          <w:bCs/>
+        </w:rPr>
+        <w:t>Multiplier × 2</w:t>
+      </w:r>
+    </w:p>
+    <w:p>
+      <w:pPr>
+        <w:numPr>
+          <w:ilvl w:val="0"/>
+          <w:numId w:val="14"/>
+        </w:numPr>
+      </w:pPr>
+      <w:r>
+        <w:t xml:space="preserve">Floating-point or fixed-point </w:t>
+      </w:r>
+      <w:r>
+        <w:rPr>
+          <w:b/>
+          <w:bCs/>
+        </w:rPr>
+        <w:t>Adder × 2</w:t>
+      </w:r>
+    </w:p>
+    <w:p>
+      <w:pPr>
+        <w:numPr>
+          <w:ilvl w:val="0"/>
+          <w:numId w:val="14"/>
+        </w:numPr>
+      </w:pPr>
+      <w:r>
+        <w:rPr>
+          <w:b/>
+          <w:bCs/>
+        </w:rPr>
+        <w:t>Max Finder</w:t>
+      </w:r>
+      <w:r>
+        <w:t xml:space="preserve"> for looping through 4 Q-values</w:t>
+      </w:r>
+    </w:p>
+    <w:p>
+      <w:pPr>
+        <w:numPr>
+          <w:ilvl w:val="0"/>
+          <w:numId w:val="14"/>
+        </w:numPr>
+      </w:pPr>
+      <w:r>
+        <w:rPr>
+          <w:b/>
+          <w:bCs/>
+        </w:rPr>
+        <w:t>Register file</w:t>
+      </w:r>
+      <w:r>
+        <w:t xml:space="preserve"> for Q-table storage (can be dual-port BRAM in FPGA)</w:t>
+      </w:r>
+    </w:p>
+    <w:p>
+      <w:r>
+        <w:pict w14:anchorId="5845EB38">
+          <v:rect id="_x0000_i1232" style="width:0;height:1.5pt" o:hralign="center" o:hrstd="t" o:hr="t" fillcolor="#a0a0a0" stroked="f"/>
+        </w:pict>
+      </w:r>
+    </w:p>
+    <w:p>
+      <w:pPr>
+        <w:rPr>
+          <w:b/>
+          <w:bCs/>
+        </w:rPr>
+      </w:pPr>
+      <w:r>
+        <w:rPr>
+          <w:rFonts w:ascii="Segoe UI Emoji" w:hAnsi="Segoe UI Emoji" w:cs="Segoe UI Emoji"/>
+          <w:b/>
+          <w:bCs/>
+        </w:rPr>
+        <w:t>🧮</w:t>
+      </w:r>
+      <w:r>
+        <w:rPr>
+          <w:b/>
+          <w:bCs/>
+        </w:rPr>
+        <w:t xml:space="preserve"> 2. Fixed-point Format Suggestion:</w:t>
+      </w:r>
+    </w:p>
+    <w:p>
+      <w:pPr>
+        <w:numPr>
+          <w:ilvl w:val="0"/>
+          <w:numId w:val="15"/>
+        </w:numPr>
+      </w:pPr>
+      <w:r>
+        <w:t xml:space="preserve">Use </w:t>
+      </w:r>
+      <w:r>
+        <w:rPr>
+          <w:b/>
+          <w:bCs/>
+        </w:rPr>
+        <w:t>Q8.8 or Q4.12 format</w:t>
+      </w:r>
+      <w:r>
+        <w:t xml:space="preserve"> (depending on precision vs. resource </w:t>
+      </w:r>
+      <w:proofErr w:type="spellStart"/>
+      <w:r>
+        <w:t>tradeoff</w:t>
+      </w:r>
+      <w:proofErr w:type="spellEnd"/>
+      <w:r>
+        <w:t>)</w:t>
+      </w:r>
+    </w:p>
+    <w:p>
+      <w:pPr>
+        <w:numPr>
+          <w:ilvl w:val="0"/>
+          <w:numId w:val="15"/>
+        </w:numPr>
+      </w:pPr>
+      <w:r>
+        <w:t>16-bit fixed-point gives decent range for reward values from -5 to +1 and learning rate terms</w:t>
+      </w:r>
+    </w:p>
+    <w:p>
+      <w:r>
+        <w:pict w14:anchorId="0D5DA341">
+          <v:rect id="_x0000_i1233" style="width:0;height:1.5pt" o:hralign="center" o:hrstd="t" o:hr="t" fillcolor="#a0a0a0" stroked="f"/>
+        </w:pict>
+      </w:r>
+    </w:p>
+    <w:p>
+      <w:pPr>
+        <w:rPr>
+          <w:b/>
+          <w:bCs/>
+        </w:rPr>
+      </w:pPr>
+      <w:r>
+        <w:rPr>
+          <w:rFonts w:ascii="Segoe UI Emoji" w:hAnsi="Segoe UI Emoji" w:cs="Segoe UI Emoji"/>
+          <w:b/>
+          <w:bCs/>
+        </w:rPr>
+        <w:t>🕹️</w:t>
+      </w:r>
+      <w:r>
+        <w:rPr>
+          <w:b/>
+          <w:bCs/>
+        </w:rPr>
+        <w:t xml:space="preserve"> 3. Finite State Machine (FSM) Controller:</w:t>
+      </w:r>
+    </w:p>
+    <w:p>
+      <w:r>
+        <w:t>States:</w:t>
+      </w:r>
+    </w:p>
+    <w:p>
+      <w:pPr>
+        <w:numPr>
+          <w:ilvl w:val="0"/>
+          <w:numId w:val="16"/>
+        </w:numPr>
+      </w:pPr>
+      <w:r>
+        <w:t>IDLE</w:t>
+      </w:r>
+    </w:p>
+    <w:p>
+      <w:pPr>
+        <w:numPr>
+          <w:ilvl w:val="0"/>
+          <w:numId w:val="16"/>
+        </w:numPr>
+      </w:pPr>
+      <w:r>
+        <w:t>FIND_MAX_Q_NEXT → loop to find max of 4 Q[s’, a’]</w:t>
+      </w:r>
+    </w:p>
+    <w:p>
+      <w:pPr>
+        <w:numPr>
+          <w:ilvl w:val="0"/>
+          <w:numId w:val="16"/>
+        </w:numPr>
+      </w:pPr>
+      <w:r>
+        <w:t>COMPUTE_TEMP → do all intermediate computations</w:t>
+      </w:r>
+    </w:p>
+    <w:p>
+      <w:pPr>
+        <w:numPr>
+          <w:ilvl w:val="0"/>
+          <w:numId w:val="16"/>
+        </w:numPr>
+      </w:pPr>
+      <w:r>
+        <w:t>WRITE_BACK → write updated Q back into BRAM/register</w:t>
+      </w:r>
+    </w:p>
+    <w:p>
+      <w:pPr>
+        <w:numPr>
+          <w:ilvl w:val="0"/>
+          <w:numId w:val="16"/>
+        </w:numPr>
+      </w:pPr>
+      <w:r>
+        <w:t>DONE</w:t>
+      </w:r>
+    </w:p>
+    <w:p>
+      <w:r>
+        <w:pict w14:anchorId="5C4CBB45">
+          <v:rect id="_x0000_i1234" style="width:0;height:1.5pt" o:hralign="center" o:hrstd="t" o:hr="t" fillcolor="#a0a0a0" stroked="f"/>
+        </w:pict>
+      </w:r>
+    </w:p>
+    <w:p>
+      <w:pPr>
+        <w:rPr>
+          <w:b/>
+          <w:bCs/>
+        </w:rPr>
+      </w:pPr>
+      <w:r>
+        <w:rPr>
+          <w:rFonts w:ascii="Segoe UI Emoji" w:hAnsi="Segoe UI Emoji" w:cs="Segoe UI Emoji"/>
+          <w:b/>
+          <w:bCs/>
+        </w:rPr>
+        <w:t>📐</w:t>
+      </w:r>
+      <w:r>
+        <w:rPr>
+          <w:b/>
+          <w:bCs/>
+        </w:rPr>
+        <w:t xml:space="preserve"> 4. Performance Boost Estimate (FPGA):</w:t>
+      </w:r>
+    </w:p>
+    <w:p>
+      <w:r>
+        <w:t>Assuming:</w:t>
+      </w:r>
+    </w:p>
+    <w:p>
+      <w:pPr>
+        <w:numPr>
+          <w:ilvl w:val="0"/>
+          <w:numId w:val="17"/>
+        </w:numPr>
+      </w:pPr>
+      <w:r>
+        <w:t>Clock @ 100 MHz</w:t>
+      </w:r>
+    </w:p>
+    <w:p>
+      <w:pPr>
+        <w:numPr>
+          <w:ilvl w:val="0"/>
+          <w:numId w:val="17"/>
+        </w:numPr>
+      </w:pPr>
+      <w:r>
+        <w:lastRenderedPageBreak/>
+        <w:t>Each Q-update taking ~10–15 cycles</w:t>
+      </w:r>
+    </w:p>
+    <w:p>
+      <w:r>
+        <w:t>Estimated throughput:</w:t>
+      </w:r>
+    </w:p>
+    <w:p>
+      <w:pPr>
+        <w:numPr>
+          <w:ilvl w:val="0"/>
+          <w:numId w:val="18"/>
+        </w:numPr>
+      </w:pPr>
+      <w:r>
+        <w:t>~6.6 million Q-updates/sec</w:t>
+      </w:r>
+    </w:p>
+    <w:p>
+      <w:pPr>
+        <w:numPr>
+          <w:ilvl w:val="0"/>
+          <w:numId w:val="18"/>
+        </w:numPr>
+      </w:pPr>
+      <w:r>
+        <w:t>Compared to software Q-update: ~100k–300k/sec on CPU</w:t>
+      </w:r>
+    </w:p>
+    <w:p>
+      <w:r>
+        <w:rPr>
+          <w:rFonts w:ascii="Segoe UI Emoji" w:hAnsi="Segoe UI Emoji" w:cs="Segoe UI Emoji"/>
+        </w:rPr>
+        <w:t>✅</w:t>
+      </w:r>
+      <w:r>
+        <w:t xml:space="preserve"> </w:t>
+      </w:r>
+      <w:r>
+        <w:rPr>
+          <w:b/>
+          <w:bCs/>
+        </w:rPr>
+        <w:t>~20x–60x speedup possible</w:t>
+      </w:r>
+    </w:p>
+    <w:p>
+      <w:r>
+        <w:pict w14:anchorId="06B92AEC">
+          <v:rect id="_x0000_i1235" style="width:0;height:1.5pt" o:hralign="center" o:hrstd="t" o:hr="t" fillcolor="#a0a0a0" stroked="f"/>
+        </w:pict>
+      </w:r>
+    </w:p>
+    <w:p>
+      <w:pPr>
+        <w:rPr>
+          <w:b/>
+          <w:bCs/>
+        </w:rPr>
+      </w:pPr>
+      <w:r>
+        <w:rPr>
+          <w:rFonts w:ascii="Segoe UI Emoji" w:hAnsi="Segoe UI Emoji" w:cs="Segoe UI Emoji"/>
+          <w:b/>
+          <w:bCs/>
+        </w:rPr>
+        <w:t>🔌</w:t>
+      </w:r>
+      <w:r>
+        <w:rPr>
+          <w:b/>
+          <w:bCs/>
+        </w:rPr>
+        <w:t xml:space="preserve"> 5. Integration Options:</w:t>
+      </w:r>
+    </w:p>
+    <w:p>
+      <w:pPr>
+        <w:numPr>
+          <w:ilvl w:val="0"/>
+          <w:numId w:val="19"/>
+        </w:numPr>
+      </w:pPr>
+      <w:r>
+        <w:rPr>
+          <w:b/>
+          <w:bCs/>
+        </w:rPr>
+        <w:t>Standalone accelerator</w:t>
+      </w:r>
+      <w:r>
+        <w:t xml:space="preserve"> for Q-update module (called by main CPU/MCU)</w:t>
+      </w:r>
+    </w:p>
+    <w:p>
+      <w:pPr>
+        <w:numPr>
+          <w:ilvl w:val="0"/>
+          <w:numId w:val="19"/>
+        </w:numPr>
+      </w:pPr>
+      <w:r>
+        <w:rPr>
+          <w:b/>
+          <w:bCs/>
+        </w:rPr>
+        <w:t>Tightly coupled</w:t>
+      </w:r>
+      <w:r>
+        <w:t xml:space="preserve"> coprocessor in embedded SoC (e.g., RISC-V + Q-accelerator)</w:t>
+      </w:r>
+    </w:p>
+    <w:p>
+      <w:pPr>
+        <w:numPr>
+          <w:ilvl w:val="0"/>
+          <w:numId w:val="19"/>
+        </w:numPr>
+      </w:pPr>
+      <w:r>
+        <w:rPr>
+          <w:b/>
+          <w:bCs/>
+        </w:rPr>
+        <w:t>Verilog/VHDL module</w:t>
+      </w:r>
+      <w:r>
+        <w:t xml:space="preserve"> synthesized in FPGA using tools like </w:t>
+      </w:r>
+      <w:proofErr w:type="spellStart"/>
+      <w:r>
+        <w:t>Vivado</w:t>
+      </w:r>
+      <w:proofErr w:type="spellEnd"/>
+      <w:r>
+        <w:t xml:space="preserve"> or Intel Quartus</w:t>
+      </w:r>
+    </w:p>
+    <w:p>
+      <w:r>
+        <w:pict w14:anchorId="08B065F2">
+          <v:rect id="_x0000_i1236" style="width:0;height:1.5pt" o:hralign="center" o:hrstd="t" o:hr="t" fillcolor="#a0a0a0" stroked="f"/>
+        </w:pict>
+      </w:r>
+    </w:p>
+    <w:p>
+      <w:pPr>
+        <w:rPr>
+          <w:b/>
+          <w:bCs/>
+        </w:rPr>
+      </w:pPr>
+      <w:r>
+        <w:rPr>
+          <w:rFonts w:ascii="Segoe UI Emoji" w:hAnsi="Segoe UI Emoji" w:cs="Segoe UI Emoji"/>
+          <w:b/>
+          <w:bCs/>
+        </w:rPr>
+        <w:t>📦</w:t>
+      </w:r>
+      <w:r>
+        <w:rPr>
+          <w:b/>
+          <w:bCs/>
+        </w:rPr>
+        <w:t xml:space="preserve"> Optional Enhancements:</w:t>
+      </w:r>
+    </w:p>
+    <w:p>
+      <w:pPr>
+        <w:numPr>
+          <w:ilvl w:val="0"/>
+          <w:numId w:val="20"/>
+        </w:numPr>
+      </w:pPr>
+      <w:r>
+        <w:t xml:space="preserve">Add </w:t>
+      </w:r>
+      <w:r>
+        <w:rPr>
+          <w:b/>
+          <w:bCs/>
+        </w:rPr>
+        <w:t>Q-table caching</w:t>
+      </w:r>
+      <w:r>
+        <w:t xml:space="preserve"> to reduce read/write delay</w:t>
+      </w:r>
+    </w:p>
+    <w:p>
+      <w:pPr>
+        <w:numPr>
+          <w:ilvl w:val="0"/>
+          <w:numId w:val="20"/>
+        </w:numPr>
+      </w:pPr>
+      <w:r>
+        <w:t xml:space="preserve">Use </w:t>
+      </w:r>
+      <w:r>
+        <w:rPr>
+          <w:b/>
+          <w:bCs/>
+        </w:rPr>
+        <w:t>streaming AXI interface</w:t>
+      </w:r>
+      <w:r>
+        <w:t xml:space="preserve"> to connect with a system memory bus</w:t>
+      </w:r>
+    </w:p>
+    <w:p>
+      <w:pPr>
+        <w:numPr>
+          <w:ilvl w:val="0"/>
+          <w:numId w:val="20"/>
+        </w:numPr>
+      </w:pPr>
+      <w:r>
+        <w:t xml:space="preserve">Add support for </w:t>
+      </w:r>
+      <w:r>
+        <w:rPr>
+          <w:b/>
+          <w:bCs/>
+        </w:rPr>
+        <w:t>batch Q-updates</w:t>
+      </w:r>
+      <w:r>
+        <w:t xml:space="preserve"> (pipeline multiple Q-value updates)</w:t>
+      </w:r>
+    </w:p>
+    <w:p>
+      <w:r>
+        <w:pict w14:anchorId="7243AFF4">
+          <v:rect id="_x0000_i1237" style="width:0;height:1.5pt" o:hralign="center" o:hrstd="t" o:hr="t" fillcolor="#a0a0a0" stroked="f"/>
+        </w:pict>
+      </w:r>
+    </w:p>
+    <w:p>
+      <w:pPr>
+        <w:rPr>
+          <w:rFonts w:ascii="Segoe UI Emoji" w:hAnsi="Segoe UI Emoji" w:cs="Segoe UI Emoji"/>
+          <w:b/>
+          <w:bCs/>
+        </w:rPr>
+      </w:pPr>
+    </w:p>
+    <w:p>
+      <w:pPr>
+        <w:rPr>
+          <w:rFonts w:ascii="Segoe UI Emoji" w:hAnsi="Segoe UI Emoji" w:cs="Segoe UI Emoji"/>
+          <w:b/>
+          <w:bCs/>
+        </w:rPr>
+      </w:pPr>
+    </w:p>
+    <w:p>
+      <w:pPr>
+        <w:rPr>
+          <w:rFonts w:ascii="Segoe UI Emoji" w:hAnsi="Segoe UI Emoji" w:cs="Segoe UI Emoji"/>
+          <w:b/>
+          <w:bCs/>
+        </w:rPr>
+      </w:pPr>
+    </w:p>
+    <w:p>
+      <w:pPr>
+        <w:rPr>
+          <w:rFonts w:ascii="Segoe UI Emoji" w:hAnsi="Segoe UI Emoji" w:cs="Segoe UI Emoji"/>
+          <w:b/>
+          <w:bCs/>
+        </w:rPr>
+      </w:pPr>
+    </w:p>
+    <w:p>
+      <w:pPr>
+        <w:rPr>
+          <w:rFonts w:ascii="Segoe UI Emoji" w:hAnsi="Segoe UI Emoji" w:cs="Segoe UI Emoji"/>
+          <w:b/>
+          <w:bCs/>
+        </w:rPr>
+      </w:pPr>
+    </w:p>
+    <w:p>
+      <w:pPr>
+        <w:rPr>
+          <w:rFonts w:ascii="Segoe UI Emoji" w:hAnsi="Segoe UI Emoji" w:cs="Segoe UI Emoji"/>
+          <w:b/>
+          <w:bCs/>
+        </w:rPr>
+      </w:pPr>
+    </w:p>
+    <w:p>
+      <w:pPr>
+        <w:rPr>
+          <w:rFonts w:ascii="Segoe UI Emoji" w:hAnsi="Segoe UI Emoji" w:cs="Segoe UI Emoji"/>
+          <w:b/>
+          <w:bCs/>
+        </w:rPr>
+      </w:pPr>
+    </w:p>
+    <w:p>
+      <w:pPr>
+        <w:rPr>
+          <w:rFonts w:ascii="Segoe UI Emoji" w:hAnsi="Segoe UI Emoji" w:cs="Segoe UI Emoji"/>
+          <w:b/>
+          <w:bCs/>
+        </w:rPr>
+      </w:pPr>
+    </w:p>
+    <w:p>
+      <w:pPr>
+        <w:rPr>
+          <w:rFonts w:ascii="Segoe UI Emoji" w:hAnsi="Segoe UI Emoji" w:cs="Segoe UI Emoji"/>
+          <w:b/>
+          <w:bCs/>
+        </w:rPr>
+      </w:pPr>
+    </w:p>
+    <w:p>
+      <w:pPr>
+        <w:rPr>
+          <w:rFonts w:ascii="Segoe UI Emoji" w:hAnsi="Segoe UI Emoji" w:cs="Segoe UI Emoji"/>
+          <w:b/>
+          <w:bCs/>
+        </w:rPr>
+      </w:pPr>
+    </w:p>
+    <w:p>
+      <w:pPr>
+        <w:rPr>
+          <w:rFonts w:ascii="Segoe UI Emoji" w:hAnsi="Segoe UI Emoji" w:cs="Segoe UI Emoji"/>
+          <w:b/>
+          <w:bCs/>
+        </w:rPr>
+      </w:pPr>
+    </w:p>
+    <w:p>
+      <w:pPr>
+        <w:rPr>
+          <w:b/>
+          <w:bCs/>
+        </w:rPr>
+      </w:pPr>
+      <w:r>
+        <w:rPr>
+          <w:rFonts w:ascii="Segoe UI Emoji" w:hAnsi="Segoe UI Emoji" w:cs="Segoe UI Emoji"/>
+          <w:b/>
+          <w:bCs/>
+        </w:rPr>
+        <w:t>🧪</w:t>
+      </w:r>
+      <w:r>
+        <w:rPr>
+          <w:b/>
+          <w:bCs/>
+        </w:rPr>
+        <w:t xml:space="preserve"> Example HDL Block Diagram (High-level):</w:t>
+      </w:r>
+    </w:p>
+    <w:p>
+      <w:r>
+        <w:t xml:space="preserve">            </w:t>
+      </w:r>
+      <w:r>
+        <w:tab/>
+      </w:r>
+      <w:r>
+        <w:tab/>
+      </w:r>
+      <w:r>
+        <w:t>┌─────────────────────────────┐</w:t>
+      </w:r>
+    </w:p>
+    <w:p>
+      <w:r>
+        <w:t>Q[</w:t>
+      </w:r>
+      <w:proofErr w:type="spellStart"/>
+      <w:r>
+        <w:t>s,a</w:t>
+      </w:r>
+      <w:proofErr w:type="spellEnd"/>
+      <w:r>
+        <w:t>] ───</w:t>
+      </w:r>
+      <w:r>
+        <w:rPr>
+          <w:rFonts w:ascii="Arial" w:hAnsi="Arial" w:cs="Arial"/>
+        </w:rPr>
+        <w:t>►</w:t>
+      </w:r>
+      <w:r>
+        <w:t xml:space="preserve"> </w:t>
+      </w:r>
+      <w:r>
+        <w:rPr>
+          <w:rFonts w:ascii="Aptos" w:hAnsi="Aptos" w:cs="Aptos"/>
+        </w:rPr>
+        <w:t>│</w:t>
+      </w:r>
+      <w:r>
+        <w:t xml:space="preserve"> Register / BRAM Interface   </w:t>
+      </w:r>
+      <w:r>
+        <w:rPr>
+          <w:rFonts w:ascii="Aptos" w:hAnsi="Aptos" w:cs="Aptos"/>
+        </w:rPr>
+        <w:t>│</w:t>
+      </w:r>
+    </w:p>
+    <w:p>
+      <w:r>
+        <w:t xml:space="preserve">     </w:t>
+      </w:r>
+      <w:r>
+        <w:tab/>
+      </w:r>
+      <w:r>
+        <w:tab/>
+      </w:r>
+      <w:r>
+        <w:t xml:space="preserve">       └──────────</w:t>
+      </w:r>
+      <w:r>
+        <w:rPr>
+          <w:rFonts w:ascii="MS Gothic" w:eastAsia="MS Gothic" w:hAnsi="MS Gothic" w:cs="MS Gothic" w:hint="eastAsia"/>
+        </w:rPr>
+        <w:t>┬</w:t>
+      </w:r>
+      <w:r>
+        <w:rPr>
+          <w:rFonts w:ascii="Aptos" w:hAnsi="Aptos" w:cs="Aptos"/>
+        </w:rPr>
+        <w:t>──────────────────┘</w:t>
+      </w:r>
+    </w:p>
+    <w:p>
+      <w:r>
+        <w:t xml:space="preserve">      </w:t>
+      </w:r>
+      <w:r>
+        <w:tab/>
+      </w:r>
+      <w:r>
+        <w:tab/>
+      </w:r>
+      <w:r>
+        <w:tab/>
+      </w:r>
+      <w:r>
+        <w:t xml:space="preserve">                 │</w:t>
+      </w:r>
+    </w:p>
+    <w:p>
+      <w:r>
+        <w:t xml:space="preserve">                      </w:t>
+      </w:r>
+      <w:r>
+        <w:tab/>
+      </w:r>
+      <w:r>
+        <w:tab/>
+      </w:r>
+      <w:r>
+        <w:tab/>
+      </w:r>
+      <w:r>
+        <w:t xml:space="preserve"> </w:t>
+      </w:r>
+      <w:r>
+        <w:rPr>
+          <w:rFonts w:ascii="Arial" w:hAnsi="Arial" w:cs="Arial"/>
+        </w:rPr>
+        <w:t>▼</w:t>
+      </w:r>
+    </w:p>
+    <w:p>
+      <w:r>
+        <w:t xml:space="preserve">                 </w:t>
+      </w:r>
+      <w:r>
+        <w:tab/>
+      </w:r>
+      <w:r>
+        <w:t>┌────────────┐</w:t>
+      </w:r>
+    </w:p>
+    <w:p>
+      <w:r>
+        <w:t xml:space="preserve">  Q[</w:t>
+      </w:r>
+      <w:proofErr w:type="spellStart"/>
+      <w:r>
+        <w:t>s’,a</w:t>
+      </w:r>
+      <w:proofErr w:type="spellEnd"/>
+      <w:r>
+        <w:t>’] ────</w:t>
+      </w:r>
+      <w:r>
+        <w:rPr>
+          <w:rFonts w:ascii="Arial" w:hAnsi="Arial" w:cs="Arial"/>
+        </w:rPr>
+        <w:t>►</w:t>
+      </w:r>
+      <w:r>
+        <w:t xml:space="preserve"> </w:t>
+      </w:r>
+      <w:r>
+        <w:rPr>
+          <w:rFonts w:ascii="Aptos" w:hAnsi="Aptos" w:cs="Aptos"/>
+        </w:rPr>
+        <w:t>│</w:t>
+      </w:r>
+      <w:r>
+        <w:t xml:space="preserve">  MAX Finder</w:t>
+      </w:r>
+      <w:r>
+        <w:rPr>
+          <w:rFonts w:ascii="Aptos" w:hAnsi="Aptos" w:cs="Aptos"/>
+        </w:rPr>
+        <w:t>│</w:t>
+      </w:r>
+      <w:r>
+        <w:rPr>
+          <w:rFonts w:ascii="Arial" w:hAnsi="Arial" w:cs="Arial"/>
+        </w:rPr>
+        <w:t>◄</w:t>
+      </w:r>
+      <w:r>
+        <w:rPr>
+          <w:rFonts w:ascii="Aptos" w:hAnsi="Aptos" w:cs="Aptos"/>
+        </w:rPr>
+        <w:t>──</w:t>
+      </w:r>
+      <w:r>
+        <w:t>loop 4 a</w:t>
+      </w:r>
+      <w:r>
+        <w:rPr>
+          <w:rFonts w:ascii="Aptos" w:hAnsi="Aptos" w:cs="Aptos"/>
+        </w:rPr>
+        <w:t>’</w:t>
+      </w:r>
+    </w:p>
+    <w:p>
+      <w:r>
+        <w:t xml:space="preserve">                 </w:t>
+      </w:r>
+      <w:r>
+        <w:tab/>
+      </w:r>
+      <w:r>
+        <w:t>└─────</w:t>
+      </w:r>
+      <w:r>
+        <w:rPr>
+          <w:rFonts w:ascii="MS Gothic" w:eastAsia="MS Gothic" w:hAnsi="MS Gothic" w:cs="MS Gothic" w:hint="eastAsia"/>
+        </w:rPr>
+        <w:t>┬</w:t>
+      </w:r>
+      <w:r>
+        <w:rPr>
+          <w:rFonts w:ascii="Aptos" w:hAnsi="Aptos" w:cs="Aptos"/>
+        </w:rPr>
+        <w:t>──────┘</w:t>
+      </w:r>
+    </w:p>
+    <w:p>
+      <w:r>
+        <w:t xml:space="preserve">                       </w:t>
+      </w:r>
+      <w:r>
+        <w:tab/>
+      </w:r>
+      <w:r>
+        <w:tab/>
+      </w:r>
+      <w:r>
+        <w:rPr>
+          <w:rFonts w:ascii="Arial" w:hAnsi="Arial" w:cs="Arial"/>
+        </w:rPr>
+        <w:t>▼</w:t>
+      </w:r>
+    </w:p>
+    <w:p>
+      <w:r>
+        <w:t xml:space="preserve">                 </w:t>
+      </w:r>
+      <w:r>
+        <w:tab/>
+      </w:r>
+      <w:r>
+        <w:tab/>
+      </w:r>
+      <w:r>
+        <w:t>┌────────────┐</w:t>
+      </w:r>
+    </w:p>
+    <w:p>
+      <w:r>
+        <w:t xml:space="preserve">   reward ───</w:t>
+      </w:r>
+      <w:r>
+        <w:rPr>
+          <w:rFonts w:ascii="Arial" w:hAnsi="Arial" w:cs="Arial"/>
+        </w:rPr>
+        <w:t>►</w:t>
+      </w:r>
+      <w:r>
+        <w:t xml:space="preserve">   </w:t>
+      </w:r>
+      <w:r>
+        <w:tab/>
+      </w:r>
+      <w:r>
+        <w:rPr>
+          <w:rFonts w:ascii="Aptos" w:hAnsi="Aptos" w:cs="Aptos"/>
+        </w:rPr>
+        <w:t>│</w:t>
+      </w:r>
+      <w:r>
+        <w:t xml:space="preserve">  Arithmetic</w:t>
+      </w:r>
+      <w:r>
+        <w:rPr>
+          <w:rFonts w:ascii="Aptos" w:hAnsi="Aptos" w:cs="Aptos"/>
+        </w:rPr>
+        <w:t>│</w:t>
+      </w:r>
+      <w:r>
+        <w:t xml:space="preserve">  </w:t>
+      </w:r>
+      <w:r>
+        <w:rPr>
+          <w:rFonts w:ascii="Arial" w:hAnsi="Arial" w:cs="Arial"/>
+        </w:rPr>
+        <w:t>◄</w:t>
+      </w:r>
+      <w:r>
+        <w:rPr>
+          <w:rFonts w:ascii="Aptos" w:hAnsi="Aptos" w:cs="Aptos"/>
+        </w:rPr>
+        <w:t>─</w:t>
+      </w:r>
+      <w:r>
+        <w:t xml:space="preserve"> </w:t>
+      </w:r>
+      <w:r>
+        <w:rPr>
+          <w:rFonts w:ascii="Aptos" w:hAnsi="Aptos" w:cs="Aptos"/>
+        </w:rPr>
+        <w:t>α</w:t>
+      </w:r>
+      <w:r>
+        <w:t xml:space="preserve">, </w:t>
+      </w:r>
+      <w:r>
+        <w:rPr>
+          <w:rFonts w:ascii="Aptos" w:hAnsi="Aptos" w:cs="Aptos"/>
+        </w:rPr>
+        <w:t>γ</w:t>
+      </w:r>
+    </w:p>
+    <w:p>
+      <w:r>
+        <w:t xml:space="preserve">                 </w:t>
+      </w:r>
+      <w:r>
+        <w:tab/>
+      </w:r>
+      <w:r>
+        <w:tab/>
+      </w:r>
+      <w:r>
+        <w:t>│  Pipeline  │</w:t>
+      </w:r>
+    </w:p>
+    <w:p>
+      <w:r>
+        <w:t xml:space="preserve">                 </w:t>
+      </w:r>
+      <w:r>
+        <w:tab/>
+      </w:r>
+      <w:r>
+        <w:tab/>
+      </w:r>
+      <w:r>
+        <w:t>└─────</w:t>
+      </w:r>
+      <w:r>
+        <w:rPr>
+          <w:rFonts w:ascii="MS Gothic" w:eastAsia="MS Gothic" w:hAnsi="MS Gothic" w:cs="MS Gothic" w:hint="eastAsia"/>
+        </w:rPr>
+        <w:t>┬</w:t>
+      </w:r>
+      <w:r>
+        <w:rPr>
+          <w:rFonts w:ascii="Aptos" w:hAnsi="Aptos" w:cs="Aptos"/>
+        </w:rPr>
+        <w:t>──────┘</w:t>
+      </w:r>
+    </w:p>
+    <w:p>
+      <w:r>
+        <w:t xml:space="preserve">                </w:t>
+      </w:r>
+      <w:r>
+        <w:tab/>
+      </w:r>
+      <w:r>
+        <w:tab/>
+      </w:r>
+      <w:r>
+        <w:tab/>
+      </w:r>
+      <w:r>
+        <w:t xml:space="preserve"> </w:t>
+      </w:r>
+      <w:r>
+        <w:rPr>
+          <w:rFonts w:ascii="Arial" w:hAnsi="Arial" w:cs="Arial"/>
+        </w:rPr>
+        <w:t>▼</w:t>
+      </w:r>
+    </w:p>
+    <w:p>
+      <w:r>
+        <w:t xml:space="preserve">                </w:t>
+      </w:r>
+      <w:r>
+        <w:tab/>
+      </w:r>
+      <w:r>
+        <w:tab/>
+      </w:r>
+      <w:r>
+        <w:t>Updated Q-value</w:t>
+      </w:r>
+    </w:p>
+    <w:p>
+      <w:r>
+        <w:pict w14:anchorId="29C228F1">
+          <v:rect id="_x0000_i1238" style="width:0;height:1.5pt" o:hralign="center" o:hrstd="t" o:hr="t" fillcolor="#a0a0a0" stroked="f"/>
+        </w:pict>
+      </w:r>
+    </w:p>
+    <w:p/>
+    <w:p/>
+    <w:p/>
+    <w:p/>
+    <w:p/>
+    <w:p/>
+    <w:p/>
+    <w:p/>
+    <w:p/>
+    <w:p/>
+    <w:p/>
+    <w:p>
+      <w:proofErr w:type="spellStart"/>
+      <w:r>
+        <w:rPr>
+          <w:b/>
+          <w:bCs/>
+          <w:sz w:val="36"/>
+          <w:szCs w:val="36"/>
+        </w:rPr>
+        <w:t>SystemVerilog</w:t>
+      </w:r>
+      <w:proofErr w:type="spellEnd"/>
+      <w:r>
+        <w:rPr>
+          <w:b/>
+          <w:bCs/>
+          <w:sz w:val="36"/>
+          <w:szCs w:val="36"/>
+        </w:rPr>
+        <w:t xml:space="preserve"> (SV)</w:t>
+      </w:r>
+      <w:r>
+        <w:rPr>
+          <w:sz w:val="36"/>
+          <w:szCs w:val="36"/>
+        </w:rPr>
+        <w:t xml:space="preserve"> implementation </w:t>
+      </w:r>
+      <w:r>
+        <w:t xml:space="preserve">of the </w:t>
+      </w:r>
+      <w:r>
+        <w:rPr>
+          <w:b/>
+          <w:bCs/>
+        </w:rPr>
+        <w:t>Q-value update accelerator</w:t>
+      </w:r>
+      <w:r>
+        <w:t>. It targets the core expression:</w:t>
+      </w:r>
+    </w:p>
+    <w:p>
+      <w:proofErr w:type="spellStart"/>
+      <w:r>
+        <w:t>Q_new</w:t>
+      </w:r>
+      <w:proofErr w:type="spellEnd"/>
+      <w:r>
+        <w:t xml:space="preserve"> = (1 - α) * </w:t>
+      </w:r>
+      <w:proofErr w:type="spellStart"/>
+      <w:r>
+        <w:t>Q_current</w:t>
+      </w:r>
+      <w:proofErr w:type="spellEnd"/>
+      <w:r>
+        <w:t xml:space="preserve"> + α * (reward + γ * </w:t>
+      </w:r>
+      <w:proofErr w:type="spellStart"/>
+      <w:r>
+        <w:t>max_Q_next</w:t>
+      </w:r>
+      <w:proofErr w:type="spellEnd"/>
+      <w:r>
+        <w:t>)</w:t>
+      </w:r>
+    </w:p>
+    <w:p>
+      <w:r>
+        <w:t xml:space="preserve">This code assumes </w:t>
+      </w:r>
+      <w:r>
+        <w:rPr>
+          <w:b/>
+          <w:bCs/>
+        </w:rPr>
+        <w:t>fixed-point arithmetic</w:t>
+      </w:r>
+      <w:r>
+        <w:t xml:space="preserve"> (16-bit, Q4.12 format) and is structured for clarity, using an FSM for the </w:t>
+      </w:r>
+      <w:proofErr w:type="spellStart"/>
+      <w:r>
+        <w:t>datapath</w:t>
+      </w:r>
+      <w:proofErr w:type="spellEnd"/>
+      <w:r>
+        <w:t xml:space="preserve"> control.</w:t>
+      </w:r>
+    </w:p>
+    <w:p>
+      <w:r>
+        <w:pict w14:anchorId="1FB2BB1F">
+          <v:rect id="_x0000_i1280" style="width:0;height:1.5pt" o:hralign="center" o:hrstd="t" o:hr="t" fillcolor="#a0a0a0" stroked="f"/>
+        </w:pict>
+      </w:r>
+    </w:p>
+    <w:p>
+      <w:pPr>
+        <w:rPr>
+          <w:b/>
+          <w:bCs/>
+        </w:rPr>
+      </w:pPr>
+      <w:r>
+        <w:rPr>
+          <w:rFonts w:ascii="Segoe UI Emoji" w:hAnsi="Segoe UI Emoji" w:cs="Segoe UI Emoji"/>
+          <w:b/>
+          <w:bCs/>
+        </w:rPr>
+        <w:t>🧠</w:t>
+      </w:r>
+      <w:r>
+        <w:rPr>
+          <w:b/>
+          <w:bCs/>
+        </w:rPr>
+        <w:t xml:space="preserve"> Key Modules in This SV Code:</w:t>
+      </w:r>
+    </w:p>
+    <w:p>
+      <w:pPr>
+        <w:numPr>
+          <w:ilvl w:val="0"/>
+          <w:numId w:val="22"/>
+        </w:numPr>
+      </w:pPr>
+      <w:r>
+        <w:t xml:space="preserve">A </w:t>
+      </w:r>
+      <w:proofErr w:type="spellStart"/>
+      <w:r>
+        <w:rPr>
+          <w:b/>
+          <w:bCs/>
+        </w:rPr>
+        <w:t>max_q_finder</w:t>
+      </w:r>
+      <w:proofErr w:type="spellEnd"/>
+      <w:r>
+        <w:t xml:space="preserve"> to find the max of 4 next-state Q-values.</w:t>
+      </w:r>
+    </w:p>
+    <w:p>
+      <w:pPr>
+        <w:numPr>
+          <w:ilvl w:val="0"/>
+          <w:numId w:val="22"/>
+        </w:numPr>
+      </w:pPr>
+      <w:r>
+        <w:t xml:space="preserve">A </w:t>
+      </w:r>
+      <w:proofErr w:type="spellStart"/>
+      <w:r>
+        <w:rPr>
+          <w:b/>
+          <w:bCs/>
+        </w:rPr>
+        <w:t>q_update_core</w:t>
+      </w:r>
+      <w:proofErr w:type="spellEnd"/>
+      <w:r>
+        <w:t xml:space="preserve"> module to compute the Q-value update.</w:t>
+      </w:r>
+    </w:p>
+    <w:p>
+      <w:pPr>
+        <w:numPr>
+          <w:ilvl w:val="0"/>
+          <w:numId w:val="22"/>
+        </w:numPr>
+      </w:pPr>
+      <w:r>
+        <w:t xml:space="preserve">A </w:t>
+      </w:r>
+      <w:r>
+        <w:rPr>
+          <w:b/>
+          <w:bCs/>
+        </w:rPr>
+        <w:t>testbench interface</w:t>
+      </w:r>
+      <w:r>
+        <w:t xml:space="preserve"> can be built later to simulate and integrate.</w:t>
+      </w:r>
+    </w:p>
+    <w:p>
+      <w:r>
+        <w:pict w14:anchorId="26C151B4">
+          <v:rect id="_x0000_i1281" style="width:0;height:1.5pt" o:hralign="center" o:hrstd="t" o:hr="t" fillcolor="#a0a0a0" stroked="f"/>
+        </w:pict>
+      </w:r>
+    </w:p>
+    <w:p>
+      <w:pPr>
+        <w:rPr>
+          <w:b/>
+          <w:bCs/>
+        </w:rPr>
+      </w:pPr>
+      <w:r>
+        <w:rPr>
+          <w:rFonts w:ascii="Segoe UI Emoji" w:hAnsi="Segoe UI Emoji" w:cs="Segoe UI Emoji"/>
+          <w:b/>
+          <w:bCs/>
+        </w:rPr>
+        <w:t>✅</w:t>
+      </w:r>
+      <w:r>
+        <w:rPr>
+          <w:b/>
+          <w:bCs/>
+        </w:rPr>
+        <w:t xml:space="preserve"> q_update_core.sv — Q-value Update Accelerator (Q4.12 Fixed-Point)</w:t>
+      </w:r>
+    </w:p>
+    <w:p>
+      <w:pPr>
+        <w:spacing w:line="240" w:lineRule="auto"/>
+        <w:rPr>
+          <w:rFonts w:ascii="Consolas" w:hAnsi="Consolas"/>
+        </w:rPr>
+      </w:pPr>
+    </w:p>
+    <w:p>
+      <w:pPr>
+        <w:spacing w:line="240" w:lineRule="auto"/>
+        <w:rPr>
+          <w:rFonts w:ascii="Consolas" w:hAnsi="Consolas"/>
+        </w:rPr>
+      </w:pPr>
+    </w:p>
+    <w:p>
+      <w:pPr>
+        <w:spacing w:line="240" w:lineRule="auto"/>
+        <w:rPr>
+          <w:rFonts w:ascii="Consolas" w:hAnsi="Consolas"/>
+        </w:rPr>
+      </w:pPr>
+      <w:r>
+        <w:rPr>
+          <w:noProof/>
+        </w:rPr>
+        <mc:AlternateContent>
+          <mc:Choice Requires="wps">
+            <w:drawing>
+              <wp:anchor distT="0" distB="0" distL="114300" distR="114300" simplePos="0" relativeHeight="251659264" behindDoc="0" locked="0" layoutInCell="1" allowOverlap="1" wp14:anchorId="5EDC65D9" wp14:editId="483C1A16">
+                <wp:simplePos x="0" y="0"/>
+                <wp:positionH relativeFrom="column">
+                  <wp:posOffset>0</wp:posOffset>
+                </wp:positionH>
+                <wp:positionV relativeFrom="paragraph">
+                  <wp:posOffset>-633095</wp:posOffset>
+                </wp:positionV>
+                <wp:extent cx="1828800" cy="1828800"/>
+                <wp:effectExtent l="0" t="0" r="0" b="0"/>
+                <wp:wrapSquare wrapText="bothSides"/>
+                <wp:docPr id="1485233285" name="Text Box 1"/>
+                <wp:cNvGraphicFramePr/>
+                <a:graphic xmlns:a="http://schemas.openxmlformats.org/drawingml/2006/main">
+                  <a:graphicData uri="http://schemas.microsoft.com/office/word/2010/wordprocessingShape">
+                    <wps:wsp>
+                      <wps:cNvSpPr txBox="1"/>
+                      <wps:spPr>
+                        <a:xfrm>
+                          <a:off x="0" y="0"/>
+                          <a:ext cx="1828800" cy="1828800"/>
+                        </a:xfrm>
+                        <a:prstGeom prst="rect">
+                          <a:avLst/>
+                        </a:prstGeom>
+                        <a:noFill/>
+                        <a:ln w="6350">
+                          <a:solidFill>
+                            <a:prstClr val="black"/>
+                          </a:solidFill>
+                        </a:ln>
+                      </wps:spPr>
+                      <wps:txbx>
+                        <w:txbxContent>
+                          <w:p>
+                            <w:pPr>
+                              <w:spacing w:line="240" w:lineRule="auto"/>
+                              <w:rPr>
+                                <w:rFonts w:ascii="Consolas" w:hAnsi="Consolas"/>
+                              </w:rPr>
+                            </w:pPr>
+                            <w:r>
+                              <w:rPr>
+                                <w:rFonts w:ascii="Consolas" w:hAnsi="Consolas"/>
+                              </w:rPr>
+                              <w:t xml:space="preserve">module </w:t>
+                            </w:r>
+                            <w:proofErr w:type="spellStart"/>
+                            <w:r>
+                              <w:rPr>
+                                <w:rFonts w:ascii="Consolas" w:hAnsi="Consolas"/>
+                              </w:rPr>
+                              <w:t>q_update_core</w:t>
+                            </w:r>
+                            <w:proofErr w:type="spellEnd"/>
+                            <w:r>
+                              <w:rPr>
+                                <w:rFonts w:ascii="Consolas" w:hAnsi="Consolas"/>
+                              </w:rPr>
+                              <w:t xml:space="preserve"> (</w:t>
+                            </w:r>
+                          </w:p>
+                          <w:p>
+                            <w:pPr>
+                              <w:spacing w:line="240" w:lineRule="auto"/>
+                              <w:rPr>
+                                <w:rFonts w:ascii="Consolas" w:hAnsi="Consolas"/>
+                              </w:rPr>
+                            </w:pPr>
+                            <w:r>
+                              <w:rPr>
+                                <w:rFonts w:ascii="Consolas" w:hAnsi="Consolas"/>
+                              </w:rPr>
+                              <w:t xml:space="preserve">    input  logic         </w:t>
+                            </w:r>
+                            <w:proofErr w:type="spellStart"/>
+                            <w:r>
+                              <w:rPr>
+                                <w:rFonts w:ascii="Consolas" w:hAnsi="Consolas"/>
+                              </w:rPr>
+                              <w:t>clk</w:t>
+                            </w:r>
+                            <w:proofErr w:type="spellEnd"/>
+                            <w:r>
+                              <w:rPr>
+                                <w:rFonts w:ascii="Consolas" w:hAnsi="Consolas"/>
+                              </w:rPr>
+                              <w:t>,</w:t>
+                            </w:r>
+                          </w:p>
+                          <w:p>
+                            <w:pPr>
+                              <w:spacing w:line="240" w:lineRule="auto"/>
+                              <w:rPr>
+                                <w:rFonts w:ascii="Consolas" w:hAnsi="Consolas"/>
+                              </w:rPr>
+                            </w:pPr>
+                            <w:r>
+                              <w:rPr>
+                                <w:rFonts w:ascii="Consolas" w:hAnsi="Consolas"/>
+                              </w:rPr>
+                              <w:t xml:space="preserve">    input  logic         </w:t>
+                            </w:r>
+                            <w:proofErr w:type="spellStart"/>
+                            <w:r>
+                              <w:rPr>
+                                <w:rFonts w:ascii="Consolas" w:hAnsi="Consolas"/>
+                              </w:rPr>
+                              <w:t>rst</w:t>
+                            </w:r>
+                            <w:proofErr w:type="spellEnd"/>
+                            <w:r>
+                              <w:rPr>
+                                <w:rFonts w:ascii="Consolas" w:hAnsi="Consolas"/>
+                              </w:rPr>
+                              <w:t>,</w:t>
+                            </w:r>
+                          </w:p>
+                          <w:p>
+                            <w:pPr>
+                              <w:spacing w:line="240" w:lineRule="auto"/>
+                              <w:rPr>
+                                <w:rFonts w:ascii="Consolas" w:hAnsi="Consolas"/>
+                              </w:rPr>
+                            </w:pPr>
+                            <w:r>
+                              <w:rPr>
+                                <w:rFonts w:ascii="Consolas" w:hAnsi="Consolas"/>
+                              </w:rPr>
+                              <w:t xml:space="preserve">    input  logic         </w:t>
+                            </w:r>
+                            <w:proofErr w:type="gramStart"/>
+                            <w:r>
+                              <w:rPr>
+                                <w:rFonts w:ascii="Consolas" w:hAnsi="Consolas"/>
+                              </w:rPr>
+                              <w:t>start</w:t>
+                            </w:r>
+                            <w:proofErr w:type="gramEnd"/>
+                            <w:r>
+                              <w:rPr>
+                                <w:rFonts w:ascii="Consolas" w:hAnsi="Consolas"/>
+                              </w:rPr>
+                              <w:t>,</w:t>
+                            </w:r>
+                          </w:p>
+                          <w:p>
+                            <w:pPr>
+                              <w:spacing w:line="240" w:lineRule="auto"/>
+                              <w:rPr>
+                                <w:rFonts w:ascii="Consolas" w:hAnsi="Consolas"/>
+                              </w:rPr>
+                            </w:pPr>
+                            <w:r>
+                              <w:rPr>
+                                <w:rFonts w:ascii="Consolas" w:hAnsi="Consolas"/>
+                              </w:rPr>
+                              <w:t xml:space="preserve">    input  logic signed [15:0] </w:t>
+                            </w:r>
+                            <w:proofErr w:type="spellStart"/>
+                            <w:r>
+                              <w:rPr>
+                                <w:rFonts w:ascii="Consolas" w:hAnsi="Consolas"/>
+                              </w:rPr>
+                              <w:t>Q_current</w:t>
+                            </w:r>
+                            <w:proofErr w:type="spellEnd"/>
+                            <w:r>
+                              <w:rPr>
+                                <w:rFonts w:ascii="Consolas" w:hAnsi="Consolas"/>
+                              </w:rPr>
+                              <w:t>,</w:t>
+                            </w:r>
+                          </w:p>
+                          <w:p>
+                            <w:pPr>
+                              <w:spacing w:line="240" w:lineRule="auto"/>
+                              <w:rPr>
+                                <w:rFonts w:ascii="Consolas" w:hAnsi="Consolas"/>
+                              </w:rPr>
+                            </w:pPr>
+                            <w:r>
+                              <w:rPr>
+                                <w:rFonts w:ascii="Consolas" w:hAnsi="Consolas"/>
+                              </w:rPr>
+                              <w:t xml:space="preserve">    input  logic signed [15:0] Q_next_0,</w:t>
+                            </w:r>
+                          </w:p>
+                          <w:p>
+                            <w:pPr>
+                              <w:spacing w:line="240" w:lineRule="auto"/>
+                              <w:rPr>
+                                <w:rFonts w:ascii="Consolas" w:hAnsi="Consolas"/>
+                              </w:rPr>
+                            </w:pPr>
+                            <w:r>
+                              <w:rPr>
+                                <w:rFonts w:ascii="Consolas" w:hAnsi="Consolas"/>
+                              </w:rPr>
+                              <w:t xml:space="preserve">    input  logic signed [15:0] Q_next_1,</w:t>
+                            </w:r>
+                          </w:p>
+                          <w:p>
+                            <w:pPr>
+                              <w:spacing w:line="240" w:lineRule="auto"/>
+                              <w:rPr>
+                                <w:rFonts w:ascii="Consolas" w:hAnsi="Consolas"/>
+                              </w:rPr>
+                            </w:pPr>
+                            <w:r>
+                              <w:rPr>
+                                <w:rFonts w:ascii="Consolas" w:hAnsi="Consolas"/>
+                              </w:rPr>
+                              <w:t xml:space="preserve">    input  logic signed [15:0] Q_next_2,</w:t>
+                            </w:r>
+                          </w:p>
+                          <w:p>
+                            <w:pPr>
+                              <w:spacing w:line="240" w:lineRule="auto"/>
+                              <w:rPr>
+                                <w:rFonts w:ascii="Consolas" w:hAnsi="Consolas"/>
+                              </w:rPr>
+                            </w:pPr>
+                            <w:r>
+                              <w:rPr>
+                                <w:rFonts w:ascii="Consolas" w:hAnsi="Consolas"/>
+                              </w:rPr>
+                              <w:t xml:space="preserve">    input  logic signed [15:0] Q_next_3,</w:t>
+                            </w:r>
+                          </w:p>
+                          <w:p>
+                            <w:pPr>
+                              <w:spacing w:line="240" w:lineRule="auto"/>
+                              <w:rPr>
+                                <w:rFonts w:ascii="Consolas" w:hAnsi="Consolas"/>
+                              </w:rPr>
+                            </w:pPr>
+                            <w:r>
+                              <w:rPr>
+                                <w:rFonts w:ascii="Consolas" w:hAnsi="Consolas"/>
+                              </w:rPr>
+                              <w:t xml:space="preserve">    input  logic signed [15:0] reward,</w:t>
+                            </w:r>
+                          </w:p>
+                          <w:p>
+                            <w:pPr>
+                              <w:spacing w:line="240" w:lineRule="auto"/>
+                              <w:rPr>
+                                <w:rFonts w:ascii="Consolas" w:hAnsi="Consolas"/>
+                              </w:rPr>
+                            </w:pPr>
+                            <w:r>
+                              <w:rPr>
+                                <w:rFonts w:ascii="Consolas" w:hAnsi="Consolas"/>
+                              </w:rPr>
+                              <w:t xml:space="preserve">    input  logic signed [15:0] alpha,</w:t>
+                            </w:r>
+                          </w:p>
+                          <w:p>
+                            <w:pPr>
+                              <w:spacing w:line="240" w:lineRule="auto"/>
+                              <w:rPr>
+                                <w:rFonts w:ascii="Consolas" w:hAnsi="Consolas"/>
+                              </w:rPr>
+                            </w:pPr>
+                            <w:r>
+                              <w:rPr>
+                                <w:rFonts w:ascii="Consolas" w:hAnsi="Consolas"/>
+                              </w:rPr>
+                              <w:t xml:space="preserve">    input  logic signed [15:0] gamma,</w:t>
+                            </w:r>
+                          </w:p>
+                          <w:p>
+                            <w:pPr>
+                              <w:spacing w:line="240" w:lineRule="auto"/>
+                              <w:rPr>
+                                <w:rFonts w:ascii="Consolas" w:hAnsi="Consolas"/>
+                              </w:rPr>
+                            </w:pPr>
+                            <w:r>
+                              <w:rPr>
+                                <w:rFonts w:ascii="Consolas" w:hAnsi="Consolas"/>
+                              </w:rPr>
+                              <w:t xml:space="preserve">    output logic signed [15:0] </w:t>
+                            </w:r>
+                            <w:proofErr w:type="spellStart"/>
+                            <w:r>
+                              <w:rPr>
+                                <w:rFonts w:ascii="Consolas" w:hAnsi="Consolas"/>
+                              </w:rPr>
+                              <w:t>Q_new</w:t>
+                            </w:r>
+                            <w:proofErr w:type="spellEnd"/>
+                            <w:r>
+                              <w:rPr>
+                                <w:rFonts w:ascii="Consolas" w:hAnsi="Consolas"/>
+                              </w:rPr>
+                              <w:t>,</w:t>
+                            </w:r>
+                          </w:p>
+                          <w:p>
+                            <w:pPr>
+                              <w:spacing w:line="240" w:lineRule="auto"/>
+                              <w:rPr>
+                                <w:rFonts w:ascii="Consolas" w:hAnsi="Consolas"/>
+                              </w:rPr>
+                            </w:pPr>
+                            <w:r>
+                              <w:rPr>
+                                <w:rFonts w:ascii="Consolas" w:hAnsi="Consolas"/>
+                              </w:rPr>
+                              <w:t xml:space="preserve">    output logic         done</w:t>
+                            </w:r>
+                          </w:p>
+                          <w:p>
+                            <w:pPr>
+                              <w:spacing w:line="240" w:lineRule="auto"/>
+                              <w:rPr>
+                                <w:rFonts w:ascii="Consolas" w:hAnsi="Consolas"/>
+                              </w:rPr>
+                            </w:pPr>
+                            <w:r>
+                              <w:rPr>
+                                <w:rFonts w:ascii="Consolas" w:hAnsi="Consolas"/>
+                              </w:rPr>
+                              <w:t>);</w:t>
+                            </w:r>
+                          </w:p>
+                          <w:p>
+                            <w:pPr>
+                              <w:spacing w:line="240" w:lineRule="auto"/>
+                              <w:rPr>
+                                <w:rFonts w:ascii="Consolas" w:hAnsi="Consolas"/>
+                              </w:rPr>
+                            </w:pPr>
+                          </w:p>
+                          <w:p>
+                            <w:pPr>
+                              <w:spacing w:line="240" w:lineRule="auto"/>
+                              <w:rPr>
+                                <w:rFonts w:ascii="Consolas" w:hAnsi="Consolas"/>
+                              </w:rPr>
+                            </w:pPr>
+                            <w:r>
+                              <w:rPr>
+                                <w:rFonts w:ascii="Consolas" w:hAnsi="Consolas"/>
+                              </w:rPr>
+                              <w:t xml:space="preserve">    typedef </w:t>
+                            </w:r>
+                            <w:proofErr w:type="spellStart"/>
+                            <w:r>
+                              <w:rPr>
+                                <w:rFonts w:ascii="Consolas" w:hAnsi="Consolas"/>
+                              </w:rPr>
+                              <w:t>enum</w:t>
+                            </w:r>
+                            <w:proofErr w:type="spellEnd"/>
+                            <w:r>
+                              <w:rPr>
+                                <w:rFonts w:ascii="Consolas" w:hAnsi="Consolas"/>
+                              </w:rPr>
+                              <w:t xml:space="preserve"> logic [1:0] {</w:t>
+                            </w:r>
+                          </w:p>
+                        </w:txbxContent>
+                      </wps:txbx>
+                      <wps:bodyPr rot="0" spcFirstLastPara="0" vertOverflow="overflow" horzOverflow="overflow" vert="horz" wrap="none" lIns="91440" tIns="45720" rIns="91440" bIns="45720" numCol="1" spcCol="0" rtlCol="0" fromWordArt="0" anchor="t" anchorCtr="0" forceAA="0" compatLnSpc="1">
+                        <a:prstTxWarp prst="textNoShape">
+                          <a:avLst/>
+                        </a:prstTxWarp>
+                        <a:spAutoFit/>
+                      </wps:bodyPr>
+                    </wps:wsp>
+                  </a:graphicData>
+                </a:graphic>
+              </wp:anchor>
+            </w:drawing>
+          </mc:Choice>
+          <mc:Fallback>
+            <w:pict>
+              <v:shapetype w14:anchorId="5EDC65D9" id="_x0000_t202" coordsize="21600,21600" o:spt="202" path="m,l,21600r21600,l21600,xe">
+                <v:stroke joinstyle="miter"/>
+                <v:path gradientshapeok="t" o:connecttype="rect"/>
+              </v:shapetype>
+              <v:shape id="Text Box 1" o:spid="_x0000_s1026" type="#_x0000_t202" style="position:absolute;margin-left:0;margin-top:-49.85pt;width:2in;height:2in;z-index:251659264;visibility:visible;mso-wrap-style:none;mso-wrap-distance-left:9pt;mso-wrap-distance-top:0;mso-wrap-distance-right:9pt;mso-wrap-distance-bottom:0;mso-position-horizontal:absolute;mso-position-horizontal-relative:text;mso-position-vertical:absolute;mso-position-vertical-relative:text;v-text-anchor:top" o:gfxdata="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" filled="f" strokeweight=".5pt">
+                <v:fill o:detectmouseclick="t"/>
+                <v:textbox style="mso-fit-shape-to-text:t">
+                  <w:txbxContent>
+                    <w:p>
+                      <w:pPr>
+                        <w:spacing w:line="240" w:lineRule="auto"/>
+                        <w:rPr>
+                          <w:rFonts w:ascii="Consolas" w:hAnsi="Consolas"/>
+                        </w:rPr>
+                      </w:pPr>
+                      <w:r>
+                        <w:rPr>
+                          <w:rFonts w:ascii="Consolas" w:hAnsi="Consolas"/>
+                        </w:rPr>
+                        <w:t xml:space="preserve">module </w:t>
+                      </w:r>
+                      <w:proofErr w:type="spellStart"/>
+                      <w:r>
+                        <w:rPr>
+                          <w:rFonts w:ascii="Consolas" w:hAnsi="Consolas"/>
+                        </w:rPr>
+                        <w:t>q_update_core</w:t>
+                      </w:r>
+                      <w:proofErr w:type="spellEnd"/>
+                      <w:r>
+                        <w:rPr>
+                          <w:rFonts w:ascii="Consolas" w:hAnsi="Consolas"/>
+                        </w:rPr>
+                        <w:t xml:space="preserve"> (</w:t>
+                      </w:r>
+                    </w:p>
+                    <w:p>
+                      <w:pPr>
+                        <w:spacing w:line="240" w:lineRule="auto"/>
+                        <w:rPr>
+                          <w:rFonts w:ascii="Consolas" w:hAnsi="Consolas"/>
+                        </w:rPr>
+                      </w:pPr>
+                      <w:r>
+                        <w:rPr>
+                          <w:rFonts w:ascii="Consolas" w:hAnsi="Consolas"/>
+                        </w:rPr>
+                        <w:t xml:space="preserve">    input  logic         </w:t>
+                      </w:r>
+                      <w:proofErr w:type="spellStart"/>
+                      <w:r>
+                        <w:rPr>
+                          <w:rFonts w:ascii="Consolas" w:hAnsi="Consolas"/>
+                        </w:rPr>
+                        <w:t>clk</w:t>
+                      </w:r>
+                      <w:proofErr w:type="spellEnd"/>
+                      <w:r>
+                        <w:rPr>
+                          <w:rFonts w:ascii="Consolas" w:hAnsi="Consolas"/>
+                        </w:rPr>
+                        <w:t>,</w:t>
+                      </w:r>
+                    </w:p>
+                    <w:p>
+                      <w:pPr>
+                        <w:spacing w:line="240" w:lineRule="auto"/>
+                        <w:rPr>
+                          <w:rFonts w:ascii="Consolas" w:hAnsi="Consolas"/>
+                        </w:rPr>
+                      </w:pPr>
+                      <w:r>
+                        <w:rPr>
+                          <w:rFonts w:ascii="Consolas" w:hAnsi="Consolas"/>
+                        </w:rPr>
+                        <w:t xml:space="preserve">    input  logic         </w:t>
+                      </w:r>
+                      <w:proofErr w:type="spellStart"/>
+                      <w:r>
+                        <w:rPr>
+                          <w:rFonts w:ascii="Consolas" w:hAnsi="Consolas"/>
+                        </w:rPr>
+                        <w:t>rst</w:t>
+                      </w:r>
+                      <w:proofErr w:type="spellEnd"/>
+                      <w:r>
+                        <w:rPr>
+                          <w:rFonts w:ascii="Consolas" w:hAnsi="Consolas"/>
+                        </w:rPr>
+                        <w:t>,</w:t>
+                      </w:r>
+                    </w:p>
+                    <w:p>
+                      <w:pPr>
+                        <w:spacing w:line="240" w:lineRule="auto"/>
+                        <w:rPr>
+                          <w:rFonts w:ascii="Consolas" w:hAnsi="Consolas"/>
+                        </w:rPr>
+                      </w:pPr>
+                      <w:r>
+                        <w:rPr>
+                          <w:rFonts w:ascii="Consolas" w:hAnsi="Consolas"/>
+                        </w:rPr>
+                        <w:t xml:space="preserve">    input  logic         </w:t>
+                      </w:r>
+                      <w:proofErr w:type="gramStart"/>
+                      <w:r>
+                        <w:rPr>
+                          <w:rFonts w:ascii="Consolas" w:hAnsi="Consolas"/>
+                        </w:rPr>
+                        <w:t>start</w:t>
+                      </w:r>
+                      <w:proofErr w:type="gramEnd"/>
+                      <w:r>
+                        <w:rPr>
+                          <w:rFonts w:ascii="Consolas" w:hAnsi="Consolas"/>
+                        </w:rPr>
+                        <w:t>,</w:t>
+                      </w:r>
+                    </w:p>
+                    <w:p>
+                      <w:pPr>
+                        <w:spacing w:line="240" w:lineRule="auto"/>
+                        <w:rPr>
+                          <w:rFonts w:ascii="Consolas" w:hAnsi="Consolas"/>
+                        </w:rPr>
+                      </w:pPr>
+                      <w:r>
+                        <w:rPr>
+                          <w:rFonts w:ascii="Consolas" w:hAnsi="Consolas"/>
+                        </w:rPr>
+                        <w:t xml:space="preserve">    input  logic signed [15:0] </w:t>
+                      </w:r>
+                      <w:proofErr w:type="spellStart"/>
+                      <w:r>
+                        <w:rPr>
+                          <w:rFonts w:ascii="Consolas" w:hAnsi="Consolas"/>
+                        </w:rPr>
+                        <w:t>Q_current</w:t>
+                      </w:r>
+                      <w:proofErr w:type="spellEnd"/>
+                      <w:r>
+                        <w:rPr>
+                          <w:rFonts w:ascii="Consolas" w:hAnsi="Consolas"/>
+                        </w:rPr>
+                        <w:t>,</w:t>
+                      </w:r>
+                    </w:p>
+                    <w:p>
+                      <w:pPr>
+                        <w:spacing w:line="240" w:lineRule="auto"/>
+                        <w:rPr>
+                          <w:rFonts w:ascii="Consolas" w:hAnsi="Consolas"/>
+                        </w:rPr>
+                      </w:pPr>
+                      <w:r>
+                        <w:rPr>
+                          <w:rFonts w:ascii="Consolas" w:hAnsi="Consolas"/>
+                        </w:rPr>
+                        <w:t xml:space="preserve">    input  logic signed [15:0] Q_next_0,</w:t>
+                      </w:r>
+                    </w:p>
+                    <w:p>
+                      <w:pPr>
+                        <w:spacing w:line="240" w:lineRule="auto"/>
+                        <w:rPr>
+                          <w:rFonts w:ascii="Consolas" w:hAnsi="Consolas"/>
+                        </w:rPr>
+                      </w:pPr>
+                      <w:r>
+                        <w:rPr>
+                          <w:rFonts w:ascii="Consolas" w:hAnsi="Consolas"/>
+                        </w:rPr>
+                        <w:t xml:space="preserve">    input  logic signed [15:0] Q_next_1,</w:t>
+                      </w:r>
+                    </w:p>
+                    <w:p>
+                      <w:pPr>
+                        <w:spacing w:line="240" w:lineRule="auto"/>
+                        <w:rPr>
+                          <w:rFonts w:ascii="Consolas" w:hAnsi="Consolas"/>
+                        </w:rPr>
+                      </w:pPr>
+                      <w:r>
+                        <w:rPr>
+                          <w:rFonts w:ascii="Consolas" w:hAnsi="Consolas"/>
+                        </w:rPr>
+                        <w:t xml:space="preserve">    input  logic signed [15:0] Q_next_2,</w:t>
+                      </w:r>
+                    </w:p>
+                    <w:p>
+                      <w:pPr>
+                        <w:spacing w:line="240" w:lineRule="auto"/>
+                        <w:rPr>
+                          <w:rFonts w:ascii="Consolas" w:hAnsi="Consolas"/>
+                        </w:rPr>
+                      </w:pPr>
+                      <w:r>
+                        <w:rPr>
+                          <w:rFonts w:ascii="Consolas" w:hAnsi="Consolas"/>
+                        </w:rPr>
+                        <w:t xml:space="preserve">    input  logic signed [15:0] Q_next_3,</w:t>
+                      </w:r>
+                    </w:p>
+                    <w:p>
+                      <w:pPr>
+                        <w:spacing w:line="240" w:lineRule="auto"/>
+                        <w:rPr>
+                          <w:rFonts w:ascii="Consolas" w:hAnsi="Consolas"/>
+                        </w:rPr>
+                      </w:pPr>
+                      <w:r>
+                        <w:rPr>
+                          <w:rFonts w:ascii="Consolas" w:hAnsi="Consolas"/>
+                        </w:rPr>
+                        <w:t xml:space="preserve">    input  logic signed [15:0] reward,</w:t>
+                      </w:r>
+                    </w:p>
+                    <w:p>
+                      <w:pPr>
+                        <w:spacing w:line="240" w:lineRule="auto"/>
+                        <w:rPr>
+                          <w:rFonts w:ascii="Consolas" w:hAnsi="Consolas"/>
+                        </w:rPr>
+                      </w:pPr>
+                      <w:r>
+                        <w:rPr>
+                          <w:rFonts w:ascii="Consolas" w:hAnsi="Consolas"/>
+                        </w:rPr>
+                        <w:t xml:space="preserve">    input  logic signed [15:0] alpha,</w:t>
+                      </w:r>
+                    </w:p>
+                    <w:p>
+                      <w:pPr>
+                        <w:spacing w:line="240" w:lineRule="auto"/>
+                        <w:rPr>
+                          <w:rFonts w:ascii="Consolas" w:hAnsi="Consolas"/>
+                        </w:rPr>
+                      </w:pPr>
+                      <w:r>
+                        <w:rPr>
+                          <w:rFonts w:ascii="Consolas" w:hAnsi="Consolas"/>
+                        </w:rPr>
+                        <w:t xml:space="preserve">    input  logic signed [15:0] gamma,</w:t>
+                      </w:r>
+                    </w:p>
+                    <w:p>
+                      <w:pPr>
+                        <w:spacing w:line="240" w:lineRule="auto"/>
+                        <w:rPr>
+                          <w:rFonts w:ascii="Consolas" w:hAnsi="Consolas"/>
+                        </w:rPr>
+                      </w:pPr>
+                      <w:r>
+                        <w:rPr>
+                          <w:rFonts w:ascii="Consolas" w:hAnsi="Consolas"/>
+                        </w:rPr>
+                        <w:t xml:space="preserve">    output logic signed [15:0] </w:t>
+                      </w:r>
+                      <w:proofErr w:type="spellStart"/>
+                      <w:r>
+                        <w:rPr>
+                          <w:rFonts w:ascii="Consolas" w:hAnsi="Consolas"/>
+                        </w:rPr>
+                        <w:t>Q_new</w:t>
+                      </w:r>
+                      <w:proofErr w:type="spellEnd"/>
+                      <w:r>
+                        <w:rPr>
+                          <w:rFonts w:ascii="Consolas" w:hAnsi="Consolas"/>
+                        </w:rPr>
+                        <w:t>,</w:t>
+                      </w:r>
+                    </w:p>
+                    <w:p>
+                      <w:pPr>
+                        <w:spacing w:line="240" w:lineRule="auto"/>
+                        <w:rPr>
+                          <w:rFonts w:ascii="Consolas" w:hAnsi="Consolas"/>
+                        </w:rPr>
+                      </w:pPr>
+                      <w:r>
+                        <w:rPr>
+                          <w:rFonts w:ascii="Consolas" w:hAnsi="Consolas"/>
+                        </w:rPr>
+                        <w:t xml:space="preserve">    output logic         done</w:t>
+                      </w:r>
+                    </w:p>
+                    <w:p>
+                      <w:pPr>
+                        <w:spacing w:line="240" w:lineRule="auto"/>
+                        <w:rPr>
+                          <w:rFonts w:ascii="Consolas" w:hAnsi="Consolas"/>
+                        </w:rPr>
+                      </w:pPr>
+                      <w:r>
+                        <w:rPr>
+                          <w:rFonts w:ascii="Consolas" w:hAnsi="Consolas"/>
+                        </w:rPr>
+                        <w:t>);</w:t>
+                      </w:r>
+                    </w:p>
+                    <w:p>
+                      <w:pPr>
+                        <w:spacing w:line="240" w:lineRule="auto"/>
+                        <w:rPr>
+                          <w:rFonts w:ascii="Consolas" w:hAnsi="Consolas"/>
+                        </w:rPr>
+                      </w:pPr>
+                    </w:p>
+                    <w:p>
+                      <w:pPr>
+                        <w:spacing w:line="240" w:lineRule="auto"/>
+                        <w:rPr>
+                          <w:rFonts w:ascii="Consolas" w:hAnsi="Consolas"/>
+                        </w:rPr>
+                      </w:pPr>
+                      <w:r>
+                        <w:rPr>
+                          <w:rFonts w:ascii="Consolas" w:hAnsi="Consolas"/>
+                        </w:rPr>
+                        <w:t xml:space="preserve">    typedef </w:t>
+                      </w:r>
+                      <w:proofErr w:type="spellStart"/>
+                      <w:r>
+                        <w:rPr>
+                          <w:rFonts w:ascii="Consolas" w:hAnsi="Consolas"/>
+                        </w:rPr>
+                        <w:t>enum</w:t>
+                      </w:r>
+                      <w:proofErr w:type="spellEnd"/>
+                      <w:r>
+                        <w:rPr>
+                          <w:rFonts w:ascii="Consolas" w:hAnsi="Consolas"/>
+                        </w:rPr>
+                        <w:t xml:space="preserve"> logic [1:0] {</w:t>
+                      </w:r>
+                    </w:p>
+                  </w:txbxContent>
+                </v:textbox>
+                <w10:wrap type="square"/>
+              </v:shape>
+            </w:pict>
+          </mc:Fallback>
+        </mc:AlternateContent>
+      </w:r>
+    </w:p>
+    <w:p>
+      <w:pPr>
+        <w:spacing w:line="240" w:lineRule="auto"/>
+        <w:rPr>
+          <w:rFonts w:ascii="Consolas" w:hAnsi="Consolas"/>
+        </w:rPr>
+      </w:pPr>
+    </w:p>
+    <w:p>
+      <w:pPr>
+        <w:spacing w:line="240" w:lineRule="auto"/>
+        <w:rPr>
+          <w:rFonts w:ascii="Consolas" w:hAnsi="Consolas"/>
+        </w:rPr>
+      </w:pPr>
+    </w:p>
+    <w:p>
+      <w:pPr>
+        <w:spacing w:line="240" w:lineRule="auto"/>
+        <w:rPr>
+          <w:rFonts w:ascii="Consolas" w:hAnsi="Consolas"/>
+        </w:rPr>
+      </w:pPr>
+    </w:p>
+    <w:p>
+      <w:pPr>
+        <w:spacing w:line="240" w:lineRule="auto"/>
+        <w:rPr>
+          <w:rFonts w:ascii="Consolas" w:hAnsi="Consolas"/>
+        </w:rPr>
+      </w:pPr>
+    </w:p>
+    <w:p>
+      <w:pPr>
+        <w:spacing w:line="240" w:lineRule="auto"/>
+        <w:rPr>
+          <w:rFonts w:ascii="Consolas" w:hAnsi="Consolas"/>
+        </w:rPr>
+      </w:pPr>
+    </w:p>
+    <w:p>
+      <w:pPr>
+        <w:spacing w:line="240" w:lineRule="auto"/>
+        <w:rPr>
+          <w:rFonts w:ascii="Consolas" w:hAnsi="Consolas"/>
+        </w:rPr>
+      </w:pPr>
+    </w:p>
+    <w:p>
+      <w:pPr>
+        <w:spacing w:line="240" w:lineRule="auto"/>
+        <w:rPr>
+          <w:rFonts w:ascii="Consolas" w:hAnsi="Consolas"/>
+        </w:rPr>
+      </w:pPr>
+    </w:p>
+    <w:p>
+      <w:pPr>
+        <w:spacing w:line="240" w:lineRule="auto"/>
+        <w:rPr>
+          <w:rFonts w:ascii="Consolas" w:hAnsi="Consolas"/>
+        </w:rPr>
+      </w:pPr>
+    </w:p>
+    <w:p>
+      <w:pPr>
+        <w:spacing w:line="240" w:lineRule="auto"/>
+        <w:rPr>
+          <w:rFonts w:ascii="Consolas" w:hAnsi="Consolas"/>
+        </w:rPr>
+      </w:pPr>
+    </w:p>
+    <w:p>
+      <w:pPr>
+        <w:spacing w:line="240" w:lineRule="auto"/>
+        <w:rPr>
+          <w:rFonts w:ascii="Consolas" w:hAnsi="Consolas"/>
+        </w:rPr>
+      </w:pPr>
+    </w:p>
+    <w:p>
+      <w:pPr>
+        <w:spacing w:line="240" w:lineRule="auto"/>
+        <w:rPr>
+          <w:rFonts w:ascii="Consolas" w:hAnsi="Consolas"/>
+        </w:rPr>
+      </w:pPr>
+    </w:p>
+    <w:p>
+      <w:pPr>
+        <w:spacing w:line="240" w:lineRule="auto"/>
+        <w:rPr>
+          <w:rFonts w:ascii="Consolas" w:hAnsi="Consolas"/>
+        </w:rPr>
+      </w:pPr>
+    </w:p>
+    <w:p>
+      <w:pPr>
+        <w:spacing w:line="240" w:lineRule="auto"/>
+        <w:rPr>
+          <w:rFonts w:ascii="Consolas" w:hAnsi="Consolas"/>
+        </w:rPr>
+      </w:pPr>
+    </w:p>
+    <w:p>
+      <w:pPr>
+        <w:spacing w:line="240" w:lineRule="auto"/>
+        <w:rPr>
+          <w:rFonts w:ascii="Consolas" w:hAnsi="Consolas"/>
+        </w:rPr>
+      </w:pPr>
+    </w:p>
+    <w:p>
+      <w:pPr>
+        <w:spacing w:line="240" w:lineRule="auto"/>
+        <w:rPr>
+          <w:rFonts w:ascii="Consolas" w:hAnsi="Consolas"/>
+        </w:rPr>
+      </w:pPr>
+      <w:r>
+        <w:rPr>
+          <w:noProof/>
+        </w:rPr>
+        <w:lastRenderedPageBreak/>
+        <mc:AlternateContent>
+          <mc:Choice Requires="wps">
+            <w:drawing>
+              <wp:anchor distT="0" distB="0" distL="114300" distR="114300" simplePos="0" relativeHeight="251661312" behindDoc="0" locked="0" layoutInCell="1" allowOverlap="1" wp14:anchorId="29CF98C7" wp14:editId="12CDFBE3">
+                <wp:simplePos x="0" y="0"/>
+                <wp:positionH relativeFrom="page">
+                  <wp:posOffset>1319302</wp:posOffset>
+                </wp:positionH>
+                <wp:positionV relativeFrom="paragraph">
+                  <wp:posOffset>256</wp:posOffset>
+                </wp:positionV>
+                <wp:extent cx="1828800" cy="1828800"/>
+                <wp:effectExtent l="0" t="0" r="17780" b="27305"/>
+                <wp:wrapSquare wrapText="bothSides"/>
+                <wp:docPr id="1998048918" name="Text Box 1"/>
+                <wp:cNvGraphicFramePr/>
+                <a:graphic xmlns:a="http://schemas.openxmlformats.org/drawingml/2006/main">
+                  <a:graphicData uri="http://schemas.microsoft.com/office/word/2010/wordprocessingShape">
+                    <wps:wsp>
+                      <wps:cNvSpPr txBox="1"/>
+                      <wps:spPr>
+                        <a:xfrm>
+                          <a:off x="0" y="0"/>
+                          <a:ext cx="1828800" cy="1828800"/>
+                        </a:xfrm>
+                        <a:prstGeom prst="rect">
+                          <a:avLst/>
+                        </a:prstGeom>
+                        <a:noFill/>
+                        <a:ln w="6350">
+                          <a:solidFill>
+                            <a:prstClr val="black"/>
+                          </a:solidFill>
+                        </a:ln>
+                      </wps:spPr>
+                      <wps:txbx>
+                        <w:txbxContent>
+                          <w:p>
+                            <w:pPr>
+                              <w:spacing w:line="240" w:lineRule="auto"/>
+                              <w:rPr>
+                                <w:rFonts w:ascii="Consolas" w:hAnsi="Consolas"/>
+                              </w:rPr>
+                            </w:pPr>
+                            <w:r>
+                              <w:rPr>
+                                <w:rFonts w:ascii="Consolas" w:hAnsi="Consolas"/>
+                              </w:rPr>
+                              <w:t xml:space="preserve">        IDLE,</w:t>
+                            </w:r>
+                          </w:p>
+                          <w:p>
+                            <w:pPr>
+                              <w:spacing w:line="240" w:lineRule="auto"/>
+                              <w:rPr>
+                                <w:rFonts w:ascii="Consolas" w:hAnsi="Consolas"/>
+                              </w:rPr>
+                            </w:pPr>
+                            <w:r>
+                              <w:rPr>
+                                <w:rFonts w:ascii="Consolas" w:hAnsi="Consolas"/>
+                              </w:rPr>
+                              <w:t xml:space="preserve">        FIND_MAX,</w:t>
+                            </w:r>
+                          </w:p>
+                          <w:p>
+                            <w:pPr>
+                              <w:spacing w:line="240" w:lineRule="auto"/>
+                              <w:rPr>
+                                <w:rFonts w:ascii="Consolas" w:hAnsi="Consolas"/>
+                              </w:rPr>
+                            </w:pPr>
+                            <w:r>
+                              <w:rPr>
+                                <w:rFonts w:ascii="Consolas" w:hAnsi="Consolas"/>
+                              </w:rPr>
+                              <w:t xml:space="preserve">        COMPUTE,</w:t>
+                            </w:r>
+                          </w:p>
+                          <w:p>
+                            <w:pPr>
+                              <w:spacing w:line="240" w:lineRule="auto"/>
+                              <w:rPr>
+                                <w:rFonts w:ascii="Consolas" w:hAnsi="Consolas"/>
+                              </w:rPr>
+                            </w:pPr>
+                            <w:r>
+                              <w:rPr>
+                                <w:rFonts w:ascii="Consolas" w:hAnsi="Consolas"/>
+                              </w:rPr>
+                              <w:t xml:space="preserve">        DONE</w:t>
+                            </w:r>
+                          </w:p>
+                          <w:p>
+                            <w:pPr>
+                              <w:spacing w:line="240" w:lineRule="auto"/>
+                              <w:rPr>
+                                <w:rFonts w:ascii="Consolas" w:hAnsi="Consolas"/>
+                              </w:rPr>
+                            </w:pPr>
+                            <w:r>
+                              <w:rPr>
+                                <w:rFonts w:ascii="Consolas" w:hAnsi="Consolas"/>
+                              </w:rPr>
+                              <w:t xml:space="preserve">    } </w:t>
+                            </w:r>
+                            <w:proofErr w:type="spellStart"/>
+                            <w:r>
+                              <w:rPr>
+                                <w:rFonts w:ascii="Consolas" w:hAnsi="Consolas"/>
+                              </w:rPr>
+                              <w:t>state_</w:t>
+                            </w:r>
+                            <w:proofErr w:type="gramStart"/>
+                            <w:r>
+                              <w:rPr>
+                                <w:rFonts w:ascii="Consolas" w:hAnsi="Consolas"/>
+                              </w:rPr>
+                              <w:t>t</w:t>
+                            </w:r>
+                            <w:proofErr w:type="spellEnd"/>
+                            <w:r>
+                              <w:rPr>
+                                <w:rFonts w:ascii="Consolas" w:hAnsi="Consolas"/>
+                              </w:rPr>
+                              <w:t>;</w:t>
+                            </w:r>
+                            <w:proofErr w:type="gramEnd"/>
+                          </w:p>
+                          <w:p>
+                            <w:pPr>
+                              <w:spacing w:line="240" w:lineRule="auto"/>
+                              <w:rPr>
+                                <w:rFonts w:ascii="Consolas" w:hAnsi="Consolas"/>
+                              </w:rPr>
+                            </w:pPr>
+                          </w:p>
+                          <w:p>
+                            <w:pPr>
+                              <w:spacing w:line="240" w:lineRule="auto"/>
+                              <w:rPr>
+                                <w:rFonts w:ascii="Consolas" w:hAnsi="Consolas"/>
+                              </w:rPr>
+                            </w:pPr>
+                            <w:r>
+                              <w:rPr>
+                                <w:rFonts w:ascii="Consolas" w:hAnsi="Consolas"/>
+                              </w:rPr>
+                              <w:t xml:space="preserve">    </w:t>
+                            </w:r>
+                            <w:proofErr w:type="spellStart"/>
+                            <w:r>
+                              <w:rPr>
+                                <w:rFonts w:ascii="Consolas" w:hAnsi="Consolas"/>
+                              </w:rPr>
+                              <w:t>state_t</w:t>
+                            </w:r>
+                            <w:proofErr w:type="spellEnd"/>
+                            <w:r>
+                              <w:rPr>
+                                <w:rFonts w:ascii="Consolas" w:hAnsi="Consolas"/>
+                              </w:rPr>
+                              <w:t xml:space="preserve"> state, </w:t>
+                            </w:r>
+                            <w:proofErr w:type="spellStart"/>
+                            <w:r>
+                              <w:rPr>
+                                <w:rFonts w:ascii="Consolas" w:hAnsi="Consolas"/>
+                              </w:rPr>
+                              <w:t>next_</w:t>
+                            </w:r>
+                            <w:proofErr w:type="gramStart"/>
+                            <w:r>
+                              <w:rPr>
+                                <w:rFonts w:ascii="Consolas" w:hAnsi="Consolas"/>
+                              </w:rPr>
+                              <w:t>state</w:t>
+                            </w:r>
+                            <w:proofErr w:type="spellEnd"/>
+                            <w:r>
+                              <w:rPr>
+                                <w:rFonts w:ascii="Consolas" w:hAnsi="Consolas"/>
+                              </w:rPr>
+                              <w:t>;</w:t>
+                            </w:r>
+                            <w:proofErr w:type="gramEnd"/>
+                          </w:p>
+                          <w:p>
+                            <w:pPr>
+                              <w:spacing w:line="240" w:lineRule="auto"/>
+                              <w:rPr>
+                                <w:rFonts w:ascii="Consolas" w:hAnsi="Consolas"/>
+                              </w:rPr>
+                            </w:pPr>
+                          </w:p>
+                          <w:p>
+                            <w:pPr>
+                              <w:spacing w:line="240" w:lineRule="auto"/>
+                              <w:rPr>
+                                <w:rFonts w:ascii="Consolas" w:hAnsi="Consolas"/>
+                              </w:rPr>
+                            </w:pPr>
+                            <w:r>
+                              <w:rPr>
+                                <w:rFonts w:ascii="Consolas" w:hAnsi="Consolas"/>
+                              </w:rPr>
+                              <w:t xml:space="preserve">    logic signed [15:0] </w:t>
+                            </w:r>
+                            <w:proofErr w:type="spellStart"/>
+                            <w:r>
+                              <w:rPr>
+                                <w:rFonts w:ascii="Consolas" w:hAnsi="Consolas"/>
+                              </w:rPr>
+                              <w:t>max_q_</w:t>
+                            </w:r>
+                            <w:proofErr w:type="gramStart"/>
+                            <w:r>
+                              <w:rPr>
+                                <w:rFonts w:ascii="Consolas" w:hAnsi="Consolas"/>
+                              </w:rPr>
+                              <w:t>next</w:t>
+                            </w:r>
+                            <w:proofErr w:type="spellEnd"/>
+                            <w:r>
+                              <w:rPr>
+                                <w:rFonts w:ascii="Consolas" w:hAnsi="Consolas"/>
+                              </w:rPr>
+                              <w:t>;</w:t>
+                            </w:r>
+                            <w:proofErr w:type="gramEnd"/>
+                          </w:p>
+                          <w:p>
+                            <w:pPr>
+                              <w:spacing w:line="240" w:lineRule="auto"/>
+                              <w:rPr>
+                                <w:rFonts w:ascii="Consolas" w:hAnsi="Consolas"/>
+                              </w:rPr>
+                            </w:pPr>
+                            <w:r>
+                              <w:rPr>
+                                <w:rFonts w:ascii="Consolas" w:hAnsi="Consolas"/>
+                              </w:rPr>
+                              <w:t xml:space="preserve">    logic signed [31:0] temp1, temp2, temp3, temp4, </w:t>
+                            </w:r>
+                            <w:proofErr w:type="gramStart"/>
+                            <w:r>
+                              <w:rPr>
+                                <w:rFonts w:ascii="Consolas" w:hAnsi="Consolas"/>
+                              </w:rPr>
+                              <w:t>temp5;</w:t>
+                            </w:r>
+                            <w:proofErr w:type="gramEnd"/>
+                          </w:p>
+                          <w:p>
+                            <w:pPr>
+                              <w:spacing w:line="240" w:lineRule="auto"/>
+                              <w:rPr>
+                                <w:rFonts w:ascii="Consolas" w:hAnsi="Consolas"/>
+                              </w:rPr>
+                            </w:pPr>
+                            <w:r>
+                              <w:rPr>
+                                <w:rFonts w:ascii="Consolas" w:hAnsi="Consolas"/>
+                              </w:rPr>
+                              <w:t xml:space="preserve">    logic signed [31:0] </w:t>
+                            </w:r>
+                            <w:proofErr w:type="spellStart"/>
+                            <w:r>
+                              <w:rPr>
+                                <w:rFonts w:ascii="Consolas" w:hAnsi="Consolas"/>
+                              </w:rPr>
+                              <w:t>one_minus_</w:t>
+                            </w:r>
+                            <w:proofErr w:type="gramStart"/>
+                            <w:r>
+                              <w:rPr>
+                                <w:rFonts w:ascii="Consolas" w:hAnsi="Consolas"/>
+                              </w:rPr>
+                              <w:t>alpha</w:t>
+                            </w:r>
+                            <w:proofErr w:type="spellEnd"/>
+                            <w:r>
+                              <w:rPr>
+                                <w:rFonts w:ascii="Consolas" w:hAnsi="Consolas"/>
+                              </w:rPr>
+                              <w:t>;</w:t>
+                            </w:r>
+                            <w:proofErr w:type="gramEnd"/>
+                          </w:p>
+                          <w:p>
+                            <w:pPr>
+                              <w:spacing w:line="240" w:lineRule="auto"/>
+                              <w:rPr>
+                                <w:rFonts w:ascii="Consolas" w:hAnsi="Consolas"/>
+                              </w:rPr>
+                            </w:pPr>
+                          </w:p>
+                          <w:p>
+                            <w:pPr>
+                              <w:spacing w:line="240" w:lineRule="auto"/>
+                              <w:rPr>
+                                <w:rFonts w:ascii="Consolas" w:hAnsi="Consolas"/>
+                              </w:rPr>
+                            </w:pPr>
+                            <w:r>
+                              <w:rPr>
+                                <w:rFonts w:ascii="Consolas" w:hAnsi="Consolas"/>
+                              </w:rPr>
+                              <w:t xml:space="preserve">    </w:t>
+                            </w:r>
+                            <w:proofErr w:type="spellStart"/>
+                            <w:r>
+                              <w:rPr>
+                                <w:rFonts w:ascii="Consolas" w:hAnsi="Consolas"/>
+                              </w:rPr>
+                              <w:t>always_ff</w:t>
+                            </w:r>
+                            <w:proofErr w:type="spellEnd"/>
+                            <w:r>
+                              <w:rPr>
+                                <w:rFonts w:ascii="Consolas" w:hAnsi="Consolas"/>
+                              </w:rPr>
+                              <w:t xml:space="preserve"> @(posedge </w:t>
+                            </w:r>
+                            <w:proofErr w:type="spellStart"/>
+                            <w:r>
+                              <w:rPr>
+                                <w:rFonts w:ascii="Consolas" w:hAnsi="Consolas"/>
+                              </w:rPr>
+                              <w:t>clk</w:t>
+                            </w:r>
+                            <w:proofErr w:type="spellEnd"/>
+                            <w:r>
+                              <w:rPr>
+                                <w:rFonts w:ascii="Consolas" w:hAnsi="Consolas"/>
+                              </w:rPr>
+                              <w:t xml:space="preserve"> or </w:t>
+                            </w:r>
+                            <w:proofErr w:type="spellStart"/>
+                            <w:r>
+                              <w:rPr>
+                                <w:rFonts w:ascii="Consolas" w:hAnsi="Consolas"/>
+                              </w:rPr>
+                              <w:t>posedge</w:t>
+                            </w:r>
+                            <w:proofErr w:type="spellEnd"/>
+                            <w:r>
+                              <w:rPr>
+                                <w:rFonts w:ascii="Consolas" w:hAnsi="Consolas"/>
+                              </w:rPr>
+                              <w:t xml:space="preserve"> </w:t>
+                            </w:r>
+                            <w:proofErr w:type="spellStart"/>
+                            <w:r>
+                              <w:rPr>
+                                <w:rFonts w:ascii="Consolas" w:hAnsi="Consolas"/>
+                              </w:rPr>
+                              <w:t>rst</w:t>
+                            </w:r>
+                            <w:proofErr w:type="spellEnd"/>
+                            <w:r>
+                              <w:rPr>
+                                <w:rFonts w:ascii="Consolas" w:hAnsi="Consolas"/>
+                              </w:rPr>
+                              <w:t>) begin</w:t>
+                            </w:r>
+                          </w:p>
+                          <w:p>
+                            <w:pPr>
+                              <w:spacing w:line="240" w:lineRule="auto"/>
+                              <w:rPr>
+                                <w:rFonts w:ascii="Consolas" w:hAnsi="Consolas"/>
+                              </w:rPr>
+                            </w:pPr>
+                            <w:r>
+                              <w:rPr>
+                                <w:rFonts w:ascii="Consolas" w:hAnsi="Consolas"/>
+                              </w:rPr>
+                              <w:t xml:space="preserve">        if (</w:t>
+                            </w:r>
+                            <w:proofErr w:type="spellStart"/>
+                            <w:r>
+                              <w:rPr>
+                                <w:rFonts w:ascii="Consolas" w:hAnsi="Consolas"/>
+                              </w:rPr>
+                              <w:t>rst</w:t>
+                            </w:r>
+                            <w:proofErr w:type="spellEnd"/>
+                            <w:r>
+                              <w:rPr>
+                                <w:rFonts w:ascii="Consolas" w:hAnsi="Consolas"/>
+                              </w:rPr>
+                              <w:t>)</w:t>
+                            </w:r>
+                          </w:p>
+                          <w:p>
+                            <w:pPr>
+                              <w:spacing w:line="240" w:lineRule="auto"/>
+                              <w:rPr>
+                                <w:rFonts w:ascii="Consolas" w:hAnsi="Consolas"/>
+                              </w:rPr>
+                            </w:pPr>
+                            <w:r>
+                              <w:rPr>
+                                <w:rFonts w:ascii="Consolas" w:hAnsi="Consolas"/>
+                              </w:rPr>
+                              <w:t xml:space="preserve">            state &lt;= </w:t>
+                            </w:r>
+                            <w:proofErr w:type="gramStart"/>
+                            <w:r>
+                              <w:rPr>
+                                <w:rFonts w:ascii="Consolas" w:hAnsi="Consolas"/>
+                              </w:rPr>
+                              <w:t>IDLE;</w:t>
+                            </w:r>
+                            <w:proofErr w:type="gramEnd"/>
+                          </w:p>
+                          <w:p>
+                            <w:pPr>
+                              <w:spacing w:line="240" w:lineRule="auto"/>
+                              <w:rPr>
+                                <w:rFonts w:ascii="Consolas" w:hAnsi="Consolas"/>
+                              </w:rPr>
+                            </w:pPr>
+                            <w:r>
+                              <w:rPr>
+                                <w:rFonts w:ascii="Consolas" w:hAnsi="Consolas"/>
+                              </w:rPr>
+                              <w:t xml:space="preserve">        else</w:t>
+                            </w:r>
+                          </w:p>
+                          <w:p>
+                            <w:pPr>
+                              <w:spacing w:line="240" w:lineRule="auto"/>
+                              <w:rPr>
+                                <w:rFonts w:ascii="Consolas" w:hAnsi="Consolas"/>
+                              </w:rPr>
+                            </w:pPr>
+                            <w:r>
+                              <w:rPr>
+                                <w:rFonts w:ascii="Consolas" w:hAnsi="Consolas"/>
+                              </w:rPr>
+                              <w:t xml:space="preserve">            state &lt;= </w:t>
+                            </w:r>
+                            <w:proofErr w:type="spellStart"/>
+                            <w:r>
+                              <w:rPr>
+                                <w:rFonts w:ascii="Consolas" w:hAnsi="Consolas"/>
+                              </w:rPr>
+                              <w:t>next_</w:t>
+                            </w:r>
+                            <w:proofErr w:type="gramStart"/>
+                            <w:r>
+                              <w:rPr>
+                                <w:rFonts w:ascii="Consolas" w:hAnsi="Consolas"/>
+                              </w:rPr>
+                              <w:t>state</w:t>
+                            </w:r>
+                            <w:proofErr w:type="spellEnd"/>
+                            <w:r>
+                              <w:rPr>
+                                <w:rFonts w:ascii="Consolas" w:hAnsi="Consolas"/>
+                              </w:rPr>
+                              <w:t>;</w:t>
+                            </w:r>
+                            <w:proofErr w:type="gramEnd"/>
+                          </w:p>
+                          <w:p>
+                            <w:pPr>
+                              <w:spacing w:line="240" w:lineRule="auto"/>
+                              <w:rPr>
+                                <w:rFonts w:ascii="Consolas" w:hAnsi="Consolas"/>
+                              </w:rPr>
+                            </w:pPr>
+                            <w:r>
+                              <w:rPr>
+                                <w:rFonts w:ascii="Consolas" w:hAnsi="Consolas"/>
+                              </w:rPr>
+                              <w:t xml:space="preserve">    end</w:t>
+                            </w:r>
+                          </w:p>
+                          <w:p>
+                            <w:pPr>
+                              <w:spacing w:line="240" w:lineRule="auto"/>
+                              <w:rPr>
+                                <w:rFonts w:ascii="Consolas" w:hAnsi="Consolas"/>
+                              </w:rPr>
+                            </w:pPr>
+                          </w:p>
+                          <w:p>
+                            <w:pPr>
+                              <w:spacing w:line="240" w:lineRule="auto"/>
+                              <w:rPr>
+                                <w:rFonts w:ascii="Consolas" w:hAnsi="Consolas"/>
+                              </w:rPr>
+                            </w:pPr>
+                            <w:r>
+                              <w:rPr>
+                                <w:rFonts w:ascii="Consolas" w:hAnsi="Consolas"/>
+                              </w:rPr>
+                              <w:t xml:space="preserve">    </w:t>
+                            </w:r>
+                            <w:proofErr w:type="spellStart"/>
+                            <w:r>
+                              <w:rPr>
+                                <w:rFonts w:ascii="Consolas" w:hAnsi="Consolas"/>
+                              </w:rPr>
+                              <w:t>always_comb</w:t>
+                            </w:r>
+                            <w:proofErr w:type="spellEnd"/>
+                            <w:r>
+                              <w:rPr>
+                                <w:rFonts w:ascii="Consolas" w:hAnsi="Consolas"/>
+                              </w:rPr>
+                              <w:t xml:space="preserve"> begin</w:t>
+                            </w:r>
+                          </w:p>
+                          <w:p>
+                            <w:pPr>
+                              <w:spacing w:line="240" w:lineRule="auto"/>
+                              <w:rPr>
+                                <w:rFonts w:ascii="Consolas" w:hAnsi="Consolas"/>
+                              </w:rPr>
+                            </w:pPr>
+                            <w:r>
+                              <w:rPr>
+                                <w:rFonts w:ascii="Consolas" w:hAnsi="Consolas"/>
+                              </w:rPr>
+                              <w:t xml:space="preserve">        </w:t>
+                            </w:r>
+                            <w:proofErr w:type="spellStart"/>
+                            <w:r>
+                              <w:rPr>
+                                <w:rFonts w:ascii="Consolas" w:hAnsi="Consolas"/>
+                              </w:rPr>
+                              <w:t>next_state</w:t>
+                            </w:r>
+                            <w:proofErr w:type="spellEnd"/>
+                            <w:r>
+                              <w:rPr>
+                                <w:rFonts w:ascii="Consolas" w:hAnsi="Consolas"/>
+                              </w:rPr>
+                              <w:t xml:space="preserve"> = </w:t>
+                            </w:r>
+                            <w:proofErr w:type="gramStart"/>
+                            <w:r>
+                              <w:rPr>
+                                <w:rFonts w:ascii="Consolas" w:hAnsi="Consolas"/>
+                              </w:rPr>
+                              <w:t>state;</w:t>
+                            </w:r>
+                            <w:proofErr w:type="gramEnd"/>
+                          </w:p>
+                          <w:p>
+                            <w:pPr>
+                              <w:spacing w:line="240" w:lineRule="auto"/>
+                              <w:rPr>
+                                <w:rFonts w:ascii="Consolas" w:hAnsi="Consolas"/>
+                              </w:rPr>
+                            </w:pPr>
+                            <w:r>
+                              <w:rPr>
+                                <w:rFonts w:ascii="Consolas" w:hAnsi="Consolas"/>
+                              </w:rPr>
+                              <w:t xml:space="preserve">        case (state)</w:t>
+                            </w:r>
+                          </w:p>
+                          <w:p>
+                            <w:pPr>
+                              <w:spacing w:line="240" w:lineRule="auto"/>
+                              <w:rPr>
+                                <w:rFonts w:ascii="Consolas" w:hAnsi="Consolas"/>
+                              </w:rPr>
+                            </w:pPr>
+                            <w:r>
+                              <w:rPr>
+                                <w:rFonts w:ascii="Consolas" w:hAnsi="Consolas"/>
+                              </w:rPr>
+                              <w:t xml:space="preserve">            IDLE:       if (start) </w:t>
+                            </w:r>
+                            <w:proofErr w:type="spellStart"/>
+                            <w:r>
+                              <w:rPr>
+                                <w:rFonts w:ascii="Consolas" w:hAnsi="Consolas"/>
+                              </w:rPr>
+                              <w:t>next_state</w:t>
+                            </w:r>
+                            <w:proofErr w:type="spellEnd"/>
+                            <w:r>
+                              <w:rPr>
+                                <w:rFonts w:ascii="Consolas" w:hAnsi="Consolas"/>
+                              </w:rPr>
+                              <w:t xml:space="preserve"> = FIND_</w:t>
+                            </w:r>
+                            <w:proofErr w:type="gramStart"/>
+                            <w:r>
+                              <w:rPr>
+                                <w:rFonts w:ascii="Consolas" w:hAnsi="Consolas"/>
+                              </w:rPr>
+                              <w:t>MAX;</w:t>
+                            </w:r>
+                            <w:proofErr w:type="gramEnd"/>
+                          </w:p>
+                          <w:p>
+                            <w:pPr>
+                              <w:spacing w:line="240" w:lineRule="auto"/>
+                              <w:rPr>
+                                <w:rFonts w:ascii="Consolas" w:hAnsi="Consolas"/>
+                              </w:rPr>
+                            </w:pPr>
+                            <w:r>
+                              <w:rPr>
+                                <w:rFonts w:ascii="Consolas" w:hAnsi="Consolas"/>
+                              </w:rPr>
+                              <w:t xml:space="preserve">            FIND_MAX:   </w:t>
+                            </w:r>
+                            <w:proofErr w:type="spellStart"/>
+                            <w:r>
+                              <w:rPr>
+                                <w:rFonts w:ascii="Consolas" w:hAnsi="Consolas"/>
+                              </w:rPr>
+                              <w:t>next_state</w:t>
+                            </w:r>
+                            <w:proofErr w:type="spellEnd"/>
+                            <w:r>
+                              <w:rPr>
+                                <w:rFonts w:ascii="Consolas" w:hAnsi="Consolas"/>
+                              </w:rPr>
+                              <w:t xml:space="preserve"> = </w:t>
+                            </w:r>
+                            <w:proofErr w:type="gramStart"/>
+                            <w:r>
+                              <w:rPr>
+                                <w:rFonts w:ascii="Consolas" w:hAnsi="Consolas"/>
+                              </w:rPr>
+                              <w:t>COMPUTE;</w:t>
+                            </w:r>
+                            <w:proofErr w:type="gramEnd"/>
+                          </w:p>
+                          <w:p>
+                            <w:pPr>
+                              <w:spacing w:line="240" w:lineRule="auto"/>
+                              <w:rPr>
+                                <w:rFonts w:ascii="Consolas" w:hAnsi="Consolas"/>
+                              </w:rPr>
+                            </w:pPr>
+                            <w:r>
+                              <w:rPr>
+                                <w:rFonts w:ascii="Consolas" w:hAnsi="Consolas"/>
+                              </w:rPr>
+                              <w:t xml:space="preserve">            COMPUTE:    </w:t>
+                            </w:r>
+                            <w:proofErr w:type="spellStart"/>
+                            <w:r>
+                              <w:rPr>
+                                <w:rFonts w:ascii="Consolas" w:hAnsi="Consolas"/>
+                              </w:rPr>
+                              <w:t>next_state</w:t>
+                            </w:r>
+                            <w:proofErr w:type="spellEnd"/>
+                            <w:r>
+                              <w:rPr>
+                                <w:rFonts w:ascii="Consolas" w:hAnsi="Consolas"/>
+                              </w:rPr>
+                              <w:t xml:space="preserve"> = </w:t>
+                            </w:r>
+                            <w:proofErr w:type="gramStart"/>
+                            <w:r>
+                              <w:rPr>
+                                <w:rFonts w:ascii="Consolas" w:hAnsi="Consolas"/>
+                              </w:rPr>
+                              <w:t>DONE;</w:t>
+                            </w:r>
+                            <w:proofErr w:type="gramEnd"/>
+                          </w:p>
+                          <w:p>
+                            <w:pPr>
+                              <w:spacing w:line="240" w:lineRule="auto"/>
+                              <w:rPr>
+                                <w:rFonts w:ascii="Consolas" w:hAnsi="Consolas"/>
+                              </w:rPr>
+                            </w:pPr>
+                            <w:r>
+                              <w:rPr>
+                                <w:rFonts w:ascii="Consolas" w:hAnsi="Consolas"/>
+                              </w:rPr>
+                              <w:t xml:space="preserve">            DONE:       </w:t>
+                            </w:r>
+                            <w:proofErr w:type="spellStart"/>
+                            <w:r>
+                              <w:rPr>
+                                <w:rFonts w:ascii="Consolas" w:hAnsi="Consolas"/>
+                              </w:rPr>
+                              <w:t>next_state</w:t>
+                            </w:r>
+                            <w:proofErr w:type="spellEnd"/>
+                            <w:r>
+                              <w:rPr>
+                                <w:rFonts w:ascii="Consolas" w:hAnsi="Consolas"/>
+                              </w:rPr>
+                              <w:t xml:space="preserve"> = </w:t>
+                            </w:r>
+                            <w:proofErr w:type="gramStart"/>
+                            <w:r>
+                              <w:rPr>
+                                <w:rFonts w:ascii="Consolas" w:hAnsi="Consolas"/>
+                              </w:rPr>
+                              <w:t>IDLE;</w:t>
+                            </w:r>
+                            <w:proofErr w:type="gramEnd"/>
+                          </w:p>
+                          <w:p>
+                            <w:pPr>
+                              <w:spacing w:line="240" w:lineRule="auto"/>
+                              <w:rPr>
+                                <w:rFonts w:ascii="Consolas" w:hAnsi="Consolas"/>
+                              </w:rPr>
+                            </w:pPr>
+                            <w:r>
+                              <w:rPr>
+                                <w:rFonts w:ascii="Consolas" w:hAnsi="Consolas"/>
+                              </w:rPr>
+                              <w:t xml:space="preserve">        </w:t>
+                            </w:r>
+                            <w:proofErr w:type="spellStart"/>
+                            <w:r>
+                              <w:rPr>
+                                <w:rFonts w:ascii="Consolas" w:hAnsi="Consolas"/>
+                              </w:rPr>
+                              <w:t>endcase</w:t>
+                            </w:r>
+                            <w:proofErr w:type="spellEnd"/>
+                          </w:p>
+                          <w:p>
+                            <w:pPr>
+                              <w:spacing w:line="240" w:lineRule="auto"/>
+                              <w:rPr>
+                                <w:rFonts w:ascii="Consolas" w:hAnsi="Consolas"/>
+                              </w:rPr>
+                            </w:pPr>
+                            <w:r>
+                              <w:rPr>
+                                <w:rFonts w:ascii="Consolas" w:hAnsi="Consolas"/>
+                              </w:rPr>
+                              <w:t xml:space="preserve">    end</w:t>
+                            </w:r>
+                          </w:p>
+                          <w:p>
+                            <w:pPr>
+                              <w:spacing w:line="240" w:lineRule="auto"/>
+                              <w:rPr>
+                                <w:rFonts w:ascii="Consolas" w:hAnsi="Consolas"/>
+                              </w:rPr>
+                            </w:pPr>
+                          </w:p>
+                          <w:p>
+                            <w:pPr>
+                              <w:spacing w:line="240" w:lineRule="auto"/>
+                              <w:rPr>
+                                <w:rFonts w:ascii="Consolas" w:hAnsi="Consolas"/>
+                              </w:rPr>
+                            </w:pPr>
+                            <w:r>
+                              <w:rPr>
+                                <w:rFonts w:ascii="Consolas" w:hAnsi="Consolas"/>
+                              </w:rPr>
+                              <w:t xml:space="preserve">    // Max Q[s', a']</w:t>
+                            </w:r>
+                          </w:p>
+                          <w:p>
+                            <w:pPr>
+                              <w:spacing w:line="240" w:lineRule="auto"/>
+                              <w:rPr>
+                                <w:rFonts w:ascii="Consolas" w:hAnsi="Consolas"/>
+                              </w:rPr>
+                            </w:pPr>
+                            <w:r>
+                              <w:rPr>
+                                <w:rFonts w:ascii="Consolas" w:hAnsi="Consolas"/>
+                              </w:rPr>
+                              <w:t xml:space="preserve">    </w:t>
+                            </w:r>
+                            <w:proofErr w:type="spellStart"/>
+                            <w:r>
+                              <w:rPr>
+                                <w:rFonts w:ascii="Consolas" w:hAnsi="Consolas"/>
+                              </w:rPr>
+                              <w:t>always_ff</w:t>
+                            </w:r>
+                            <w:proofErr w:type="spellEnd"/>
+                            <w:r>
+                              <w:rPr>
+                                <w:rFonts w:ascii="Consolas" w:hAnsi="Consolas"/>
+                              </w:rPr>
+                              <w:t xml:space="preserve"> @(posedge </w:t>
+                            </w:r>
+                            <w:proofErr w:type="spellStart"/>
+                            <w:r>
+                              <w:rPr>
+                                <w:rFonts w:ascii="Consolas" w:hAnsi="Consolas"/>
+                              </w:rPr>
+                              <w:t>clk</w:t>
+                            </w:r>
+                            <w:proofErr w:type="spellEnd"/>
+                            <w:r>
+                              <w:rPr>
+                                <w:rFonts w:ascii="Consolas" w:hAnsi="Consolas"/>
+                              </w:rPr>
+                              <w:t>) begin</w:t>
+                            </w:r>
+                          </w:p>
+                          <w:p>
+                            <w:pPr>
+                              <w:spacing w:line="240" w:lineRule="auto"/>
+                              <w:rPr>
+                                <w:rFonts w:ascii="Consolas" w:hAnsi="Consolas"/>
+                              </w:rPr>
+                            </w:pPr>
+                            <w:r>
+                              <w:rPr>
+                                <w:rFonts w:ascii="Consolas" w:hAnsi="Consolas"/>
+                              </w:rPr>
+                              <w:t xml:space="preserve">        if (state == FIND_MAX) begin</w:t>
+                            </w:r>
+                          </w:p>
+                        </w:txbxContent>
+                      </wps:txbx>
+                      <wps:bodyPr rot="0" spcFirstLastPara="0" vertOverflow="overflow" horzOverflow="overflow" vert="horz" wrap="none" lIns="91440" tIns="45720" rIns="91440" bIns="45720" numCol="1" spcCol="0" rtlCol="0" fromWordArt="0" anchor="t" anchorCtr="0" forceAA="0" compatLnSpc="1">
+                        <a:prstTxWarp prst="textNoShape">
+                          <a:avLst/>
+                        </a:prstTxWarp>
+                        <a:spAutoFit/>
+                      </wps:bodyPr>
+                    </wps:wsp>
+                  </a:graphicData>
+                </a:graphic>
+              </wp:anchor>
+            </w:drawing>
+          </mc:Choice>
+          <mc:Fallback>
+            <w:pict>
+              <v:shape w14:anchorId="29CF98C7" id="_x0000_s1027" type="#_x0000_t202" style="position:absolute;margin-left:103.9pt;margin-top:0;width:2in;height:2in;z-index:251661312;visibility:visible;mso-wrap-style:none;mso-wrap-distance-left:9pt;mso-wrap-distance-top:0;mso-wrap-distance-right:9pt;mso-wrap-distance-bottom:0;mso-position-horizontal:absolute;mso-position-horizontal-relative:page;mso-position-vertical:absolute;mso-position-vertical-relative:text;v-text-anchor:top" o:gfxdata="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" filled="f" strokeweight=".5pt">
+                <v:fill o:detectmouseclick="t"/>
+                <v:textbox style="mso-fit-shape-to-text:t">
+                  <w:txbxContent>
+                    <w:p>
+                      <w:pPr>
+                        <w:spacing w:line="240" w:lineRule="auto"/>
+                        <w:rPr>
+                          <w:rFonts w:ascii="Consolas" w:hAnsi="Consolas"/>
+                        </w:rPr>
+                      </w:pPr>
+                      <w:r>
+                        <w:rPr>
+                          <w:rFonts w:ascii="Consolas" w:hAnsi="Consolas"/>
+                        </w:rPr>
+                        <w:t xml:space="preserve">        IDLE,</w:t>
+                      </w:r>
+                    </w:p>
+                    <w:p>
+                      <w:pPr>
+                        <w:spacing w:line="240" w:lineRule="auto"/>
+                        <w:rPr>
+                          <w:rFonts w:ascii="Consolas" w:hAnsi="Consolas"/>
+                        </w:rPr>
+                      </w:pPr>
+                      <w:r>
+                        <w:rPr>
+                          <w:rFonts w:ascii="Consolas" w:hAnsi="Consolas"/>
+                        </w:rPr>
+                        <w:t xml:space="preserve">        FIND_MAX,</w:t>
+                      </w:r>
+                    </w:p>
+                    <w:p>
+                      <w:pPr>
+                        <w:spacing w:line="240" w:lineRule="auto"/>
+                        <w:rPr>
+                          <w:rFonts w:ascii="Consolas" w:hAnsi="Consolas"/>
+                        </w:rPr>
+                      </w:pPr>
+                      <w:r>
+                        <w:rPr>
+                          <w:rFonts w:ascii="Consolas" w:hAnsi="Consolas"/>
+                        </w:rPr>
+                        <w:t xml:space="preserve">        COMPUTE,</w:t>
+                      </w:r>
+                    </w:p>
+                    <w:p>
+                      <w:pPr>
+                        <w:spacing w:line="240" w:lineRule="auto"/>
+                        <w:rPr>
+                          <w:rFonts w:ascii="Consolas" w:hAnsi="Consolas"/>
+                        </w:rPr>
+                      </w:pPr>
+                      <w:r>
+                        <w:rPr>
+                          <w:rFonts w:ascii="Consolas" w:hAnsi="Consolas"/>
+                        </w:rPr>
+                        <w:t xml:space="preserve">        DONE</w:t>
+                      </w:r>
+                    </w:p>
+                    <w:p>
+                      <w:pPr>
+                        <w:spacing w:line="240" w:lineRule="auto"/>
+                        <w:rPr>
+                          <w:rFonts w:ascii="Consolas" w:hAnsi="Consolas"/>
+                        </w:rPr>
+                      </w:pPr>
+                      <w:r>
+                        <w:rPr>
+                          <w:rFonts w:ascii="Consolas" w:hAnsi="Consolas"/>
+                        </w:rPr>
+                        <w:t xml:space="preserve">    } </w:t>
+                      </w:r>
+                      <w:proofErr w:type="spellStart"/>
+                      <w:r>
+                        <w:rPr>
+                          <w:rFonts w:ascii="Consolas" w:hAnsi="Consolas"/>
+                        </w:rPr>
+                        <w:t>state_</w:t>
+                      </w:r>
+                      <w:proofErr w:type="gramStart"/>
+                      <w:r>
+                        <w:rPr>
+                          <w:rFonts w:ascii="Consolas" w:hAnsi="Consolas"/>
+                        </w:rPr>
+                        <w:t>t</w:t>
+                      </w:r>
+                      <w:proofErr w:type="spellEnd"/>
+                      <w:r>
+                        <w:rPr>
+                          <w:rFonts w:ascii="Consolas" w:hAnsi="Consolas"/>
+                        </w:rPr>
+                        <w:t>;</w:t>
+                      </w:r>
+                      <w:proofErr w:type="gramEnd"/>
+                    </w:p>
+                    <w:p>
+                      <w:pPr>
+                        <w:spacing w:line="240" w:lineRule="auto"/>
+                        <w:rPr>
+                          <w:rFonts w:ascii="Consolas" w:hAnsi="Consolas"/>
+                        </w:rPr>
+                      </w:pPr>
+                    </w:p>
+                    <w:p>
+                      <w:pPr>
+                        <w:spacing w:line="240" w:lineRule="auto"/>
+                        <w:rPr>
+                          <w:rFonts w:ascii="Consolas" w:hAnsi="Consolas"/>
+                        </w:rPr>
+                      </w:pPr>
+                      <w:r>
+                        <w:rPr>
+                          <w:rFonts w:ascii="Consolas" w:hAnsi="Consolas"/>
+                        </w:rPr>
+                        <w:t xml:space="preserve">    </w:t>
+                      </w:r>
+                      <w:proofErr w:type="spellStart"/>
+                      <w:r>
+                        <w:rPr>
+                          <w:rFonts w:ascii="Consolas" w:hAnsi="Consolas"/>
+                        </w:rPr>
+                        <w:t>state_t</w:t>
+                      </w:r>
+                      <w:proofErr w:type="spellEnd"/>
+                      <w:r>
+                        <w:rPr>
+                          <w:rFonts w:ascii="Consolas" w:hAnsi="Consolas"/>
+                        </w:rPr>
+                        <w:t xml:space="preserve"> state, </w:t>
+                      </w:r>
+                      <w:proofErr w:type="spellStart"/>
+                      <w:r>
+                        <w:rPr>
+                          <w:rFonts w:ascii="Consolas" w:hAnsi="Consolas"/>
+                        </w:rPr>
+                        <w:t>next_</w:t>
+                      </w:r>
+                      <w:proofErr w:type="gramStart"/>
+                      <w:r>
+                        <w:rPr>
+                          <w:rFonts w:ascii="Consolas" w:hAnsi="Consolas"/>
+                        </w:rPr>
+                        <w:t>state</w:t>
+                      </w:r>
+                      <w:proofErr w:type="spellEnd"/>
+                      <w:r>
+                        <w:rPr>
+                          <w:rFonts w:ascii="Consolas" w:hAnsi="Consolas"/>
+                        </w:rPr>
+                        <w:t>;</w:t>
+                      </w:r>
+                      <w:proofErr w:type="gramEnd"/>
+                    </w:p>
+                    <w:p>
+                      <w:pPr>
+                        <w:spacing w:line="240" w:lineRule="auto"/>
+                        <w:rPr>
+                          <w:rFonts w:ascii="Consolas" w:hAnsi="Consolas"/>
+                        </w:rPr>
+                      </w:pPr>
+                    </w:p>
+                    <w:p>
+                      <w:pPr>
+                        <w:spacing w:line="240" w:lineRule="auto"/>
+                        <w:rPr>
+                          <w:rFonts w:ascii="Consolas" w:hAnsi="Consolas"/>
+                        </w:rPr>
+                      </w:pPr>
+                      <w:r>
+                        <w:rPr>
+                          <w:rFonts w:ascii="Consolas" w:hAnsi="Consolas"/>
+                        </w:rPr>
+                        <w:t xml:space="preserve">    logic signed [15:0] </w:t>
+                      </w:r>
+                      <w:proofErr w:type="spellStart"/>
+                      <w:r>
+                        <w:rPr>
+                          <w:rFonts w:ascii="Consolas" w:hAnsi="Consolas"/>
+                        </w:rPr>
+                        <w:t>max_q_</w:t>
+                      </w:r>
+                      <w:proofErr w:type="gramStart"/>
+                      <w:r>
+                        <w:rPr>
+                          <w:rFonts w:ascii="Consolas" w:hAnsi="Consolas"/>
+                        </w:rPr>
+                        <w:t>next</w:t>
+                      </w:r>
+                      <w:proofErr w:type="spellEnd"/>
+                      <w:r>
+                        <w:rPr>
+                          <w:rFonts w:ascii="Consolas" w:hAnsi="Consolas"/>
+                        </w:rPr>
+                        <w:t>;</w:t>
+                      </w:r>
+                      <w:proofErr w:type="gramEnd"/>
+                    </w:p>
+                    <w:p>
+                      <w:pPr>
+                        <w:spacing w:line="240" w:lineRule="auto"/>
+                        <w:rPr>
+                          <w:rFonts w:ascii="Consolas" w:hAnsi="Consolas"/>
+                        </w:rPr>
+                      </w:pPr>
+                      <w:r>
+                        <w:rPr>
+                          <w:rFonts w:ascii="Consolas" w:hAnsi="Consolas"/>
+                        </w:rPr>
+                        <w:t xml:space="preserve">    logic signed [31:0] temp1, temp2, temp3, temp4, </w:t>
+                      </w:r>
+                      <w:proofErr w:type="gramStart"/>
+                      <w:r>
+                        <w:rPr>
+                          <w:rFonts w:ascii="Consolas" w:hAnsi="Consolas"/>
+                        </w:rPr>
+                        <w:t>temp5;</w:t>
+                      </w:r>
+                      <w:proofErr w:type="gramEnd"/>
+                    </w:p>
+                    <w:p>
+                      <w:pPr>
+                        <w:spacing w:line="240" w:lineRule="auto"/>
+                        <w:rPr>
+                          <w:rFonts w:ascii="Consolas" w:hAnsi="Consolas"/>
+                        </w:rPr>
+                      </w:pPr>
+                      <w:r>
+                        <w:rPr>
+                          <w:rFonts w:ascii="Consolas" w:hAnsi="Consolas"/>
+                        </w:rPr>
+                        <w:t xml:space="preserve">    logic signed [31:0] </w:t>
+                      </w:r>
+                      <w:proofErr w:type="spellStart"/>
+                      <w:r>
+                        <w:rPr>
+                          <w:rFonts w:ascii="Consolas" w:hAnsi="Consolas"/>
+                        </w:rPr>
+                        <w:t>one_minus_</w:t>
+                      </w:r>
+                      <w:proofErr w:type="gramStart"/>
+                      <w:r>
+                        <w:rPr>
+                          <w:rFonts w:ascii="Consolas" w:hAnsi="Consolas"/>
+                        </w:rPr>
+                        <w:t>alpha</w:t>
+                      </w:r>
+                      <w:proofErr w:type="spellEnd"/>
+                      <w:r>
+                        <w:rPr>
+                          <w:rFonts w:ascii="Consolas" w:hAnsi="Consolas"/>
+                        </w:rPr>
+                        <w:t>;</w:t>
+                      </w:r>
+                      <w:proofErr w:type="gramEnd"/>
+                    </w:p>
+                    <w:p>
+                      <w:pPr>
+                        <w:spacing w:line="240" w:lineRule="auto"/>
+                        <w:rPr>
+                          <w:rFonts w:ascii="Consolas" w:hAnsi="Consolas"/>
+                        </w:rPr>
+                      </w:pPr>
+                    </w:p>
+                    <w:p>
+                      <w:pPr>
+                        <w:spacing w:line="240" w:lineRule="auto"/>
+                        <w:rPr>
+                          <w:rFonts w:ascii="Consolas" w:hAnsi="Consolas"/>
+                        </w:rPr>
+                      </w:pPr>
+                      <w:r>
+                        <w:rPr>
+                          <w:rFonts w:ascii="Consolas" w:hAnsi="Consolas"/>
+                        </w:rPr>
+                        <w:t xml:space="preserve">    </w:t>
+                      </w:r>
+                      <w:proofErr w:type="spellStart"/>
+                      <w:r>
+                        <w:rPr>
+                          <w:rFonts w:ascii="Consolas" w:hAnsi="Consolas"/>
+                        </w:rPr>
+                        <w:t>always_ff</w:t>
+                      </w:r>
+                      <w:proofErr w:type="spellEnd"/>
+                      <w:r>
+                        <w:rPr>
+                          <w:rFonts w:ascii="Consolas" w:hAnsi="Consolas"/>
+                        </w:rPr>
+                        <w:t xml:space="preserve"> @(posedge </w:t>
+                      </w:r>
+                      <w:proofErr w:type="spellStart"/>
+                      <w:r>
+                        <w:rPr>
+                          <w:rFonts w:ascii="Consolas" w:hAnsi="Consolas"/>
+                        </w:rPr>
+                        <w:t>clk</w:t>
+                      </w:r>
+                      <w:proofErr w:type="spellEnd"/>
+                      <w:r>
+                        <w:rPr>
+                          <w:rFonts w:ascii="Consolas" w:hAnsi="Consolas"/>
+                        </w:rPr>
+                        <w:t xml:space="preserve"> or </w:t>
+                      </w:r>
+                      <w:proofErr w:type="spellStart"/>
+                      <w:r>
+                        <w:rPr>
+                          <w:rFonts w:ascii="Consolas" w:hAnsi="Consolas"/>
+                        </w:rPr>
+                        <w:t>posedge</w:t>
+                      </w:r>
+                      <w:proofErr w:type="spellEnd"/>
+                      <w:r>
+                        <w:rPr>
+                          <w:rFonts w:ascii="Consolas" w:hAnsi="Consolas"/>
+                        </w:rPr>
+                        <w:t xml:space="preserve"> </w:t>
+                      </w:r>
+                      <w:proofErr w:type="spellStart"/>
+                      <w:r>
+                        <w:rPr>
+                          <w:rFonts w:ascii="Consolas" w:hAnsi="Consolas"/>
+                        </w:rPr>
+                        <w:t>rst</w:t>
+                      </w:r>
+                      <w:proofErr w:type="spellEnd"/>
+                      <w:r>
+                        <w:rPr>
+                          <w:rFonts w:ascii="Consolas" w:hAnsi="Consolas"/>
+                        </w:rPr>
+                        <w:t>) begin</w:t>
+                      </w:r>
+                    </w:p>
+                    <w:p>
+                      <w:pPr>
+                        <w:spacing w:line="240" w:lineRule="auto"/>
+                        <w:rPr>
+                          <w:rFonts w:ascii="Consolas" w:hAnsi="Consolas"/>
+                        </w:rPr>
+                      </w:pPr>
+                      <w:r>
+                        <w:rPr>
+                          <w:rFonts w:ascii="Consolas" w:hAnsi="Consolas"/>
+                        </w:rPr>
+                        <w:t xml:space="preserve">        if (</w:t>
+                      </w:r>
+                      <w:proofErr w:type="spellStart"/>
+                      <w:r>
+                        <w:rPr>
+                          <w:rFonts w:ascii="Consolas" w:hAnsi="Consolas"/>
+                        </w:rPr>
+                        <w:t>rst</w:t>
+                      </w:r>
+                      <w:proofErr w:type="spellEnd"/>
+                      <w:r>
+                        <w:rPr>
+                          <w:rFonts w:ascii="Consolas" w:hAnsi="Consolas"/>
+                        </w:rPr>
+                        <w:t>)</w:t>
+                      </w:r>
+                    </w:p>
+                    <w:p>
+                      <w:pPr>
+                        <w:spacing w:line="240" w:lineRule="auto"/>
+                        <w:rPr>
+                          <w:rFonts w:ascii="Consolas" w:hAnsi="Consolas"/>
+                        </w:rPr>
+                      </w:pPr>
+                      <w:r>
+                        <w:rPr>
+                          <w:rFonts w:ascii="Consolas" w:hAnsi="Consolas"/>
+                        </w:rPr>
+                        <w:t xml:space="preserve">            state &lt;= </w:t>
+                      </w:r>
+                      <w:proofErr w:type="gramStart"/>
+                      <w:r>
+                        <w:rPr>
+                          <w:rFonts w:ascii="Consolas" w:hAnsi="Consolas"/>
+                        </w:rPr>
+                        <w:t>IDLE;</w:t>
+                      </w:r>
+                      <w:proofErr w:type="gramEnd"/>
+                    </w:p>
+                    <w:p>
+                      <w:pPr>
+                        <w:spacing w:line="240" w:lineRule="auto"/>
+                        <w:rPr>
+                          <w:rFonts w:ascii="Consolas" w:hAnsi="Consolas"/>
+                        </w:rPr>
+                      </w:pPr>
+                      <w:r>
+                        <w:rPr>
+                          <w:rFonts w:ascii="Consolas" w:hAnsi="Consolas"/>
+                        </w:rPr>
+                        <w:t xml:space="preserve">        else</w:t>
+                      </w:r>
+                    </w:p>
+                    <w:p>
+                      <w:pPr>
+                        <w:spacing w:line="240" w:lineRule="auto"/>
+                        <w:rPr>
+                          <w:rFonts w:ascii="Consolas" w:hAnsi="Consolas"/>
+                        </w:rPr>
+                      </w:pPr>
+                      <w:r>
+                        <w:rPr>
+                          <w:rFonts w:ascii="Consolas" w:hAnsi="Consolas"/>
+                        </w:rPr>
+                        <w:t xml:space="preserve">            state &lt;= </w:t>
+                      </w:r>
+                      <w:proofErr w:type="spellStart"/>
+                      <w:r>
+                        <w:rPr>
+                          <w:rFonts w:ascii="Consolas" w:hAnsi="Consolas"/>
+                        </w:rPr>
+                        <w:t>next_</w:t>
+                      </w:r>
+                      <w:proofErr w:type="gramStart"/>
+                      <w:r>
+                        <w:rPr>
+                          <w:rFonts w:ascii="Consolas" w:hAnsi="Consolas"/>
+                        </w:rPr>
+                        <w:t>state</w:t>
+                      </w:r>
+                      <w:proofErr w:type="spellEnd"/>
+                      <w:r>
+                        <w:rPr>
+                          <w:rFonts w:ascii="Consolas" w:hAnsi="Consolas"/>
+                        </w:rPr>
+                        <w:t>;</w:t>
+                      </w:r>
+                      <w:proofErr w:type="gramEnd"/>
+                    </w:p>
+                    <w:p>
+                      <w:pPr>
+                        <w:spacing w:line="240" w:lineRule="auto"/>
+                        <w:rPr>
+                          <w:rFonts w:ascii="Consolas" w:hAnsi="Consolas"/>
+                        </w:rPr>
+                      </w:pPr>
+                      <w:r>
+                        <w:rPr>
+                          <w:rFonts w:ascii="Consolas" w:hAnsi="Consolas"/>
+                        </w:rPr>
+                        <w:t xml:space="preserve">    end</w:t>
+                      </w:r>
+                    </w:p>
+                    <w:p>
+                      <w:pPr>
+                        <w:spacing w:line="240" w:lineRule="auto"/>
+                        <w:rPr>
+                          <w:rFonts w:ascii="Consolas" w:hAnsi="Consolas"/>
+                        </w:rPr>
+                      </w:pPr>
+                    </w:p>
+                    <w:p>
+                      <w:pPr>
+                        <w:spacing w:line="240" w:lineRule="auto"/>
+                        <w:rPr>
+                          <w:rFonts w:ascii="Consolas" w:hAnsi="Consolas"/>
+                        </w:rPr>
+                      </w:pPr>
+                      <w:r>
+                        <w:rPr>
+                          <w:rFonts w:ascii="Consolas" w:hAnsi="Consolas"/>
+                        </w:rPr>
+                        <w:t xml:space="preserve">    </w:t>
+                      </w:r>
+                      <w:proofErr w:type="spellStart"/>
+                      <w:r>
+                        <w:rPr>
+                          <w:rFonts w:ascii="Consolas" w:hAnsi="Consolas"/>
+                        </w:rPr>
+                        <w:t>always_comb</w:t>
+                      </w:r>
+                      <w:proofErr w:type="spellEnd"/>
+                      <w:r>
+                        <w:rPr>
+                          <w:rFonts w:ascii="Consolas" w:hAnsi="Consolas"/>
+                        </w:rPr>
+                        <w:t xml:space="preserve"> begin</w:t>
+                      </w:r>
+                    </w:p>
+                    <w:p>
+                      <w:pPr>
+                        <w:spacing w:line="240" w:lineRule="auto"/>
+                        <w:rPr>
+                          <w:rFonts w:ascii="Consolas" w:hAnsi="Consolas"/>
+                        </w:rPr>
+                      </w:pPr>
+                      <w:r>
+                        <w:rPr>
+                          <w:rFonts w:ascii="Consolas" w:hAnsi="Consolas"/>
+                        </w:rPr>
+                        <w:t xml:space="preserve">        </w:t>
+                      </w:r>
+                      <w:proofErr w:type="spellStart"/>
+                      <w:r>
+                        <w:rPr>
+                          <w:rFonts w:ascii="Consolas" w:hAnsi="Consolas"/>
+                        </w:rPr>
+                        <w:t>next_state</w:t>
+                      </w:r>
+                      <w:proofErr w:type="spellEnd"/>
+                      <w:r>
+                        <w:rPr>
+                          <w:rFonts w:ascii="Consolas" w:hAnsi="Consolas"/>
+                        </w:rPr>
+                        <w:t xml:space="preserve"> = </w:t>
+                      </w:r>
+                      <w:proofErr w:type="gramStart"/>
+                      <w:r>
+                        <w:rPr>
+                          <w:rFonts w:ascii="Consolas" w:hAnsi="Consolas"/>
+                        </w:rPr>
+                        <w:t>state;</w:t>
+                      </w:r>
+                      <w:proofErr w:type="gramEnd"/>
+                    </w:p>
+                    <w:p>
+                      <w:pPr>
+                        <w:spacing w:line="240" w:lineRule="auto"/>
+                        <w:rPr>
+                          <w:rFonts w:ascii="Consolas" w:hAnsi="Consolas"/>
+                        </w:rPr>
+                      </w:pPr>
+                      <w:r>
+                        <w:rPr>
+                          <w:rFonts w:ascii="Consolas" w:hAnsi="Consolas"/>
+                        </w:rPr>
+                        <w:t xml:space="preserve">        case (state)</w:t>
+                      </w:r>
+                    </w:p>
+                    <w:p>
+                      <w:pPr>
+                        <w:spacing w:line="240" w:lineRule="auto"/>
+                        <w:rPr>
+                          <w:rFonts w:ascii="Consolas" w:hAnsi="Consolas"/>
+                        </w:rPr>
+                      </w:pPr>
+                      <w:r>
+                        <w:rPr>
+                          <w:rFonts w:ascii="Consolas" w:hAnsi="Consolas"/>
+                        </w:rPr>
+                        <w:t xml:space="preserve">            IDLE:       if (start) </w:t>
+                      </w:r>
+                      <w:proofErr w:type="spellStart"/>
+                      <w:r>
+                        <w:rPr>
+                          <w:rFonts w:ascii="Consolas" w:hAnsi="Consolas"/>
+                        </w:rPr>
+                        <w:t>next_state</w:t>
+                      </w:r>
+                      <w:proofErr w:type="spellEnd"/>
+                      <w:r>
+                        <w:rPr>
+                          <w:rFonts w:ascii="Consolas" w:hAnsi="Consolas"/>
+                        </w:rPr>
+                        <w:t xml:space="preserve"> = FIND_</w:t>
+                      </w:r>
+                      <w:proofErr w:type="gramStart"/>
+                      <w:r>
+                        <w:rPr>
+                          <w:rFonts w:ascii="Consolas" w:hAnsi="Consolas"/>
+                        </w:rPr>
+                        <w:t>MAX;</w:t>
+                      </w:r>
+                      <w:proofErr w:type="gramEnd"/>
+                    </w:p>
+                    <w:p>
+                      <w:pPr>
+                        <w:spacing w:line="240" w:lineRule="auto"/>
+                        <w:rPr>
+                          <w:rFonts w:ascii="Consolas" w:hAnsi="Consolas"/>
+                        </w:rPr>
+                      </w:pPr>
+                      <w:r>
+                        <w:rPr>
+                          <w:rFonts w:ascii="Consolas" w:hAnsi="Consolas"/>
+                        </w:rPr>
+                        <w:t xml:space="preserve">            FIND_MAX:   </w:t>
+                      </w:r>
+                      <w:proofErr w:type="spellStart"/>
+                      <w:r>
+                        <w:rPr>
+                          <w:rFonts w:ascii="Consolas" w:hAnsi="Consolas"/>
+                        </w:rPr>
+                        <w:t>next_state</w:t>
+                      </w:r>
+                      <w:proofErr w:type="spellEnd"/>
+                      <w:r>
+                        <w:rPr>
+                          <w:rFonts w:ascii="Consolas" w:hAnsi="Consolas"/>
+                        </w:rPr>
+                        <w:t xml:space="preserve"> = </w:t>
+                      </w:r>
+                      <w:proofErr w:type="gramStart"/>
+                      <w:r>
+                        <w:rPr>
+                          <w:rFonts w:ascii="Consolas" w:hAnsi="Consolas"/>
+                        </w:rPr>
+                        <w:t>COMPUTE;</w:t>
+                      </w:r>
+                      <w:proofErr w:type="gramEnd"/>
+                    </w:p>
+                    <w:p>
+                      <w:pPr>
+                        <w:spacing w:line="240" w:lineRule="auto"/>
+                        <w:rPr>
+                          <w:rFonts w:ascii="Consolas" w:hAnsi="Consolas"/>
+                        </w:rPr>
+                      </w:pPr>
+                      <w:r>
+                        <w:rPr>
+                          <w:rFonts w:ascii="Consolas" w:hAnsi="Consolas"/>
+                        </w:rPr>
+                        <w:t xml:space="preserve">            COMPUTE:    </w:t>
+                      </w:r>
+                      <w:proofErr w:type="spellStart"/>
+                      <w:r>
+                        <w:rPr>
+                          <w:rFonts w:ascii="Consolas" w:hAnsi="Consolas"/>
+                        </w:rPr>
+                        <w:t>next_state</w:t>
+                      </w:r>
+                      <w:proofErr w:type="spellEnd"/>
+                      <w:r>
+                        <w:rPr>
+                          <w:rFonts w:ascii="Consolas" w:hAnsi="Consolas"/>
+                        </w:rPr>
+                        <w:t xml:space="preserve"> = </w:t>
+                      </w:r>
+                      <w:proofErr w:type="gramStart"/>
+                      <w:r>
+                        <w:rPr>
+                          <w:rFonts w:ascii="Consolas" w:hAnsi="Consolas"/>
+                        </w:rPr>
+                        <w:t>DONE;</w:t>
+                      </w:r>
+                      <w:proofErr w:type="gramEnd"/>
+                    </w:p>
+                    <w:p>
+                      <w:pPr>
+                        <w:spacing w:line="240" w:lineRule="auto"/>
+                        <w:rPr>
+                          <w:rFonts w:ascii="Consolas" w:hAnsi="Consolas"/>
+                        </w:rPr>
+                      </w:pPr>
+                      <w:r>
+                        <w:rPr>
+                          <w:rFonts w:ascii="Consolas" w:hAnsi="Consolas"/>
+                        </w:rPr>
+                        <w:t xml:space="preserve">            DONE:       </w:t>
+                      </w:r>
+                      <w:proofErr w:type="spellStart"/>
+                      <w:r>
+                        <w:rPr>
+                          <w:rFonts w:ascii="Consolas" w:hAnsi="Consolas"/>
+                        </w:rPr>
+                        <w:t>next_state</w:t>
+                      </w:r>
+                      <w:proofErr w:type="spellEnd"/>
+                      <w:r>
+                        <w:rPr>
+                          <w:rFonts w:ascii="Consolas" w:hAnsi="Consolas"/>
+                        </w:rPr>
+                        <w:t xml:space="preserve"> = </w:t>
+                      </w:r>
+                      <w:proofErr w:type="gramStart"/>
+                      <w:r>
+                        <w:rPr>
+                          <w:rFonts w:ascii="Consolas" w:hAnsi="Consolas"/>
+                        </w:rPr>
+                        <w:t>IDLE;</w:t>
+                      </w:r>
+                      <w:proofErr w:type="gramEnd"/>
+                    </w:p>
+                    <w:p>
+                      <w:pPr>
+                        <w:spacing w:line="240" w:lineRule="auto"/>
+                        <w:rPr>
+                          <w:rFonts w:ascii="Consolas" w:hAnsi="Consolas"/>
+                        </w:rPr>
+                      </w:pPr>
+                      <w:r>
+                        <w:rPr>
+                          <w:rFonts w:ascii="Consolas" w:hAnsi="Consolas"/>
+                        </w:rPr>
+                        <w:t xml:space="preserve">        </w:t>
+                      </w:r>
+                      <w:proofErr w:type="spellStart"/>
+                      <w:r>
+                        <w:rPr>
+                          <w:rFonts w:ascii="Consolas" w:hAnsi="Consolas"/>
+                        </w:rPr>
+                        <w:t>endcase</w:t>
+                      </w:r>
+                      <w:proofErr w:type="spellEnd"/>
+                    </w:p>
+                    <w:p>
+                      <w:pPr>
+                        <w:spacing w:line="240" w:lineRule="auto"/>
+                        <w:rPr>
+                          <w:rFonts w:ascii="Consolas" w:hAnsi="Consolas"/>
+                        </w:rPr>
+                      </w:pPr>
+                      <w:r>
+                        <w:rPr>
+                          <w:rFonts w:ascii="Consolas" w:hAnsi="Consolas"/>
+                        </w:rPr>
+                        <w:t xml:space="preserve">    end</w:t>
+                      </w:r>
+                    </w:p>
+                    <w:p>
+                      <w:pPr>
+                        <w:spacing w:line="240" w:lineRule="auto"/>
+                        <w:rPr>
+                          <w:rFonts w:ascii="Consolas" w:hAnsi="Consolas"/>
+                        </w:rPr>
+                      </w:pPr>
+                    </w:p>
+                    <w:p>
+                      <w:pPr>
+                        <w:spacing w:line="240" w:lineRule="auto"/>
+                        <w:rPr>
+                          <w:rFonts w:ascii="Consolas" w:hAnsi="Consolas"/>
+                        </w:rPr>
+                      </w:pPr>
+                      <w:r>
+                        <w:rPr>
+                          <w:rFonts w:ascii="Consolas" w:hAnsi="Consolas"/>
+                        </w:rPr>
+                        <w:t xml:space="preserve">    // Max Q[s', a']</w:t>
+                      </w:r>
+                    </w:p>
+                    <w:p>
+                      <w:pPr>
+                        <w:spacing w:line="240" w:lineRule="auto"/>
+                        <w:rPr>
+                          <w:rFonts w:ascii="Consolas" w:hAnsi="Consolas"/>
+                        </w:rPr>
+                      </w:pPr>
+                      <w:r>
+                        <w:rPr>
+                          <w:rFonts w:ascii="Consolas" w:hAnsi="Consolas"/>
+                        </w:rPr>
+                        <w:t xml:space="preserve">    </w:t>
+                      </w:r>
+                      <w:proofErr w:type="spellStart"/>
+                      <w:r>
+                        <w:rPr>
+                          <w:rFonts w:ascii="Consolas" w:hAnsi="Consolas"/>
+                        </w:rPr>
+                        <w:t>always_ff</w:t>
+                      </w:r>
+                      <w:proofErr w:type="spellEnd"/>
+                      <w:r>
+                        <w:rPr>
+                          <w:rFonts w:ascii="Consolas" w:hAnsi="Consolas"/>
+                        </w:rPr>
+                        <w:t xml:space="preserve"> @(posedge </w:t>
+                      </w:r>
+                      <w:proofErr w:type="spellStart"/>
+                      <w:r>
+                        <w:rPr>
+                          <w:rFonts w:ascii="Consolas" w:hAnsi="Consolas"/>
+                        </w:rPr>
+                        <w:t>clk</w:t>
+                      </w:r>
+                      <w:proofErr w:type="spellEnd"/>
+                      <w:r>
+                        <w:rPr>
+                          <w:rFonts w:ascii="Consolas" w:hAnsi="Consolas"/>
+                        </w:rPr>
+                        <w:t>) begin</w:t>
+                      </w:r>
+                    </w:p>
+                    <w:p>
+                      <w:pPr>
+                        <w:spacing w:line="240" w:lineRule="auto"/>
+                        <w:rPr>
+                          <w:rFonts w:ascii="Consolas" w:hAnsi="Consolas"/>
+                        </w:rPr>
+                      </w:pPr>
+                      <w:r>
+                        <w:rPr>
+                          <w:rFonts w:ascii="Consolas" w:hAnsi="Consolas"/>
+                        </w:rPr>
+                        <w:t xml:space="preserve">        if (state == FIND_MAX) begin</w:t>
+                      </w:r>
+                    </w:p>
+                  </w:txbxContent>
+                </v:textbox>
+                <w10:wrap type="square" anchorx="page"/>
+              </v:shape>
+            </w:pict>
+          </mc:Fallback>
+        </mc:AlternateContent>
+      </w:r>
+      <w:r>
+        <w:rPr>
+          <w:rFonts w:ascii="Consolas" w:hAnsi="Consolas"/>
+        </w:rPr>
+        <w:t xml:space="preserve">           </w:t>
+      </w:r>
+    </w:p>
+    <w:p>
+      <w:r>
+        <w:rPr>
+          <w:noProof/>
+        </w:rPr>
+        <w:lastRenderedPageBreak/>
+        <mc:AlternateContent>
+          <mc:Choice Requires="wps">
+            <w:drawing>
+              <wp:anchor distT="0" distB="0" distL="114300" distR="114300" simplePos="0" relativeHeight="251663360" behindDoc="0" locked="0" layoutInCell="1" allowOverlap="1" wp14:anchorId="0B0C635F" wp14:editId="754CDF31">
+                <wp:simplePos x="0" y="0"/>
+                <wp:positionH relativeFrom="column">
+                  <wp:posOffset>0</wp:posOffset>
+                </wp:positionH>
+                <wp:positionV relativeFrom="paragraph">
+                  <wp:posOffset>0</wp:posOffset>
+                </wp:positionV>
+                <wp:extent cx="1828800" cy="1828800"/>
+                <wp:effectExtent l="0" t="0" r="0" b="0"/>
+                <wp:wrapSquare wrapText="bothSides"/>
+                <wp:docPr id="1862970343" name="Text Box 1"/>
+                <wp:cNvGraphicFramePr/>
+                <a:graphic xmlns:a="http://schemas.openxmlformats.org/drawingml/2006/main">
+                  <a:graphicData uri="http://schemas.microsoft.com/office/word/2010/wordprocessingShape">
+                    <wps:wsp>
+                      <wps:cNvSpPr txBox="1"/>
+                      <wps:spPr>
+                        <a:xfrm>
+                          <a:off x="0" y="0"/>
+                          <a:ext cx="1828800" cy="1828800"/>
+                        </a:xfrm>
+                        <a:prstGeom prst="rect">
+                          <a:avLst/>
+                        </a:prstGeom>
+                        <a:noFill/>
+                        <a:ln w="6350">
+                          <a:solidFill>
+                            <a:prstClr val="black"/>
+                          </a:solidFill>
+                        </a:ln>
+                      </wps:spPr>
+                      <wps:txbx>
+                        <w:txbxContent>
+                          <w:p>
+                            <w:pPr>
+                              <w:spacing w:line="240" w:lineRule="auto"/>
+                              <w:rPr>
+                                <w:rFonts w:ascii="Consolas" w:hAnsi="Consolas"/>
+                              </w:rPr>
+                            </w:pPr>
+                            <w:r>
+                              <w:rPr>
+                                <w:rFonts w:ascii="Consolas" w:hAnsi="Consolas"/>
+                              </w:rPr>
+                              <w:t xml:space="preserve">            if (Q_next_1 &gt; </w:t>
+                            </w:r>
+                            <w:proofErr w:type="spellStart"/>
+                            <w:r>
+                              <w:rPr>
+                                <w:rFonts w:ascii="Consolas" w:hAnsi="Consolas"/>
+                              </w:rPr>
+                              <w:t>max_q_next</w:t>
+                            </w:r>
+                            <w:proofErr w:type="spellEnd"/>
+                            <w:r>
+                              <w:rPr>
+                                <w:rFonts w:ascii="Consolas" w:hAnsi="Consolas"/>
+                              </w:rPr>
+                              <w:t xml:space="preserve">) </w:t>
+                            </w:r>
+                            <w:proofErr w:type="spellStart"/>
+                            <w:r>
+                              <w:rPr>
+                                <w:rFonts w:ascii="Consolas" w:hAnsi="Consolas"/>
+                              </w:rPr>
+                              <w:t>max_q_next</w:t>
+                            </w:r>
+                            <w:proofErr w:type="spellEnd"/>
+                            <w:r>
+                              <w:rPr>
+                                <w:rFonts w:ascii="Consolas" w:hAnsi="Consolas"/>
+                              </w:rPr>
+                              <w:t xml:space="preserve"> &lt;= Q_next_</w:t>
+                            </w:r>
+                            <w:proofErr w:type="gramStart"/>
+                            <w:r>
+                              <w:rPr>
+                                <w:rFonts w:ascii="Consolas" w:hAnsi="Consolas"/>
+                              </w:rPr>
+                              <w:t>1;</w:t>
+                            </w:r>
+                            <w:proofErr w:type="gramEnd"/>
+                          </w:p>
+                          <w:p>
+                            <w:pPr>
+                              <w:spacing w:line="240" w:lineRule="auto"/>
+                              <w:rPr>
+                                <w:rFonts w:ascii="Consolas" w:hAnsi="Consolas"/>
+                              </w:rPr>
+                            </w:pPr>
+                            <w:r>
+                              <w:rPr>
+                                <w:rFonts w:ascii="Consolas" w:hAnsi="Consolas"/>
+                              </w:rPr>
+                              <w:t xml:space="preserve">            if (Q_next_2 &gt; </w:t>
+                            </w:r>
+                            <w:proofErr w:type="spellStart"/>
+                            <w:r>
+                              <w:rPr>
+                                <w:rFonts w:ascii="Consolas" w:hAnsi="Consolas"/>
+                              </w:rPr>
+                              <w:t>max_q_next</w:t>
+                            </w:r>
+                            <w:proofErr w:type="spellEnd"/>
+                            <w:r>
+                              <w:rPr>
+                                <w:rFonts w:ascii="Consolas" w:hAnsi="Consolas"/>
+                              </w:rPr>
+                              <w:t xml:space="preserve">) </w:t>
+                            </w:r>
+                            <w:proofErr w:type="spellStart"/>
+                            <w:r>
+                              <w:rPr>
+                                <w:rFonts w:ascii="Consolas" w:hAnsi="Consolas"/>
+                              </w:rPr>
+                              <w:t>max_q_next</w:t>
+                            </w:r>
+                            <w:proofErr w:type="spellEnd"/>
+                            <w:r>
+                              <w:rPr>
+                                <w:rFonts w:ascii="Consolas" w:hAnsi="Consolas"/>
+                              </w:rPr>
+                              <w:t xml:space="preserve"> &lt;= Q_next_</w:t>
+                            </w:r>
+                            <w:proofErr w:type="gramStart"/>
+                            <w:r>
+                              <w:rPr>
+                                <w:rFonts w:ascii="Consolas" w:hAnsi="Consolas"/>
+                              </w:rPr>
+                              <w:t>2;</w:t>
+                            </w:r>
+                            <w:proofErr w:type="gramEnd"/>
+                          </w:p>
+                          <w:p>
+                            <w:pPr>
+                              <w:spacing w:line="240" w:lineRule="auto"/>
+                              <w:rPr>
+                                <w:rFonts w:ascii="Consolas" w:hAnsi="Consolas"/>
+                              </w:rPr>
+                            </w:pPr>
+                            <w:r>
+                              <w:rPr>
+                                <w:rFonts w:ascii="Consolas" w:hAnsi="Consolas"/>
+                              </w:rPr>
+                              <w:t xml:space="preserve">            if (Q_next_3 &gt; </w:t>
+                            </w:r>
+                            <w:proofErr w:type="spellStart"/>
+                            <w:r>
+                              <w:rPr>
+                                <w:rFonts w:ascii="Consolas" w:hAnsi="Consolas"/>
+                              </w:rPr>
+                              <w:t>max_q_next</w:t>
+                            </w:r>
+                            <w:proofErr w:type="spellEnd"/>
+                            <w:r>
+                              <w:rPr>
+                                <w:rFonts w:ascii="Consolas" w:hAnsi="Consolas"/>
+                              </w:rPr>
+                              <w:t xml:space="preserve">) </w:t>
+                            </w:r>
+                            <w:proofErr w:type="spellStart"/>
+                            <w:r>
+                              <w:rPr>
+                                <w:rFonts w:ascii="Consolas" w:hAnsi="Consolas"/>
+                              </w:rPr>
+                              <w:t>max_q_next</w:t>
+                            </w:r>
+                            <w:proofErr w:type="spellEnd"/>
+                            <w:r>
+                              <w:rPr>
+                                <w:rFonts w:ascii="Consolas" w:hAnsi="Consolas"/>
+                              </w:rPr>
+                              <w:t xml:space="preserve"> &lt;= Q_next_</w:t>
+                            </w:r>
+                            <w:proofErr w:type="gramStart"/>
+                            <w:r>
+                              <w:rPr>
+                                <w:rFonts w:ascii="Consolas" w:hAnsi="Consolas"/>
+                              </w:rPr>
+                              <w:t>3;</w:t>
+                            </w:r>
+                            <w:proofErr w:type="gramEnd"/>
+                          </w:p>
+                          <w:p>
+                            <w:pPr>
+                              <w:spacing w:line="240" w:lineRule="auto"/>
+                              <w:rPr>
+                                <w:rFonts w:ascii="Consolas" w:hAnsi="Consolas"/>
+                              </w:rPr>
+                            </w:pPr>
+                            <w:r>
+                              <w:rPr>
+                                <w:rFonts w:ascii="Consolas" w:hAnsi="Consolas"/>
+                              </w:rPr>
+                              <w:t xml:space="preserve">        end</w:t>
+                            </w:r>
+                          </w:p>
+                          <w:p>
+                            <w:pPr>
+                              <w:spacing w:line="240" w:lineRule="auto"/>
+                              <w:rPr>
+                                <w:rFonts w:ascii="Consolas" w:hAnsi="Consolas"/>
+                              </w:rPr>
+                            </w:pPr>
+                            <w:r>
+                              <w:rPr>
+                                <w:rFonts w:ascii="Consolas" w:hAnsi="Consolas"/>
+                              </w:rPr>
+                              <w:t xml:space="preserve">    end</w:t>
+                            </w:r>
+                          </w:p>
+                          <w:p>
+                            <w:pPr>
+                              <w:spacing w:line="240" w:lineRule="auto"/>
+                              <w:rPr>
+                                <w:rFonts w:ascii="Consolas" w:hAnsi="Consolas"/>
+                              </w:rPr>
+                            </w:pPr>
+                          </w:p>
+                          <w:p>
+                            <w:pPr>
+                              <w:spacing w:line="240" w:lineRule="auto"/>
+                              <w:rPr>
+                                <w:rFonts w:ascii="Consolas" w:hAnsi="Consolas"/>
+                              </w:rPr>
+                            </w:pPr>
+                            <w:r>
+                              <w:rPr>
+                                <w:rFonts w:ascii="Consolas" w:hAnsi="Consolas"/>
+                              </w:rPr>
+                              <w:t xml:space="preserve">    // Q-update computation (Q4.12 fixed point)</w:t>
+                            </w:r>
+                          </w:p>
+                          <w:p>
+                            <w:pPr>
+                              <w:spacing w:line="240" w:lineRule="auto"/>
+                              <w:rPr>
+                                <w:rFonts w:ascii="Consolas" w:hAnsi="Consolas"/>
+                              </w:rPr>
+                            </w:pPr>
+                            <w:r>
+                              <w:rPr>
+                                <w:rFonts w:ascii="Consolas" w:hAnsi="Consolas"/>
+                              </w:rPr>
+                              <w:t xml:space="preserve">    </w:t>
+                            </w:r>
+                            <w:proofErr w:type="spellStart"/>
+                            <w:r>
+                              <w:rPr>
+                                <w:rFonts w:ascii="Consolas" w:hAnsi="Consolas"/>
+                              </w:rPr>
+                              <w:t>always_ff</w:t>
+                            </w:r>
+                            <w:proofErr w:type="spellEnd"/>
+                            <w:r>
+                              <w:rPr>
+                                <w:rFonts w:ascii="Consolas" w:hAnsi="Consolas"/>
+                              </w:rPr>
+                              <w:t xml:space="preserve"> @(posedge </w:t>
+                            </w:r>
+                            <w:proofErr w:type="spellStart"/>
+                            <w:r>
+                              <w:rPr>
+                                <w:rFonts w:ascii="Consolas" w:hAnsi="Consolas"/>
+                              </w:rPr>
+                              <w:t>clk</w:t>
+                            </w:r>
+                            <w:proofErr w:type="spellEnd"/>
+                            <w:r>
+                              <w:rPr>
+                                <w:rFonts w:ascii="Consolas" w:hAnsi="Consolas"/>
+                              </w:rPr>
+                              <w:t>) begin</w:t>
+                            </w:r>
+                          </w:p>
+                          <w:p>
+                            <w:pPr>
+                              <w:spacing w:line="240" w:lineRule="auto"/>
+                              <w:rPr>
+                                <w:rFonts w:ascii="Consolas" w:hAnsi="Consolas"/>
+                              </w:rPr>
+                            </w:pPr>
+                            <w:r>
+                              <w:rPr>
+                                <w:rFonts w:ascii="Consolas" w:hAnsi="Consolas"/>
+                              </w:rPr>
+                              <w:t xml:space="preserve">        if (state == COMPUTE) begin</w:t>
+                            </w:r>
+                          </w:p>
+                          <w:p>
+                            <w:pPr>
+                              <w:spacing w:line="240" w:lineRule="auto"/>
+                              <w:rPr>
+                                <w:rFonts w:ascii="Consolas" w:hAnsi="Consolas"/>
+                              </w:rPr>
+                            </w:pPr>
+                            <w:r>
+                              <w:rPr>
+                                <w:rFonts w:ascii="Consolas" w:hAnsi="Consolas"/>
+                              </w:rPr>
+                              <w:t xml:space="preserve">            </w:t>
+                            </w:r>
+                            <w:proofErr w:type="spellStart"/>
+                            <w:r>
+                              <w:rPr>
+                                <w:rFonts w:ascii="Consolas" w:hAnsi="Consolas"/>
+                              </w:rPr>
+                              <w:t>one_minus_alpha</w:t>
+                            </w:r>
+                            <w:proofErr w:type="spellEnd"/>
+                            <w:r>
+                              <w:rPr>
+                                <w:rFonts w:ascii="Consolas" w:hAnsi="Consolas"/>
+                              </w:rPr>
+                              <w:t xml:space="preserve"> &lt;= (16'h1000 - alpha);  // 1.0 in Q4.12 = 0x1000</w:t>
+                            </w:r>
+                          </w:p>
+                          <w:p>
+                            <w:pPr>
+                              <w:spacing w:line="240" w:lineRule="auto"/>
+                              <w:rPr>
+                                <w:rFonts w:ascii="Consolas" w:hAnsi="Consolas"/>
+                              </w:rPr>
+                            </w:pPr>
+                            <w:r>
+                              <w:rPr>
+                                <w:rFonts w:ascii="Consolas" w:hAnsi="Consolas"/>
+                              </w:rPr>
+                              <w:t xml:space="preserve">            temp1 &lt;= (gamma * </w:t>
+                            </w:r>
+                            <w:proofErr w:type="spellStart"/>
+                            <w:r>
+                              <w:rPr>
+                                <w:rFonts w:ascii="Consolas" w:hAnsi="Consolas"/>
+                              </w:rPr>
+                              <w:t>max_q_next</w:t>
+                            </w:r>
+                            <w:proofErr w:type="spellEnd"/>
+                            <w:r>
+                              <w:rPr>
+                                <w:rFonts w:ascii="Consolas" w:hAnsi="Consolas"/>
+                              </w:rPr>
+                              <w:t xml:space="preserve">) &gt;&gt;&gt; 12;    // γ * </w:t>
+                            </w:r>
+                            <w:proofErr w:type="spellStart"/>
+                            <w:r>
+                              <w:rPr>
+                                <w:rFonts w:ascii="Consolas" w:hAnsi="Consolas"/>
+                              </w:rPr>
+                              <w:t>max_Q_next</w:t>
+                            </w:r>
+                            <w:proofErr w:type="spellEnd"/>
+                          </w:p>
+                          <w:p>
+                            <w:pPr>
+                              <w:spacing w:line="240" w:lineRule="auto"/>
+                              <w:rPr>
+                                <w:rFonts w:ascii="Consolas" w:hAnsi="Consolas"/>
+                              </w:rPr>
+                            </w:pPr>
+                            <w:r>
+                              <w:rPr>
+                                <w:rFonts w:ascii="Consolas" w:hAnsi="Consolas"/>
+                              </w:rPr>
+                              <w:t xml:space="preserve">            temp2 &lt;= reward + temp1[15:0];           // reward + γ * </w:t>
+                            </w:r>
+                            <w:proofErr w:type="spellStart"/>
+                            <w:r>
+                              <w:rPr>
+                                <w:rFonts w:ascii="Consolas" w:hAnsi="Consolas"/>
+                              </w:rPr>
+                              <w:t>max_Q_next</w:t>
+                            </w:r>
+                            <w:proofErr w:type="spellEnd"/>
+                          </w:p>
+                          <w:p>
+                            <w:pPr>
+                              <w:spacing w:line="240" w:lineRule="auto"/>
+                              <w:rPr>
+                                <w:rFonts w:ascii="Consolas" w:hAnsi="Consolas"/>
+                              </w:rPr>
+                            </w:pPr>
+                            <w:r>
+                              <w:rPr>
+                                <w:rFonts w:ascii="Consolas" w:hAnsi="Consolas"/>
+                              </w:rPr>
+                              <w:t xml:space="preserve">            temp3 &lt;= (alpha * temp2[15:0]) &gt;&gt;&gt; 12;   // α * (reward + γ * </w:t>
+                            </w:r>
+                            <w:proofErr w:type="spellStart"/>
+                            <w:r>
+                              <w:rPr>
+                                <w:rFonts w:ascii="Consolas" w:hAnsi="Consolas"/>
+                              </w:rPr>
+                              <w:t>max_Q_next</w:t>
+                            </w:r>
+                            <w:proofErr w:type="spellEnd"/>
+                            <w:r>
+                              <w:rPr>
+                                <w:rFonts w:ascii="Consolas" w:hAnsi="Consolas"/>
+                              </w:rPr>
+                              <w:t>)</w:t>
+                            </w:r>
+                          </w:p>
+                          <w:p>
+                            <w:pPr>
+                              <w:spacing w:line="240" w:lineRule="auto"/>
+                              <w:rPr>
+                                <w:rFonts w:ascii="Consolas" w:hAnsi="Consolas"/>
+                              </w:rPr>
+                            </w:pPr>
+                            <w:r>
+                              <w:rPr>
+                                <w:rFonts w:ascii="Consolas" w:hAnsi="Consolas"/>
+                              </w:rPr>
+                              <w:t xml:space="preserve">            temp4 &lt;= (</w:t>
+                            </w:r>
+                            <w:proofErr w:type="spellStart"/>
+                            <w:r>
+                              <w:rPr>
+                                <w:rFonts w:ascii="Consolas" w:hAnsi="Consolas"/>
+                              </w:rPr>
+                              <w:t>one_minus_alpha</w:t>
+                            </w:r>
+                            <w:proofErr w:type="spellEnd"/>
+                            <w:r>
+                              <w:rPr>
+                                <w:rFonts w:ascii="Consolas" w:hAnsi="Consolas"/>
+                              </w:rPr>
+                              <w:t xml:space="preserve"> * </w:t>
+                            </w:r>
+                            <w:proofErr w:type="spellStart"/>
+                            <w:r>
+                              <w:rPr>
+                                <w:rFonts w:ascii="Consolas" w:hAnsi="Consolas"/>
+                              </w:rPr>
+                              <w:t>Q_current</w:t>
+                            </w:r>
+                            <w:proofErr w:type="spellEnd"/>
+                            <w:r>
+                              <w:rPr>
+                                <w:rFonts w:ascii="Consolas" w:hAnsi="Consolas"/>
+                              </w:rPr>
+                              <w:t xml:space="preserve">) &gt;&gt;&gt; 12; // (1-α) * </w:t>
+                            </w:r>
+                            <w:proofErr w:type="spellStart"/>
+                            <w:r>
+                              <w:rPr>
+                                <w:rFonts w:ascii="Consolas" w:hAnsi="Consolas"/>
+                              </w:rPr>
+                              <w:t>Q_current</w:t>
+                            </w:r>
+                            <w:proofErr w:type="spellEnd"/>
+                          </w:p>
+                          <w:p>
+                            <w:pPr>
+                              <w:spacing w:line="240" w:lineRule="auto"/>
+                              <w:rPr>
+                                <w:rFonts w:ascii="Consolas" w:hAnsi="Consolas"/>
+                              </w:rPr>
+                            </w:pPr>
+                            <w:r>
+                              <w:rPr>
+                                <w:rFonts w:ascii="Consolas" w:hAnsi="Consolas"/>
+                              </w:rPr>
+                              <w:t xml:space="preserve">            temp5 &lt;= temp3 + temp4;                 // final </w:t>
+                            </w:r>
+                            <w:proofErr w:type="spellStart"/>
+                            <w:r>
+                              <w:rPr>
+                                <w:rFonts w:ascii="Consolas" w:hAnsi="Consolas"/>
+                              </w:rPr>
+                              <w:t>Q_new</w:t>
+                            </w:r>
+                            <w:proofErr w:type="spellEnd"/>
+                          </w:p>
+                          <w:p>
+                            <w:pPr>
+                              <w:spacing w:line="240" w:lineRule="auto"/>
+                              <w:rPr>
+                                <w:rFonts w:ascii="Consolas" w:hAnsi="Consolas"/>
+                              </w:rPr>
+                            </w:pPr>
+                            <w:r>
+                              <w:rPr>
+                                <w:rFonts w:ascii="Consolas" w:hAnsi="Consolas"/>
+                              </w:rPr>
+                              <w:t xml:space="preserve">        end</w:t>
+                            </w:r>
+                          </w:p>
+                          <w:p>
+                            <w:pPr>
+                              <w:spacing w:line="240" w:lineRule="auto"/>
+                              <w:rPr>
+                                <w:rFonts w:ascii="Consolas" w:hAnsi="Consolas"/>
+                              </w:rPr>
+                            </w:pPr>
+                            <w:r>
+                              <w:rPr>
+                                <w:rFonts w:ascii="Consolas" w:hAnsi="Consolas"/>
+                              </w:rPr>
+                              <w:t xml:space="preserve">    end</w:t>
+                            </w:r>
+                          </w:p>
+                          <w:p>
+                            <w:pPr>
+                              <w:spacing w:line="240" w:lineRule="auto"/>
+                              <w:rPr>
+                                <w:rFonts w:ascii="Consolas" w:hAnsi="Consolas"/>
+                              </w:rPr>
+                            </w:pPr>
+                          </w:p>
+                          <w:p>
+                            <w:pPr>
+                              <w:spacing w:line="240" w:lineRule="auto"/>
+                              <w:rPr>
+                                <w:rFonts w:ascii="Consolas" w:hAnsi="Consolas"/>
+                              </w:rPr>
+                            </w:pPr>
+                            <w:r>
+                              <w:rPr>
+                                <w:rFonts w:ascii="Consolas" w:hAnsi="Consolas"/>
+                              </w:rPr>
+                              <w:t xml:space="preserve">    // Output &amp; done flag</w:t>
+                            </w:r>
+                          </w:p>
+                          <w:p>
+                            <w:pPr>
+                              <w:spacing w:line="240" w:lineRule="auto"/>
+                              <w:rPr>
+                                <w:rFonts w:ascii="Consolas" w:hAnsi="Consolas"/>
+                              </w:rPr>
+                            </w:pPr>
+                            <w:r>
+                              <w:rPr>
+                                <w:rFonts w:ascii="Consolas" w:hAnsi="Consolas"/>
+                              </w:rPr>
+                              <w:t xml:space="preserve">    </w:t>
+                            </w:r>
+                            <w:proofErr w:type="spellStart"/>
+                            <w:r>
+                              <w:rPr>
+                                <w:rFonts w:ascii="Consolas" w:hAnsi="Consolas"/>
+                              </w:rPr>
+                              <w:t>always_ff</w:t>
+                            </w:r>
+                            <w:proofErr w:type="spellEnd"/>
+                            <w:r>
+                              <w:rPr>
+                                <w:rFonts w:ascii="Consolas" w:hAnsi="Consolas"/>
+                              </w:rPr>
+                              <w:t xml:space="preserve"> @(posedge </w:t>
+                            </w:r>
+                            <w:proofErr w:type="spellStart"/>
+                            <w:r>
+                              <w:rPr>
+                                <w:rFonts w:ascii="Consolas" w:hAnsi="Consolas"/>
+                              </w:rPr>
+                              <w:t>clk</w:t>
+                            </w:r>
+                            <w:proofErr w:type="spellEnd"/>
+                            <w:r>
+                              <w:rPr>
+                                <w:rFonts w:ascii="Consolas" w:hAnsi="Consolas"/>
+                              </w:rPr>
+                              <w:t>) begin</w:t>
+                            </w:r>
+                          </w:p>
+                          <w:p>
+                            <w:pPr>
+                              <w:spacing w:line="240" w:lineRule="auto"/>
+                              <w:rPr>
+                                <w:rFonts w:ascii="Consolas" w:hAnsi="Consolas"/>
+                              </w:rPr>
+                            </w:pPr>
+                            <w:r>
+                              <w:rPr>
+                                <w:rFonts w:ascii="Consolas" w:hAnsi="Consolas"/>
+                              </w:rPr>
+                              <w:t xml:space="preserve">        if (state == DONE) begin</w:t>
+                            </w:r>
+                          </w:p>
+                          <w:p>
+                            <w:pPr>
+                              <w:spacing w:line="240" w:lineRule="auto"/>
+                              <w:rPr>
+                                <w:rFonts w:ascii="Consolas" w:hAnsi="Consolas"/>
+                              </w:rPr>
+                            </w:pPr>
+                            <w:r>
+                              <w:rPr>
+                                <w:rFonts w:ascii="Consolas" w:hAnsi="Consolas"/>
+                              </w:rPr>
+                              <w:t xml:space="preserve">            </w:t>
+                            </w:r>
+                            <w:proofErr w:type="spellStart"/>
+                            <w:r>
+                              <w:rPr>
+                                <w:rFonts w:ascii="Consolas" w:hAnsi="Consolas"/>
+                              </w:rPr>
+                              <w:t>Q_new</w:t>
+                            </w:r>
+                            <w:proofErr w:type="spellEnd"/>
+                            <w:r>
+                              <w:rPr>
+                                <w:rFonts w:ascii="Consolas" w:hAnsi="Consolas"/>
+                              </w:rPr>
+                              <w:t xml:space="preserve"> &lt;= temp5[15:0</w:t>
+                            </w:r>
+                            <w:proofErr w:type="gramStart"/>
+                            <w:r>
+                              <w:rPr>
+                                <w:rFonts w:ascii="Consolas" w:hAnsi="Consolas"/>
+                              </w:rPr>
+                              <w:t>];</w:t>
+                            </w:r>
+                            <w:proofErr w:type="gramEnd"/>
+                          </w:p>
+                          <w:p>
+                            <w:pPr>
+                              <w:spacing w:line="240" w:lineRule="auto"/>
+                              <w:rPr>
+                                <w:rFonts w:ascii="Consolas" w:hAnsi="Consolas"/>
+                              </w:rPr>
+                            </w:pPr>
+                            <w:r>
+                              <w:rPr>
+                                <w:rFonts w:ascii="Consolas" w:hAnsi="Consolas"/>
+                              </w:rPr>
+                              <w:t xml:space="preserve">        end</w:t>
+                            </w:r>
+                          </w:p>
+                          <w:p>
+                            <w:pPr>
+                              <w:spacing w:line="240" w:lineRule="auto"/>
+                              <w:rPr>
+                                <w:rFonts w:ascii="Consolas" w:hAnsi="Consolas"/>
+                              </w:rPr>
+                            </w:pPr>
+                            <w:r>
+                              <w:rPr>
+                                <w:rFonts w:ascii="Consolas" w:hAnsi="Consolas"/>
+                              </w:rPr>
+                              <w:t xml:space="preserve">    end</w:t>
+                            </w:r>
+                          </w:p>
+                          <w:p>
+                            <w:pPr>
+                              <w:spacing w:line="240" w:lineRule="auto"/>
+                              <w:rPr>
+                                <w:rFonts w:ascii="Consolas" w:hAnsi="Consolas"/>
+                              </w:rPr>
+                            </w:pPr>
+                          </w:p>
+                          <w:p>
+                            <w:pPr>
+                              <w:spacing w:line="240" w:lineRule="auto"/>
+                              <w:rPr>
+                                <w:rFonts w:ascii="Consolas" w:hAnsi="Consolas"/>
+                              </w:rPr>
+                            </w:pPr>
+                            <w:r>
+                              <w:rPr>
+                                <w:rFonts w:ascii="Consolas" w:hAnsi="Consolas"/>
+                              </w:rPr>
+                              <w:t xml:space="preserve">    assign done = (state == DONE</w:t>
+                            </w:r>
+                            <w:proofErr w:type="gramStart"/>
+                            <w:r>
+                              <w:rPr>
+                                <w:rFonts w:ascii="Consolas" w:hAnsi="Consolas"/>
+                              </w:rPr>
+                              <w:t>);</w:t>
+                            </w:r>
+                            <w:proofErr w:type="gramEnd"/>
+                          </w:p>
+                          <w:p>
+                            <w:pPr>
+                              <w:spacing w:line="240" w:lineRule="auto"/>
+                              <w:rPr>
+                                <w:rFonts w:ascii="Consolas" w:hAnsi="Consolas"/>
+                              </w:rPr>
+                            </w:pPr>
+                          </w:p>
+                          <w:p>
+                            <w:pPr>
+                              <w:spacing w:line="240" w:lineRule="auto"/>
+                              <w:rPr>
+                                <w:rFonts w:ascii="Consolas" w:hAnsi="Consolas"/>
+                              </w:rPr>
+                            </w:pPr>
+                            <w:proofErr w:type="spellStart"/>
+                            <w:r>
+                              <w:rPr>
+                                <w:rFonts w:ascii="Consolas" w:hAnsi="Consolas"/>
+                              </w:rPr>
+                              <w:t>endmodule</w:t>
+                            </w:r>
+                            <w:proofErr w:type="spellEnd"/>
+                          </w:p>
+                        </w:txbxContent>
+                      </wps:txbx>
+                      <wps:bodyPr rot="0" spcFirstLastPara="0" vertOverflow="overflow" horzOverflow="overflow" vert="horz" wrap="none" lIns="91440" tIns="45720" rIns="91440" bIns="45720" numCol="1" spcCol="0" rtlCol="0" fromWordArt="0" anchor="t" anchorCtr="0" forceAA="0" compatLnSpc="1">
+                        <a:prstTxWarp prst="textNoShape">
+                          <a:avLst/>
+                        </a:prstTxWarp>
+                        <a:spAutoFit/>
+                      </wps:bodyPr>
+                    </wps:wsp>
+                  </a:graphicData>
+                </a:graphic>
+              </wp:anchor>
+            </w:drawing>
+          </mc:Choice>
+          <mc:Fallback>
+            <w:pict>
+              <v:shape w14:anchorId="0B0C635F" id="_x0000_s1028" type="#_x0000_t202" style="position:absolute;margin-left:0;margin-top:0;width:2in;height:2in;z-index:251663360;visibility:visible;mso-wrap-style:none;mso-wrap-distance-left:9pt;mso-wrap-distance-top:0;mso-wrap-distance-right:9pt;mso-wrap-distance-bottom:0;mso-position-horizontal:absolute;mso-position-horizontal-relative:text;mso-position-vertical:absolute;mso-position-vertical-relative:text;v-text-anchor:top" o:gfxdata="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" filled="f" strokeweight=".5pt">
+                <v:fill o:detectmouseclick="t"/>
+                <v:textbox style="mso-fit-shape-to-text:t">
+                  <w:txbxContent>
+                    <w:p>
+                      <w:pPr>
+                        <w:spacing w:line="240" w:lineRule="auto"/>
+                        <w:rPr>
+                          <w:rFonts w:ascii="Consolas" w:hAnsi="Consolas"/>
+                        </w:rPr>
+                      </w:pPr>
+                      <w:r>
+                        <w:rPr>
+                          <w:rFonts w:ascii="Consolas" w:hAnsi="Consolas"/>
+                        </w:rPr>
+                        <w:t xml:space="preserve">            if (Q_next_1 &gt; </w:t>
+                      </w:r>
+                      <w:proofErr w:type="spellStart"/>
+                      <w:r>
+                        <w:rPr>
+                          <w:rFonts w:ascii="Consolas" w:hAnsi="Consolas"/>
+                        </w:rPr>
+                        <w:t>max_q_next</w:t>
+                      </w:r>
+                      <w:proofErr w:type="spellEnd"/>
+                      <w:r>
+                        <w:rPr>
+                          <w:rFonts w:ascii="Consolas" w:hAnsi="Consolas"/>
+                        </w:rPr>
+                        <w:t xml:space="preserve">) </w:t>
+                      </w:r>
+                      <w:proofErr w:type="spellStart"/>
+                      <w:r>
+                        <w:rPr>
+                          <w:rFonts w:ascii="Consolas" w:hAnsi="Consolas"/>
+                        </w:rPr>
+                        <w:t>max_q_next</w:t>
+                      </w:r>
+                      <w:proofErr w:type="spellEnd"/>
+                      <w:r>
+                        <w:rPr>
+                          <w:rFonts w:ascii="Consolas" w:hAnsi="Consolas"/>
+                        </w:rPr>
+                        <w:t xml:space="preserve"> &lt;= Q_next_</w:t>
+                      </w:r>
+                      <w:proofErr w:type="gramStart"/>
+                      <w:r>
+                        <w:rPr>
+                          <w:rFonts w:ascii="Consolas" w:hAnsi="Consolas"/>
+                        </w:rPr>
+                        <w:t>1;</w:t>
+                      </w:r>
+                      <w:proofErr w:type="gramEnd"/>
+                    </w:p>
+                    <w:p>
+                      <w:pPr>
+                        <w:spacing w:line="240" w:lineRule="auto"/>
+                        <w:rPr>
+                          <w:rFonts w:ascii="Consolas" w:hAnsi="Consolas"/>
+                        </w:rPr>
+                      </w:pPr>
+                      <w:r>
+                        <w:rPr>
+                          <w:rFonts w:ascii="Consolas" w:hAnsi="Consolas"/>
+                        </w:rPr>
+                        <w:t xml:space="preserve">            if (Q_next_2 &gt; </w:t>
+                      </w:r>
+                      <w:proofErr w:type="spellStart"/>
+                      <w:r>
+                        <w:rPr>
+                          <w:rFonts w:ascii="Consolas" w:hAnsi="Consolas"/>
+                        </w:rPr>
+                        <w:t>max_q_next</w:t>
+                      </w:r>
+                      <w:proofErr w:type="spellEnd"/>
+                      <w:r>
+                        <w:rPr>
+                          <w:rFonts w:ascii="Consolas" w:hAnsi="Consolas"/>
+                        </w:rPr>
+                        <w:t xml:space="preserve">) </w:t>
+                      </w:r>
+                      <w:proofErr w:type="spellStart"/>
+                      <w:r>
+                        <w:rPr>
+                          <w:rFonts w:ascii="Consolas" w:hAnsi="Consolas"/>
+                        </w:rPr>
+                        <w:t>max_q_next</w:t>
+                      </w:r>
+                      <w:proofErr w:type="spellEnd"/>
+                      <w:r>
+                        <w:rPr>
+                          <w:rFonts w:ascii="Consolas" w:hAnsi="Consolas"/>
+                        </w:rPr>
+                        <w:t xml:space="preserve"> &lt;= Q_next_</w:t>
+                      </w:r>
+                      <w:proofErr w:type="gramStart"/>
+                      <w:r>
+                        <w:rPr>
+                          <w:rFonts w:ascii="Consolas" w:hAnsi="Consolas"/>
+                        </w:rPr>
+                        <w:t>2;</w:t>
+                      </w:r>
+                      <w:proofErr w:type="gramEnd"/>
+                    </w:p>
+                    <w:p>
+                      <w:pPr>
+                        <w:spacing w:line="240" w:lineRule="auto"/>
+                        <w:rPr>
+                          <w:rFonts w:ascii="Consolas" w:hAnsi="Consolas"/>
+                        </w:rPr>
+                      </w:pPr>
+                      <w:r>
+                        <w:rPr>
+                          <w:rFonts w:ascii="Consolas" w:hAnsi="Consolas"/>
+                        </w:rPr>
+                        <w:t xml:space="preserve">            if (Q_next_3 &gt; </w:t>
+                      </w:r>
+                      <w:proofErr w:type="spellStart"/>
+                      <w:r>
+                        <w:rPr>
+                          <w:rFonts w:ascii="Consolas" w:hAnsi="Consolas"/>
+                        </w:rPr>
+                        <w:t>max_q_next</w:t>
+                      </w:r>
+                      <w:proofErr w:type="spellEnd"/>
+                      <w:r>
+                        <w:rPr>
+                          <w:rFonts w:ascii="Consolas" w:hAnsi="Consolas"/>
+                        </w:rPr>
+                        <w:t xml:space="preserve">) </w:t>
+                      </w:r>
+                      <w:proofErr w:type="spellStart"/>
+                      <w:r>
+                        <w:rPr>
+                          <w:rFonts w:ascii="Consolas" w:hAnsi="Consolas"/>
+                        </w:rPr>
+                        <w:t>max_q_next</w:t>
+                      </w:r>
+                      <w:proofErr w:type="spellEnd"/>
+                      <w:r>
+                        <w:rPr>
+                          <w:rFonts w:ascii="Consolas" w:hAnsi="Consolas"/>
+                        </w:rPr>
+                        <w:t xml:space="preserve"> &lt;= Q_next_</w:t>
+                      </w:r>
+                      <w:proofErr w:type="gramStart"/>
+                      <w:r>
+                        <w:rPr>
+                          <w:rFonts w:ascii="Consolas" w:hAnsi="Consolas"/>
+                        </w:rPr>
+                        <w:t>3;</w:t>
+                      </w:r>
+                      <w:proofErr w:type="gramEnd"/>
+                    </w:p>
+                    <w:p>
+                      <w:pPr>
+                        <w:spacing w:line="240" w:lineRule="auto"/>
+                        <w:rPr>
+                          <w:rFonts w:ascii="Consolas" w:hAnsi="Consolas"/>
+                        </w:rPr>
+                      </w:pPr>
+                      <w:r>
+                        <w:rPr>
+                          <w:rFonts w:ascii="Consolas" w:hAnsi="Consolas"/>
+                        </w:rPr>
+                        <w:t xml:space="preserve">        end</w:t>
+                      </w:r>
+                    </w:p>
+                    <w:p>
+                      <w:pPr>
+                        <w:spacing w:line="240" w:lineRule="auto"/>
+                        <w:rPr>
+                          <w:rFonts w:ascii="Consolas" w:hAnsi="Consolas"/>
+                        </w:rPr>
+                      </w:pPr>
+                      <w:r>
+                        <w:rPr>
+                          <w:rFonts w:ascii="Consolas" w:hAnsi="Consolas"/>
+                        </w:rPr>
+                        <w:t xml:space="preserve">    end</w:t>
+                      </w:r>
+                    </w:p>
+                    <w:p>
+                      <w:pPr>
+                        <w:spacing w:line="240" w:lineRule="auto"/>
+                        <w:rPr>
+                          <w:rFonts w:ascii="Consolas" w:hAnsi="Consolas"/>
+                        </w:rPr>
+                      </w:pPr>
+                    </w:p>
+                    <w:p>
+                      <w:pPr>
+                        <w:spacing w:line="240" w:lineRule="auto"/>
+                        <w:rPr>
+                          <w:rFonts w:ascii="Consolas" w:hAnsi="Consolas"/>
+                        </w:rPr>
+                      </w:pPr>
+                      <w:r>
+                        <w:rPr>
+                          <w:rFonts w:ascii="Consolas" w:hAnsi="Consolas"/>
+                        </w:rPr>
+                        <w:t xml:space="preserve">    // Q-update computation (Q4.12 fixed point)</w:t>
+                      </w:r>
+                    </w:p>
+                    <w:p>
+                      <w:pPr>
+                        <w:spacing w:line="240" w:lineRule="auto"/>
+                        <w:rPr>
+                          <w:rFonts w:ascii="Consolas" w:hAnsi="Consolas"/>
+                        </w:rPr>
+                      </w:pPr>
+                      <w:r>
+                        <w:rPr>
+                          <w:rFonts w:ascii="Consolas" w:hAnsi="Consolas"/>
+                        </w:rPr>
+                        <w:t xml:space="preserve">    </w:t>
+                      </w:r>
+                      <w:proofErr w:type="spellStart"/>
+                      <w:r>
+                        <w:rPr>
+                          <w:rFonts w:ascii="Consolas" w:hAnsi="Consolas"/>
+                        </w:rPr>
+                        <w:t>always_ff</w:t>
+                      </w:r>
+                      <w:proofErr w:type="spellEnd"/>
+                      <w:r>
+                        <w:rPr>
+                          <w:rFonts w:ascii="Consolas" w:hAnsi="Consolas"/>
+                        </w:rPr>
+                        <w:t xml:space="preserve"> @(posedge </w:t>
+                      </w:r>
+                      <w:proofErr w:type="spellStart"/>
+                      <w:r>
+                        <w:rPr>
+                          <w:rFonts w:ascii="Consolas" w:hAnsi="Consolas"/>
+                        </w:rPr>
+                        <w:t>clk</w:t>
+                      </w:r>
+                      <w:proofErr w:type="spellEnd"/>
+                      <w:r>
+                        <w:rPr>
+                          <w:rFonts w:ascii="Consolas" w:hAnsi="Consolas"/>
+                        </w:rPr>
+                        <w:t>) begin</w:t>
+                      </w:r>
+                    </w:p>
+                    <w:p>
+                      <w:pPr>
+                        <w:spacing w:line="240" w:lineRule="auto"/>
+                        <w:rPr>
+                          <w:rFonts w:ascii="Consolas" w:hAnsi="Consolas"/>
+                        </w:rPr>
+                      </w:pPr>
+                      <w:r>
+                        <w:rPr>
+                          <w:rFonts w:ascii="Consolas" w:hAnsi="Consolas"/>
+                        </w:rPr>
+                        <w:t xml:space="preserve">        if (state == COMPUTE) begin</w:t>
+                      </w:r>
+                    </w:p>
+                    <w:p>
+                      <w:pPr>
+                        <w:spacing w:line="240" w:lineRule="auto"/>
+                        <w:rPr>
+                          <w:rFonts w:ascii="Consolas" w:hAnsi="Consolas"/>
+                        </w:rPr>
+                      </w:pPr>
+                      <w:r>
+                        <w:rPr>
+                          <w:rFonts w:ascii="Consolas" w:hAnsi="Consolas"/>
+                        </w:rPr>
+                        <w:t xml:space="preserve">            </w:t>
+                      </w:r>
+                      <w:proofErr w:type="spellStart"/>
+                      <w:r>
+                        <w:rPr>
+                          <w:rFonts w:ascii="Consolas" w:hAnsi="Consolas"/>
+                        </w:rPr>
+                        <w:t>one_minus_alpha</w:t>
+                      </w:r>
+                      <w:proofErr w:type="spellEnd"/>
+                      <w:r>
+                        <w:rPr>
+                          <w:rFonts w:ascii="Consolas" w:hAnsi="Consolas"/>
+                        </w:rPr>
+                        <w:t xml:space="preserve"> &lt;= (16'h1000 - alpha);  // 1.0 in Q4.12 = 0x1000</w:t>
+                      </w:r>
+                    </w:p>
+                    <w:p>
+                      <w:pPr>
+                        <w:spacing w:line="240" w:lineRule="auto"/>
+                        <w:rPr>
+                          <w:rFonts w:ascii="Consolas" w:hAnsi="Consolas"/>
+                        </w:rPr>
+                      </w:pPr>
+                      <w:r>
+                        <w:rPr>
+                          <w:rFonts w:ascii="Consolas" w:hAnsi="Consolas"/>
+                        </w:rPr>
+                        <w:t xml:space="preserve">            temp1 &lt;= (gamma * </w:t>
+                      </w:r>
+                      <w:proofErr w:type="spellStart"/>
+                      <w:r>
+                        <w:rPr>
+                          <w:rFonts w:ascii="Consolas" w:hAnsi="Consolas"/>
+                        </w:rPr>
+                        <w:t>max_q_next</w:t>
+                      </w:r>
+                      <w:proofErr w:type="spellEnd"/>
+                      <w:r>
+                        <w:rPr>
+                          <w:rFonts w:ascii="Consolas" w:hAnsi="Consolas"/>
+                        </w:rPr>
+                        <w:t xml:space="preserve">) &gt;&gt;&gt; 12;    // γ * </w:t>
+                      </w:r>
+                      <w:proofErr w:type="spellStart"/>
+                      <w:r>
+                        <w:rPr>
+                          <w:rFonts w:ascii="Consolas" w:hAnsi="Consolas"/>
+                        </w:rPr>
+                        <w:t>max_Q_next</w:t>
+                      </w:r>
+                      <w:proofErr w:type="spellEnd"/>
+                    </w:p>
+                    <w:p>
+                      <w:pPr>
+                        <w:spacing w:line="240" w:lineRule="auto"/>
+                        <w:rPr>
+                          <w:rFonts w:ascii="Consolas" w:hAnsi="Consolas"/>
+                        </w:rPr>
+                      </w:pPr>
+                      <w:r>
+                        <w:rPr>
+                          <w:rFonts w:ascii="Consolas" w:hAnsi="Consolas"/>
+                        </w:rPr>
+                        <w:t xml:space="preserve">            temp2 &lt;= reward + temp1[15:0];           // reward + γ * </w:t>
+                      </w:r>
+                      <w:proofErr w:type="spellStart"/>
+                      <w:r>
+                        <w:rPr>
+                          <w:rFonts w:ascii="Consolas" w:hAnsi="Consolas"/>
+                        </w:rPr>
+                        <w:t>max_Q_next</w:t>
+                      </w:r>
+                      <w:proofErr w:type="spellEnd"/>
+                    </w:p>
+                    <w:p>
+                      <w:pPr>
+                        <w:spacing w:line="240" w:lineRule="auto"/>
+                        <w:rPr>
+                          <w:rFonts w:ascii="Consolas" w:hAnsi="Consolas"/>
+                        </w:rPr>
+                      </w:pPr>
+                      <w:r>
+                        <w:rPr>
+                          <w:rFonts w:ascii="Consolas" w:hAnsi="Consolas"/>
+                        </w:rPr>
+                        <w:t xml:space="preserve">            temp3 &lt;= (alpha * temp2[15:0]) &gt;&gt;&gt; 12;   // α * (reward + γ * </w:t>
+                      </w:r>
+                      <w:proofErr w:type="spellStart"/>
+                      <w:r>
+                        <w:rPr>
+                          <w:rFonts w:ascii="Consolas" w:hAnsi="Consolas"/>
+                        </w:rPr>
+                        <w:t>max_Q_next</w:t>
+                      </w:r>
+                      <w:proofErr w:type="spellEnd"/>
+                      <w:r>
+                        <w:rPr>
+                          <w:rFonts w:ascii="Consolas" w:hAnsi="Consolas"/>
+                        </w:rPr>
+                        <w:t>)</w:t>
+                      </w:r>
+                    </w:p>
+                    <w:p>
+                      <w:pPr>
+                        <w:spacing w:line="240" w:lineRule="auto"/>
+                        <w:rPr>
+                          <w:rFonts w:ascii="Consolas" w:hAnsi="Consolas"/>
+                        </w:rPr>
+                      </w:pPr>
+                      <w:r>
+                        <w:rPr>
+                          <w:rFonts w:ascii="Consolas" w:hAnsi="Consolas"/>
+                        </w:rPr>
+                        <w:t xml:space="preserve">            temp4 &lt;= (</w:t>
+                      </w:r>
+                      <w:proofErr w:type="spellStart"/>
+                      <w:r>
+                        <w:rPr>
+                          <w:rFonts w:ascii="Consolas" w:hAnsi="Consolas"/>
+                        </w:rPr>
+                        <w:t>one_minus_alpha</w:t>
+                      </w:r>
+                      <w:proofErr w:type="spellEnd"/>
+                      <w:r>
+                        <w:rPr>
+                          <w:rFonts w:ascii="Consolas" w:hAnsi="Consolas"/>
+                        </w:rPr>
+                        <w:t xml:space="preserve"> * </w:t>
+                      </w:r>
+                      <w:proofErr w:type="spellStart"/>
+                      <w:r>
+                        <w:rPr>
+                          <w:rFonts w:ascii="Consolas" w:hAnsi="Consolas"/>
+                        </w:rPr>
+                        <w:t>Q_current</w:t>
+                      </w:r>
+                      <w:proofErr w:type="spellEnd"/>
+                      <w:r>
+                        <w:rPr>
+                          <w:rFonts w:ascii="Consolas" w:hAnsi="Consolas"/>
+                        </w:rPr>
+                        <w:t xml:space="preserve">) &gt;&gt;&gt; 12; // (1-α) * </w:t>
+                      </w:r>
+                      <w:proofErr w:type="spellStart"/>
+                      <w:r>
+                        <w:rPr>
+                          <w:rFonts w:ascii="Consolas" w:hAnsi="Consolas"/>
+                        </w:rPr>
+                        <w:t>Q_current</w:t>
+                      </w:r>
+                      <w:proofErr w:type="spellEnd"/>
+                    </w:p>
+                    <w:p>
+                      <w:pPr>
+                        <w:spacing w:line="240" w:lineRule="auto"/>
+                        <w:rPr>
+                          <w:rFonts w:ascii="Consolas" w:hAnsi="Consolas"/>
+                        </w:rPr>
+                      </w:pPr>
+                      <w:r>
+                        <w:rPr>
+                          <w:rFonts w:ascii="Consolas" w:hAnsi="Consolas"/>
+                        </w:rPr>
+                        <w:t xml:space="preserve">            temp5 &lt;= temp3 + temp4;                 // final </w:t>
+                      </w:r>
+                      <w:proofErr w:type="spellStart"/>
+                      <w:r>
+                        <w:rPr>
+                          <w:rFonts w:ascii="Consolas" w:hAnsi="Consolas"/>
+                        </w:rPr>
+                        <w:t>Q_new</w:t>
+                      </w:r>
+                      <w:proofErr w:type="spellEnd"/>
+                    </w:p>
+                    <w:p>
+                      <w:pPr>
+                        <w:spacing w:line="240" w:lineRule="auto"/>
+                        <w:rPr>
+                          <w:rFonts w:ascii="Consolas" w:hAnsi="Consolas"/>
+                        </w:rPr>
+                      </w:pPr>
+                      <w:r>
+                        <w:rPr>
+                          <w:rFonts w:ascii="Consolas" w:hAnsi="Consolas"/>
+                        </w:rPr>
+                        <w:t xml:space="preserve">        end</w:t>
+                      </w:r>
+                    </w:p>
+                    <w:p>
+                      <w:pPr>
+                        <w:spacing w:line="240" w:lineRule="auto"/>
+                        <w:rPr>
+                          <w:rFonts w:ascii="Consolas" w:hAnsi="Consolas"/>
+                        </w:rPr>
+                      </w:pPr>
+                      <w:r>
+                        <w:rPr>
+                          <w:rFonts w:ascii="Consolas" w:hAnsi="Consolas"/>
+                        </w:rPr>
+                        <w:t xml:space="preserve">    end</w:t>
+                      </w:r>
+                    </w:p>
+                    <w:p>
+                      <w:pPr>
+                        <w:spacing w:line="240" w:lineRule="auto"/>
+                        <w:rPr>
+                          <w:rFonts w:ascii="Consolas" w:hAnsi="Consolas"/>
+                        </w:rPr>
+                      </w:pPr>
+                    </w:p>
+                    <w:p>
+                      <w:pPr>
+                        <w:spacing w:line="240" w:lineRule="auto"/>
+                        <w:rPr>
+                          <w:rFonts w:ascii="Consolas" w:hAnsi="Consolas"/>
+                        </w:rPr>
+                      </w:pPr>
+                      <w:r>
+                        <w:rPr>
+                          <w:rFonts w:ascii="Consolas" w:hAnsi="Consolas"/>
+                        </w:rPr>
+                        <w:t xml:space="preserve">    // Output &amp; done flag</w:t>
+                      </w:r>
+                    </w:p>
+                    <w:p>
+                      <w:pPr>
+                        <w:spacing w:line="240" w:lineRule="auto"/>
+                        <w:rPr>
+                          <w:rFonts w:ascii="Consolas" w:hAnsi="Consolas"/>
+                        </w:rPr>
+                      </w:pPr>
+                      <w:r>
+                        <w:rPr>
+                          <w:rFonts w:ascii="Consolas" w:hAnsi="Consolas"/>
+                        </w:rPr>
+                        <w:t xml:space="preserve">    </w:t>
+                      </w:r>
+                      <w:proofErr w:type="spellStart"/>
+                      <w:r>
+                        <w:rPr>
+                          <w:rFonts w:ascii="Consolas" w:hAnsi="Consolas"/>
+                        </w:rPr>
+                        <w:t>always_ff</w:t>
+                      </w:r>
+                      <w:proofErr w:type="spellEnd"/>
+                      <w:r>
+                        <w:rPr>
+                          <w:rFonts w:ascii="Consolas" w:hAnsi="Consolas"/>
+                        </w:rPr>
+                        <w:t xml:space="preserve"> @(posedge </w:t>
+                      </w:r>
+                      <w:proofErr w:type="spellStart"/>
+                      <w:r>
+                        <w:rPr>
+                          <w:rFonts w:ascii="Consolas" w:hAnsi="Consolas"/>
+                        </w:rPr>
+                        <w:t>clk</w:t>
+                      </w:r>
+                      <w:proofErr w:type="spellEnd"/>
+                      <w:r>
+                        <w:rPr>
+                          <w:rFonts w:ascii="Consolas" w:hAnsi="Consolas"/>
+                        </w:rPr>
+                        <w:t>) begin</w:t>
+                      </w:r>
+                    </w:p>
+                    <w:p>
+                      <w:pPr>
+                        <w:spacing w:line="240" w:lineRule="auto"/>
+                        <w:rPr>
+                          <w:rFonts w:ascii="Consolas" w:hAnsi="Consolas"/>
+                        </w:rPr>
+                      </w:pPr>
+                      <w:r>
+                        <w:rPr>
+                          <w:rFonts w:ascii="Consolas" w:hAnsi="Consolas"/>
+                        </w:rPr>
+                        <w:t xml:space="preserve">        if (state == DONE) begin</w:t>
+                      </w:r>
+                    </w:p>
+                    <w:p>
+                      <w:pPr>
+                        <w:spacing w:line="240" w:lineRule="auto"/>
+                        <w:rPr>
+                          <w:rFonts w:ascii="Consolas" w:hAnsi="Consolas"/>
+                        </w:rPr>
+                      </w:pPr>
+                      <w:r>
+                        <w:rPr>
+                          <w:rFonts w:ascii="Consolas" w:hAnsi="Consolas"/>
+                        </w:rPr>
+                        <w:t xml:space="preserve">            </w:t>
+                      </w:r>
+                      <w:proofErr w:type="spellStart"/>
+                      <w:r>
+                        <w:rPr>
+                          <w:rFonts w:ascii="Consolas" w:hAnsi="Consolas"/>
+                        </w:rPr>
+                        <w:t>Q_new</w:t>
+                      </w:r>
+                      <w:proofErr w:type="spellEnd"/>
+                      <w:r>
+                        <w:rPr>
+                          <w:rFonts w:ascii="Consolas" w:hAnsi="Consolas"/>
+                        </w:rPr>
+                        <w:t xml:space="preserve"> &lt;= temp5[15:0</w:t>
+                      </w:r>
+                      <w:proofErr w:type="gramStart"/>
+                      <w:r>
+                        <w:rPr>
+                          <w:rFonts w:ascii="Consolas" w:hAnsi="Consolas"/>
+                        </w:rPr>
+                        <w:t>];</w:t>
+                      </w:r>
+                      <w:proofErr w:type="gramEnd"/>
+                    </w:p>
+                    <w:p>
+                      <w:pPr>
+                        <w:spacing w:line="240" w:lineRule="auto"/>
+                        <w:rPr>
+                          <w:rFonts w:ascii="Consolas" w:hAnsi="Consolas"/>
+                        </w:rPr>
+                      </w:pPr>
+                      <w:r>
+                        <w:rPr>
+                          <w:rFonts w:ascii="Consolas" w:hAnsi="Consolas"/>
+                        </w:rPr>
+                        <w:t xml:space="preserve">        end</w:t>
+                      </w:r>
+                    </w:p>
+                    <w:p>
+                      <w:pPr>
+                        <w:spacing w:line="240" w:lineRule="auto"/>
+                        <w:rPr>
+                          <w:rFonts w:ascii="Consolas" w:hAnsi="Consolas"/>
+                        </w:rPr>
+                      </w:pPr>
+                      <w:r>
+                        <w:rPr>
+                          <w:rFonts w:ascii="Consolas" w:hAnsi="Consolas"/>
+                        </w:rPr>
+                        <w:t xml:space="preserve">    end</w:t>
+                      </w:r>
+                    </w:p>
+                    <w:p>
+                      <w:pPr>
+                        <w:spacing w:line="240" w:lineRule="auto"/>
+                        <w:rPr>
+                          <w:rFonts w:ascii="Consolas" w:hAnsi="Consolas"/>
+                        </w:rPr>
+                      </w:pPr>
+                    </w:p>
+                    <w:p>
+                      <w:pPr>
+                        <w:spacing w:line="240" w:lineRule="auto"/>
+                        <w:rPr>
+                          <w:rFonts w:ascii="Consolas" w:hAnsi="Consolas"/>
+                        </w:rPr>
+                      </w:pPr>
+                      <w:r>
+                        <w:rPr>
+                          <w:rFonts w:ascii="Consolas" w:hAnsi="Consolas"/>
+                        </w:rPr>
+                        <w:t xml:space="preserve">    assign done = (state == DONE</w:t>
+                      </w:r>
+                      <w:proofErr w:type="gramStart"/>
+                      <w:r>
+                        <w:rPr>
+                          <w:rFonts w:ascii="Consolas" w:hAnsi="Consolas"/>
+                        </w:rPr>
+                        <w:t>);</w:t>
+                      </w:r>
+                      <w:proofErr w:type="gramEnd"/>
+                    </w:p>
+                    <w:p>
+                      <w:pPr>
+                        <w:spacing w:line="240" w:lineRule="auto"/>
+                        <w:rPr>
+                          <w:rFonts w:ascii="Consolas" w:hAnsi="Consolas"/>
+                        </w:rPr>
+                      </w:pPr>
+                    </w:p>
+                    <w:p>
+                      <w:pPr>
+                        <w:spacing w:line="240" w:lineRule="auto"/>
+                        <w:rPr>
+                          <w:rFonts w:ascii="Consolas" w:hAnsi="Consolas"/>
+                        </w:rPr>
+                      </w:pPr>
+                      <w:proofErr w:type="spellStart"/>
+                      <w:r>
+                        <w:rPr>
+                          <w:rFonts w:ascii="Consolas" w:hAnsi="Consolas"/>
+                        </w:rPr>
+                        <w:t>endmodule</w:t>
+                      </w:r>
+                      <w:proofErr w:type="spellEnd"/>
+                    </w:p>
+                  </w:txbxContent>
+                </v:textbox>
+                <w10:wrap type="square"/>
+              </v:shape>
+            </w:pict>
+          </mc:Fallback>
+        </mc:AlternateContent>
+      </w:r>
+      <w:r>
+        <w:pict w14:anchorId="61683E21">
+          <v:rect id="_x0000_i1282" style="width:0;height:1.5pt" o:hralign="center" o:hrstd="t" o:hr="t" fillcolor="#a0a0a0" stroked="f"/>
+        </w:pict>
+      </w:r>
+    </w:p>
+    <w:p>
+      <w:pPr>
+        <w:rPr>
+          <w:b/>
+          <w:bCs/>
+        </w:rPr>
+      </w:pPr>
+      <w:r>
+        <w:rPr>
+          <w:rFonts w:ascii="Segoe UI Emoji" w:hAnsi="Segoe UI Emoji" w:cs="Segoe UI Emoji"/>
+          <w:b/>
+          <w:bCs/>
+        </w:rPr>
+        <w:lastRenderedPageBreak/>
+        <w:t>📦</w:t>
+      </w:r>
+      <w:r>
+        <w:rPr>
+          <w:b/>
+          <w:bCs/>
+        </w:rPr>
+        <w:t xml:space="preserve"> Notes:</w:t>
+      </w:r>
+    </w:p>
+    <w:p>
+      <w:pPr>
+        <w:numPr>
+          <w:ilvl w:val="0"/>
+          <w:numId w:val="23"/>
+        </w:numPr>
+      </w:pPr>
+      <w:r>
+        <w:rPr>
+          <w:b/>
+          <w:bCs/>
+        </w:rPr>
+        <w:t>Fixed-point format</w:t>
+      </w:r>
+      <w:r>
+        <w:t>: Q4.12 → 4 integer bits, 12 fractional bits.</w:t>
+      </w:r>
+    </w:p>
+    <w:p>
+      <w:pPr>
+        <w:numPr>
+          <w:ilvl w:val="1"/>
+          <w:numId w:val="23"/>
+        </w:numPr>
+      </w:pPr>
+      <w:r>
+        <w:t>1.0 = 0x1000</w:t>
+      </w:r>
+    </w:p>
+    <w:p>
+      <w:pPr>
+        <w:numPr>
+          <w:ilvl w:val="0"/>
+          <w:numId w:val="23"/>
+        </w:numPr>
+      </w:pPr>
+      <w:r>
+        <w:t>&gt;&gt;&gt; 12 used to normalize after multiplication.</w:t>
+      </w:r>
+    </w:p>
+    <w:p>
+      <w:pPr>
+        <w:numPr>
+          <w:ilvl w:val="0"/>
+          <w:numId w:val="23"/>
+        </w:numPr>
+      </w:pPr>
+      <w:r>
+        <w:t>Can be connected to a Q-table memory (RAM/BRAM) externally.</w:t>
+      </w:r>
+    </w:p>
+    <w:p>
+      <w:pPr>
+        <w:numPr>
+          <w:ilvl w:val="0"/>
+          <w:numId w:val="23"/>
+        </w:numPr>
+      </w:pPr>
+      <w:r>
+        <w:t>Assumes start signal triggers a single update operation.</w:t>
+      </w:r>
+    </w:p>
+    <w:p>
+      <w:r>
+        <w:pict w14:anchorId="77246CB9">
+          <v:rect id="_x0000_i1283" style="width:0;height:1.5pt" o:hralign="center" o:hrstd="t" o:hr="t" fillcolor="#a0a0a0" stroked="f"/>
+        </w:pict>
+      </w:r>
+    </w:p>
+    <w:p>
+      <w:pPr>
+        <w:rPr>
+          <w:b/>
+          <w:bCs/>
+        </w:rPr>
+      </w:pPr>
+      <w:r>
+        <w:rPr>
+          <w:rFonts w:ascii="Segoe UI Emoji" w:hAnsi="Segoe UI Emoji" w:cs="Segoe UI Emoji"/>
+          <w:b/>
+          <w:bCs/>
+        </w:rPr>
+        <w:t>🧪</w:t>
+      </w:r>
+      <w:r>
+        <w:rPr>
+          <w:b/>
+          <w:bCs/>
+        </w:rPr>
+        <w:t xml:space="preserve"> Example Input Encodings (Q4.12 format):</w:t>
+      </w:r>
+    </w:p>
+    <w:tbl>
+      <w:tblPr>
+        <w:tblW w:w="0" w:type="auto"/>
+        <w:tblCellSpacing w:w="15" w:type="dxa"/>
+        <w:tblCellMar>
+          <w:top w:w="15" w:type="dxa"/>
+          <w:left w:w="15" w:type="dxa"/>
+          <w:bottom w:w="15" w:type="dxa"/>
+          <w:right w:w="15" w:type="dxa"/>
+        </w:tblCellMar>
+        <w:tblLook w:val="04A0" w:firstRow="1" w:lastRow="0" w:firstColumn="1" w:lastColumn="0" w:noHBand="0" w:noVBand="1"/>
+      </w:tblPr>
+      <w:tblGrid>
+        <w:gridCol w:w="687"/>
+        <w:gridCol w:w="1181"/>
+      </w:tblGrid>
+      <w:tr>
+        <w:trPr>
+          <w:tblHeader/>
+          <w:tblCellSpacing w:w="15" w:type="dxa"/>
+        </w:trPr>
+        <w:tc>
+          <w:tcPr>
+            <w:tcW w:w="0" w:type="auto"/>
+            <w:vAlign w:val="center"/>
+            <w:hideMark/>
+          </w:tcPr>
+          <w:p>
+            <w:pPr>
+              <w:rPr>
+                <w:b/>
+                <w:bCs/>
+              </w:rPr>
+            </w:pPr>
+            <w:r>
+              <w:rPr>
+                <w:b/>
+                <w:bCs/>
+              </w:rPr>
+              <w:t>Value</w:t>
+            </w:r>
+          </w:p>
+        </w:tc>
+        <w:tc>
+          <w:tcPr>
+            <w:tcW w:w="0" w:type="auto"/>
+            <w:vAlign w:val="center"/>
+            <w:hideMark/>
+          </w:tcPr>
+          <w:p>
+            <w:pPr>
+              <w:rPr>
+                <w:b/>
+                <w:bCs/>
+              </w:rPr>
+            </w:pPr>
+            <w:r>
+              <w:rPr>
+                <w:b/>
+                <w:bCs/>
+              </w:rPr>
+              <w:t>Q4.12 Hex</w:t>
+            </w:r>
+          </w:p>
+        </w:tc>
+      </w:tr>
+      <w:tr>
+        <w:trPr>
+          <w:tblCellSpacing w:w="15" w:type="dxa"/>
+        </w:trPr>
+        <w:tc>
+          <w:tcPr>
+            <w:tcW w:w="0" w:type="auto"/>
+            <w:vAlign w:val="center"/>
+            <w:hideMark/>
+          </w:tcPr>
+          <w:p>
+            <w:r>
+              <w:t>1.0</w:t>
+            </w:r>
+          </w:p>
+        </w:tc>
+        <w:tc>
+          <w:tcPr>
+            <w:tcW w:w="0" w:type="auto"/>
+            <w:vAlign w:val="center"/>
+            <w:hideMark/>
+          </w:tcPr>
+          <w:p>
+            <w:r>
+              <w:t>0x1000</w:t>
+            </w:r>
+          </w:p>
+        </w:tc>
+      </w:tr>
+      <w:tr>
+        <w:trPr>
+          <w:tblCellSpacing w:w="15" w:type="dxa"/>
+        </w:trPr>
+        <w:tc>
+          <w:tcPr>
+            <w:tcW w:w="0" w:type="auto"/>
+            <w:vAlign w:val="center"/>
+            <w:hideMark/>
+          </w:tcPr>
+          <w:p>
+            <w:r>
+              <w:t>0.5</w:t>
+            </w:r>
+          </w:p>
+        </w:tc>
+        <w:tc>
+          <w:tcPr>
+            <w:tcW w:w="0" w:type="auto"/>
+            <w:vAlign w:val="center"/>
+            <w:hideMark/>
+          </w:tcPr>
+          <w:p>
+            <w:r>
+              <w:t>0x0800</w:t>
+            </w:r>
+          </w:p>
+        </w:tc>
+      </w:tr>
+      <w:tr>
+        <w:trPr>
+          <w:tblCellSpacing w:w="15" w:type="dxa"/>
+        </w:trPr>
+        <w:tc>
+          <w:tcPr>
+            <w:tcW w:w="0" w:type="auto"/>
+            <w:vAlign w:val="center"/>
+            <w:hideMark/>
+          </w:tcPr>
+          <w:p>
+            <w:r>
+              <w:t>0.9</w:t>
+            </w:r>
+          </w:p>
+        </w:tc>
+        <w:tc>
+          <w:tcPr>
+            <w:tcW w:w="0" w:type="auto"/>
+            <w:vAlign w:val="center"/>
+            <w:hideMark/>
+          </w:tcPr>
+          <w:p>
+            <w:r>
+              <w:t>0x0E66</w:t>
+            </w:r>
+          </w:p>
+        </w:tc>
+      </w:tr>
+      <w:tr>
+        <w:trPr>
+          <w:tblCellSpacing w:w="15" w:type="dxa"/>
+        </w:trPr>
+        <w:tc>
+          <w:tcPr>
+            <w:tcW w:w="0" w:type="auto"/>
+            <w:vAlign w:val="center"/>
+            <w:hideMark/>
+          </w:tcPr>
+          <w:p>
+            <w:r>
+              <w:t>0.1</w:t>
+            </w:r>
+          </w:p>
+        </w:tc>
+        <w:tc>
+          <w:tcPr>
+            <w:tcW w:w="0" w:type="auto"/>
+            <w:vAlign w:val="center"/>
+            <w:hideMark/>
+          </w:tcPr>
+          <w:p>
+            <w:r>
+              <w:t>0x0199</w:t>
+            </w:r>
+          </w:p>
+        </w:tc>
+      </w:tr>
+      <w:tr>
+        <w:trPr>
+          <w:tblCellSpacing w:w="15" w:type="dxa"/>
+        </w:trPr>
+        <w:tc>
+          <w:tcPr>
+            <w:tcW w:w="0" w:type="auto"/>
+            <w:vAlign w:val="center"/>
+            <w:hideMark/>
+          </w:tcPr>
+          <w:p>
+            <w:r>
+              <w:t>-5.0</w:t>
+            </w:r>
+          </w:p>
+        </w:tc>
+        <w:tc>
+          <w:tcPr>
+            <w:tcW w:w="0" w:type="auto"/>
+            <w:vAlign w:val="center"/>
+            <w:hideMark/>
+          </w:tcPr>
+          <w:p>
+            <w:r>
+              <w:t>0xF000</w:t>
+            </w:r>
+          </w:p>
+        </w:tc>
+      </w:tr>
+    </w:tbl>
+    <w:p>
+      <w:r>
+        <w:pict w14:anchorId="4B6BF542">
+          <v:rect id="_x0000_i1284" style="width:0;height:1.5pt" o:hralign="center" o:hrstd="t" o:hr="t" fillcolor="#a0a0a0" stroked="f"/>
+        </w:pict>
+      </w:r>
+    </w:p>
+    <w:p>
+      <w:pPr>
+        <w:rPr>
+          <w:b/>
+          <w:bCs/>
+        </w:rPr>
+      </w:pPr>
+    </w:p>
+    <w:p>
+      <w:pPr>
+        <w:rPr>
+          <w:b/>
+          <w:bCs/>
+        </w:rPr>
+      </w:pPr>
+    </w:p>
+    <w:p>
+      <w:pPr>
+        <w:rPr>
+          <w:b/>
+          <w:bCs/>
+        </w:rPr>
+      </w:pPr>
+    </w:p>
+    <w:p>
+      <w:pPr>
+        <w:rPr>
+          <w:b/>
+          <w:bCs/>
+        </w:rPr>
+      </w:pPr>
+    </w:p>
+    <w:p>
+      <w:pPr>
+        <w:rPr>
+          <w:b/>
+          <w:bCs/>
+        </w:rPr>
+      </w:pPr>
+    </w:p>
+    <w:p>
+      <w:pPr>
+        <w:rPr>
+          <w:b/>
+          <w:bCs/>
+        </w:rPr>
+      </w:pPr>
+    </w:p>
+    <w:p>
+      <w:pPr>
+        <w:rPr>
+          <w:b/>
+          <w:bCs/>
+        </w:rPr>
+      </w:pPr>
+    </w:p>
+    <w:p>
+      <w:pPr>
+        <w:rPr>
+          <w:b/>
+          <w:bCs/>
+        </w:rPr>
+      </w:pPr>
+    </w:p>
+    <w:p>
+      <w:pPr>
+        <w:rPr>
+          <w:b/>
+          <w:bCs/>
+        </w:rPr>
+      </w:pPr>
+    </w:p>
+    <w:p>
+      <w:pPr>
+        <w:rPr>
+          <w:b/>
+          <w:bCs/>
+        </w:rPr>
+      </w:pPr>
+    </w:p>
+    <w:p>
+      <w:pPr>
+        <w:rPr>
+          <w:b/>
+          <w:bCs/>
+        </w:rPr>
+      </w:pPr>
+    </w:p>
+    <w:p>
+      <w:pPr>
+        <w:rPr>
+          <w:b/>
+          <w:bCs/>
+        </w:rPr>
+      </w:pPr>
+    </w:p>
+    <w:p>
+      <w:r>
+        <w:rPr>
+          <w:b/>
+          <w:bCs/>
+        </w:rPr>
+        <w:lastRenderedPageBreak/>
+        <w:t>block diagram</w:t>
+      </w:r>
+      <w:r>
+        <w:t xml:space="preserve"> to understand </w:t>
+      </w:r>
+    </w:p>
+    <w:p>
+      <w:r>
+        <w:rPr>
+          <w:noProof/>
+        </w:rPr>
+        <w:drawing>
+          <wp:inline distT="0" distB="0" distL="0" distR="0" wp14:anchorId="07FFE2BC" wp14:editId="40CB74F3">
+            <wp:extent cx="5718412" cy="7286625"/>
+            <wp:effectExtent l="0" t="0" r="0" b="0"/>
+            <wp:docPr id="1585086370" name="Picture 2" descr="A diagram of a software system&#10;&#10;AI-generated content may be incorrect."/>
+            <wp:cNvGraphicFramePr>
+              <a:graphicFrameLocks xmlns:a="http://schemas.openxmlformats.org/drawingml/2006/main" noChangeAspect="1"/>
+            </wp:cNvGraphicFramePr>
+            <a:graphic xmlns:a="http://schemas.openxmlformats.org/drawingml/2006/main">
+              <a:graphicData uri="http://schemas.openxmlformats.org/drawingml/2006/picture">
+                <pic:pic xmlns:pic="http://schemas.openxmlformats.org/drawingml/2006/picture">
+                  <pic:nvPicPr>
+                    <pic:cNvPr id="1585086370" name="Picture 2" descr="A diagram of a software system&#10;&#10;AI-generated content may be incorrect."/>
+                    <pic:cNvPicPr>
+                      <a:picLocks noChangeAspect="1" noChangeArrowheads="1"/>
+                    </pic:cNvPicPr>
+                  </pic:nvPicPr>
+                  <pic:blipFill>
+                    <a:blip r:embed="rId7">
+                      <a:extLst>
+                        <a:ext uri="{28A0092B-C50C-407E-A947-70E740481C1C}">
+                          <a14:useLocalDpi xmlns:a14="http://schemas.microsoft.com/office/drawing/2010/main" val="0"/>
+                        </a:ext>
+                      </a:extLst>
+                    </a:blip>
+                    <a:srcRect/>
+                    <a:stretch>
+                      <a:fillRect/>
+                    </a:stretch>
+                  </pic:blipFill>
+                  <pic:spPr bwMode="auto">
+                    <a:xfrm>
+                      <a:off x="0" y="0"/>
+                      <a:ext cx="5725320" cy="7295428"/>
+                    </a:xfrm>
+                    <a:prstGeom prst="rect">
+                      <a:avLst/>
+                    </a:prstGeom>
+                    <a:noFill/>
+                    <a:ln>
+                      <a:noFill/>
+                    </a:ln>
+                  </pic:spPr>
+                </pic:pic>
+              </a:graphicData>
+            </a:graphic>
+          </wp:inline>
+        </w:drawing>
+      </w:r>
+    </w:p>
+    <w:p/>
+    <w:p/>
     <w:p/>
     <w:sectPr>
-      <w:headerReference w:type="even" r:id="rId7"/>
-      <w:headerReference w:type="default" r:id="rId8"/>
-      <w:footerReference w:type="even" r:id="rId9"/>
-      <w:footerReference w:type="default" r:id="rId10"/>
-      <w:headerReference w:type="first" r:id="rId11"/>
-      <w:footerReference w:type="first" r:id="rId12"/>
+      <w:headerReference w:type="even" r:id="rId8"/>
+      <w:headerReference w:type="default" r:id="rId9"/>
+      <w:footerReference w:type="even" r:id="rId10"/>
+      <w:footerReference w:type="default" r:id="rId11"/>
+      <w:headerReference w:type="first" r:id="rId12"/>
+      <w:footerReference w:type="first" r:id="rId13"/>
       <w:pgSz w:w="11906" w:h="16838"/>
       <w:pgMar w:top="1440" w:right="1440" w:bottom="1440" w:left="1440" w:header="708" w:footer="708" w:gutter="0"/>
       <w:cols w:space="708"/>
@@ -1162,6 +7596,155 @@
     </w:lvl>
   </w:abstractNum>
   <w:abstractNum w:abstractNumId="3" w15:restartNumberingAfterBreak="0">
+    <w:nsid w:val="135C69D9"/>
+    <w:multiLevelType w:val="multilevel"/>
+    <w:tmpl w:val="D96C7C06"/>
+    <w:lvl w:ilvl="0">
+      <w:start w:val="1"/>
+      <w:numFmt w:val="bullet"/>
+      <w:lvlText w:val=""/>
+      <w:lvlJc w:val="left"/>
+      <w:pPr>
+        <w:tabs>
+          <w:tab w:val="num" w:pos="720"/>
+        </w:tabs>
+        <w:ind w:left="720" w:hanging="360"/>
+      </w:pPr>
+      <w:rPr>
+        <w:rFonts w:ascii="Symbol" w:hAnsi="Symbol" w:hint="default"/>
+        <w:sz w:val="20"/>
+      </w:rPr>
+    </w:lvl>
+    <w:lvl w:ilvl="1" w:tentative="1">
+      <w:start w:val="1"/>
+      <w:numFmt w:val="bullet"/>
+      <w:lvlText w:val="o"/>
+      <w:lvlJc w:val="left"/>
+      <w:pPr>
+        <w:tabs>
+          <w:tab w:val="num" w:pos="1440"/>
+        </w:tabs>
+        <w:ind w:left="1440" w:hanging="360"/>
+      </w:pPr>
+      <w:rPr>
+        <w:rFonts w:ascii="Courier New" w:hAnsi="Courier New" w:hint="default"/>
+        <w:sz w:val="20"/>
+      </w:rPr>
+    </w:lvl>
+    <w:lvl w:ilvl="2" w:tentative="1">
+      <w:start w:val="1"/>
+      <w:numFmt w:val="bullet"/>
+      <w:lvlText w:val=""/>
+      <w:lvlJc w:val="left"/>
+      <w:pPr>
+        <w:tabs>
+          <w:tab w:val="num" w:pos="2160"/>
+        </w:tabs>
+        <w:ind w:left="2160" w:hanging="360"/>
+      </w:pPr>
+      <w:rPr>
+        <w:rFonts w:ascii="Wingdings" w:hAnsi="Wingdings" w:hint="default"/>
+        <w:sz w:val="20"/>
+      </w:rPr>
+    </w:lvl>
+    <w:lvl w:ilvl="3" w:tentative="1">
+      <w:start w:val="1"/>
+      <w:numFmt w:val="bullet"/>
+      <w:lvlText w:val=""/>
+      <w:lvlJc w:val="left"/>
+      <w:pPr>
+        <w:tabs>
+          <w:tab w:val="num" w:pos="2880"/>
+        </w:tabs>
+        <w:ind w:left="2880" w:hanging="360"/>
+      </w:pPr>
+      <w:rPr>
+        <w:rFonts w:ascii="Wingdings" w:hAnsi="Wingdings" w:hint="default"/>
+        <w:sz w:val="20"/>
+      </w:rPr>
+    </w:lvl>
+    <w:lvl w:ilvl="4" w:tentative="1">
+      <w:start w:val="1"/>
+      <w:numFmt w:val="bullet"/>
+      <w:lvlText w:val=""/>
+      <w:lvlJc w:val="left"/>
+      <w:pPr>
+        <w:tabs>
+          <w:tab w:val="num" w:pos="3600"/>
+        </w:tabs>
+        <w:ind w:left="3600" w:hanging="360"/>
+      </w:pPr>
+      <w:rPr>
+        <w:rFonts w:ascii="Wingdings" w:hAnsi="Wingdings" w:hint="default"/>
+        <w:sz w:val="20"/>
+      </w:rPr>
+    </w:lvl>
+    <w:lvl w:ilvl="5" w:tentative="1">
+      <w:start w:val="1"/>
+      <w:numFmt w:val="bullet"/>
+      <w:lvlText w:val=""/>
+      <w:lvlJc w:val="left"/>
+      <w:pPr>
+        <w:tabs>
+          <w:tab w:val="num" w:pos="4320"/>
+        </w:tabs>
+        <w:ind w:left="4320" w:hanging="360"/>
+      </w:pPr>
+      <w:rPr>
+        <w:rFonts w:ascii="Wingdings" w:hAnsi="Wingdings" w:hint="default"/>
+        <w:sz w:val="20"/>
+      </w:rPr>
+    </w:lvl>
+    <w:lvl w:ilvl="6" w:tentative="1">
+      <w:start w:val="1"/>
+      <w:numFmt w:val="bullet"/>
+      <w:lvlText w:val=""/>
+      <w:lvlJc w:val="left"/>
+      <w:pPr>
+        <w:tabs>
+          <w:tab w:val="num" w:pos="5040"/>
+        </w:tabs>
+        <w:ind w:left="5040" w:hanging="360"/>
+      </w:pPr>
+      <w:rPr>
+        <w:rFonts w:ascii="Wingdings" w:hAnsi="Wingdings" w:hint="default"/>
+        <w:sz w:val="20"/>
+      </w:rPr>
+    </w:lvl>
+    <w:lvl w:ilvl="7" w:tentative="1">
+      <w:start w:val="1"/>
+      <w:numFmt w:val="bullet"/>
+      <w:lvlText w:val=""/>
+      <w:lvlJc w:val="left"/>
+      <w:pPr>
+        <w:tabs>
+          <w:tab w:val="num" w:pos="5760"/>
+        </w:tabs>
+        <w:ind w:left="5760" w:hanging="360"/>
+      </w:pPr>
+      <w:rPr>
+        <w:rFonts w:ascii="Wingdings" w:hAnsi="Wingdings" w:hint="default"/>
+        <w:sz w:val="20"/>
+      </w:rPr>
+    </w:lvl>
+    <w:lvl w:ilvl="8" w:tentative="1">
+      <w:start w:val="1"/>
+      <w:numFmt w:val="bullet"/>
+      <w:lvlText w:val=""/>
+      <w:lvlJc w:val="left"/>
+      <w:pPr>
+        <w:tabs>
+          <w:tab w:val="num" w:pos="6480"/>
+        </w:tabs>
+        <w:ind w:left="6480" w:hanging="360"/>
+      </w:pPr>
+      <w:rPr>
+        <w:rFonts w:ascii="Wingdings" w:hAnsi="Wingdings" w:hint="default"/>
+        <w:sz w:val="20"/>
+      </w:rPr>
+    </w:lvl>
+  </w:abstractNum>
+  <w:abstractNum w:abstractNumId="4" w15:restartNumberingAfterBreak="0">
     <w:nsid w:val="23762579"/>
     <w:multiLevelType w:val="multilevel"/>
     <w:tmpl w:val="87D0BA68"/>
@@ -1310,7 +7893,156 @@
       </w:rPr>
     </w:lvl>
   </w:abstractNum>
-  <w:abstractNum w:abstractNumId="4" w15:restartNumberingAfterBreak="0">
+  <w:abstractNum w:abstractNumId="5" w15:restartNumberingAfterBreak="0">
+    <w:nsid w:val="24E801FC"/>
+    <w:multiLevelType w:val="multilevel"/>
+    <w:tmpl w:val="82F804CA"/>
+    <w:lvl w:ilvl="0">
+      <w:start w:val="1"/>
+      <w:numFmt w:val="bullet"/>
+      <w:lvlText w:val=""/>
+      <w:lvlJc w:val="left"/>
+      <w:pPr>
+        <w:tabs>
+          <w:tab w:val="num" w:pos="720"/>
+        </w:tabs>
+        <w:ind w:left="720" w:hanging="360"/>
+      </w:pPr>
+      <w:rPr>
+        <w:rFonts w:ascii="Symbol" w:hAnsi="Symbol" w:hint="default"/>
+        <w:sz w:val="20"/>
+      </w:rPr>
+    </w:lvl>
+    <w:lvl w:ilvl="1" w:tentative="1">
+      <w:start w:val="1"/>
+      <w:numFmt w:val="bullet"/>
+      <w:lvlText w:val="o"/>
+      <w:lvlJc w:val="left"/>
+      <w:pPr>
+        <w:tabs>
+          <w:tab w:val="num" w:pos="1440"/>
+        </w:tabs>
+        <w:ind w:left="1440" w:hanging="360"/>
+      </w:pPr>
+      <w:rPr>
+        <w:rFonts w:ascii="Courier New" w:hAnsi="Courier New" w:hint="default"/>
+        <w:sz w:val="20"/>
+      </w:rPr>
+    </w:lvl>
+    <w:lvl w:ilvl="2" w:tentative="1">
+      <w:start w:val="1"/>
+      <w:numFmt w:val="bullet"/>
+      <w:lvlText w:val=""/>
+      <w:lvlJc w:val="left"/>
+      <w:pPr>
+        <w:tabs>
+          <w:tab w:val="num" w:pos="2160"/>
+        </w:tabs>
+        <w:ind w:left="2160" w:hanging="360"/>
+      </w:pPr>
+      <w:rPr>
+        <w:rFonts w:ascii="Wingdings" w:hAnsi="Wingdings" w:hint="default"/>
+        <w:sz w:val="20"/>
+      </w:rPr>
+    </w:lvl>
+    <w:lvl w:ilvl="3" w:tentative="1">
+      <w:start w:val="1"/>
+      <w:numFmt w:val="bullet"/>
+      <w:lvlText w:val=""/>
+      <w:lvlJc w:val="left"/>
+      <w:pPr>
+        <w:tabs>
+          <w:tab w:val="num" w:pos="2880"/>
+        </w:tabs>
+        <w:ind w:left="2880" w:hanging="360"/>
+      </w:pPr>
+      <w:rPr>
+        <w:rFonts w:ascii="Wingdings" w:hAnsi="Wingdings" w:hint="default"/>
+        <w:sz w:val="20"/>
+      </w:rPr>
+    </w:lvl>
+    <w:lvl w:ilvl="4" w:tentative="1">
+      <w:start w:val="1"/>
+      <w:numFmt w:val="bullet"/>
+      <w:lvlText w:val=""/>
+      <w:lvlJc w:val="left"/>
+      <w:pPr>
+        <w:tabs>
+          <w:tab w:val="num" w:pos="3600"/>
+        </w:tabs>
+        <w:ind w:left="3600" w:hanging="360"/>
+      </w:pPr>
+      <w:rPr>
+        <w:rFonts w:ascii="Wingdings" w:hAnsi="Wingdings" w:hint="default"/>
+        <w:sz w:val="20"/>
+      </w:rPr>
+    </w:lvl>
+    <w:lvl w:ilvl="5" w:tentative="1">
+      <w:start w:val="1"/>
+      <w:numFmt w:val="bullet"/>
+      <w:lvlText w:val=""/>
+      <w:lvlJc w:val="left"/>
+      <w:pPr>
+        <w:tabs>
+          <w:tab w:val="num" w:pos="4320"/>
+        </w:tabs>
+        <w:ind w:left="4320" w:hanging="360"/>
+      </w:pPr>
+      <w:rPr>
+        <w:rFonts w:ascii="Wingdings" w:hAnsi="Wingdings" w:hint="default"/>
+        <w:sz w:val="20"/>
+      </w:rPr>
+    </w:lvl>
+    <w:lvl w:ilvl="6" w:tentative="1">
+      <w:start w:val="1"/>
+      <w:numFmt w:val="bullet"/>
+      <w:lvlText w:val=""/>
+      <w:lvlJc w:val="left"/>
+      <w:pPr>
+        <w:tabs>
+          <w:tab w:val="num" w:pos="5040"/>
+        </w:tabs>
+        <w:ind w:left="5040" w:hanging="360"/>
+      </w:pPr>
+      <w:rPr>
+        <w:rFonts w:ascii="Wingdings" w:hAnsi="Wingdings" w:hint="default"/>
+        <w:sz w:val="20"/>
+      </w:rPr>
+    </w:lvl>
+    <w:lvl w:ilvl="7" w:tentative="1">
+      <w:start w:val="1"/>
+      <w:numFmt w:val="bullet"/>
+      <w:lvlText w:val=""/>
+      <w:lvlJc w:val="left"/>
+      <w:pPr>
+        <w:tabs>
+          <w:tab w:val="num" w:pos="5760"/>
+        </w:tabs>
+        <w:ind w:left="5760" w:hanging="360"/>
+      </w:pPr>
+      <w:rPr>
+        <w:rFonts w:ascii="Wingdings" w:hAnsi="Wingdings" w:hint="default"/>
+        <w:sz w:val="20"/>
+      </w:rPr>
+    </w:lvl>
+    <w:lvl w:ilvl="8" w:tentative="1">
+      <w:start w:val="1"/>
+      <w:numFmt w:val="bullet"/>
+      <w:lvlText w:val=""/>
+      <w:lvlJc w:val="left"/>
+      <w:pPr>
+        <w:tabs>
+          <w:tab w:val="num" w:pos="6480"/>
+        </w:tabs>
+        <w:ind w:left="6480" w:hanging="360"/>
+      </w:pPr>
+      <w:rPr>
+        <w:rFonts w:ascii="Wingdings" w:hAnsi="Wingdings" w:hint="default"/>
+        <w:sz w:val="20"/>
+      </w:rPr>
+    </w:lvl>
+  </w:abstractNum>
+  <w:abstractNum w:abstractNumId="6" w15:restartNumberingAfterBreak="0">
     <w:nsid w:val="25DB08F6"/>
     <w:multiLevelType w:val="multilevel"/>
     <w:tmpl w:val="DB1A04C2"/>
@@ -1459,7 +8191,454 @@
       </w:rPr>
     </w:lvl>
   </w:abstractNum>
-  <w:abstractNum w:abstractNumId="5" w15:restartNumberingAfterBreak="0">
+  <w:abstractNum w:abstractNumId="7" w15:restartNumberingAfterBreak="0">
+    <w:nsid w:val="2F726C7B"/>
+    <w:multiLevelType w:val="multilevel"/>
+    <w:tmpl w:val="F0B2736A"/>
+    <w:lvl w:ilvl="0">
+      <w:start w:val="1"/>
+      <w:numFmt w:val="bullet"/>
+      <w:lvlText w:val=""/>
+      <w:lvlJc w:val="left"/>
+      <w:pPr>
+        <w:tabs>
+          <w:tab w:val="num" w:pos="720"/>
+        </w:tabs>
+        <w:ind w:left="720" w:hanging="360"/>
+      </w:pPr>
+      <w:rPr>
+        <w:rFonts w:ascii="Symbol" w:hAnsi="Symbol" w:hint="default"/>
+        <w:sz w:val="20"/>
+      </w:rPr>
+    </w:lvl>
+    <w:lvl w:ilvl="1" w:tentative="1">
+      <w:start w:val="1"/>
+      <w:numFmt w:val="bullet"/>
+      <w:lvlText w:val="o"/>
+      <w:lvlJc w:val="left"/>
+      <w:pPr>
+        <w:tabs>
+          <w:tab w:val="num" w:pos="1440"/>
+        </w:tabs>
+        <w:ind w:left="1440" w:hanging="360"/>
+      </w:pPr>
+      <w:rPr>
+        <w:rFonts w:ascii="Courier New" w:hAnsi="Courier New" w:hint="default"/>
+        <w:sz w:val="20"/>
+      </w:rPr>
+    </w:lvl>
+    <w:lvl w:ilvl="2" w:tentative="1">
+      <w:start w:val="1"/>
+      <w:numFmt w:val="bullet"/>
+      <w:lvlText w:val=""/>
+      <w:lvlJc w:val="left"/>
+      <w:pPr>
+        <w:tabs>
+          <w:tab w:val="num" w:pos="2160"/>
+        </w:tabs>
+        <w:ind w:left="2160" w:hanging="360"/>
+      </w:pPr>
+      <w:rPr>
+        <w:rFonts w:ascii="Wingdings" w:hAnsi="Wingdings" w:hint="default"/>
+        <w:sz w:val="20"/>
+      </w:rPr>
+    </w:lvl>
+    <w:lvl w:ilvl="3" w:tentative="1">
+      <w:start w:val="1"/>
+      <w:numFmt w:val="bullet"/>
+      <w:lvlText w:val=""/>
+      <w:lvlJc w:val="left"/>
+      <w:pPr>
+        <w:tabs>
+          <w:tab w:val="num" w:pos="2880"/>
+        </w:tabs>
+        <w:ind w:left="2880" w:hanging="360"/>
+      </w:pPr>
+      <w:rPr>
+        <w:rFonts w:ascii="Wingdings" w:hAnsi="Wingdings" w:hint="default"/>
+        <w:sz w:val="20"/>
+      </w:rPr>
+    </w:lvl>
+    <w:lvl w:ilvl="4" w:tentative="1">
+      <w:start w:val="1"/>
+      <w:numFmt w:val="bullet"/>
+      <w:lvlText w:val=""/>
+      <w:lvlJc w:val="left"/>
+      <w:pPr>
+        <w:tabs>
+          <w:tab w:val="num" w:pos="3600"/>
+        </w:tabs>
+        <w:ind w:left="3600" w:hanging="360"/>
+      </w:pPr>
+      <w:rPr>
+        <w:rFonts w:ascii="Wingdings" w:hAnsi="Wingdings" w:hint="default"/>
+        <w:sz w:val="20"/>
+      </w:rPr>
+    </w:lvl>
+    <w:lvl w:ilvl="5" w:tentative="1">
+      <w:start w:val="1"/>
+      <w:numFmt w:val="bullet"/>
+      <w:lvlText w:val=""/>
+      <w:lvlJc w:val="left"/>
+      <w:pPr>
+        <w:tabs>
+          <w:tab w:val="num" w:pos="4320"/>
+        </w:tabs>
+        <w:ind w:left="4320" w:hanging="360"/>
+      </w:pPr>
+      <w:rPr>
+        <w:rFonts w:ascii="Wingdings" w:hAnsi="Wingdings" w:hint="default"/>
+        <w:sz w:val="20"/>
+      </w:rPr>
+    </w:lvl>
+    <w:lvl w:ilvl="6" w:tentative="1">
+      <w:start w:val="1"/>
+      <w:numFmt w:val="bullet"/>
+      <w:lvlText w:val=""/>
+      <w:lvlJc w:val="left"/>
+      <w:pPr>
+        <w:tabs>
+          <w:tab w:val="num" w:pos="5040"/>
+        </w:tabs>
+        <w:ind w:left="5040" w:hanging="360"/>
+      </w:pPr>
+      <w:rPr>
+        <w:rFonts w:ascii="Wingdings" w:hAnsi="Wingdings" w:hint="default"/>
+        <w:sz w:val="20"/>
+      </w:rPr>
+    </w:lvl>
+    <w:lvl w:ilvl="7" w:tentative="1">
+      <w:start w:val="1"/>
+      <w:numFmt w:val="bullet"/>
+      <w:lvlText w:val=""/>
+      <w:lvlJc w:val="left"/>
+      <w:pPr>
+        <w:tabs>
+          <w:tab w:val="num" w:pos="5760"/>
+        </w:tabs>
+        <w:ind w:left="5760" w:hanging="360"/>
+      </w:pPr>
+      <w:rPr>
+        <w:rFonts w:ascii="Wingdings" w:hAnsi="Wingdings" w:hint="default"/>
+        <w:sz w:val="20"/>
+      </w:rPr>
+    </w:lvl>
+    <w:lvl w:ilvl="8" w:tentative="1">
+      <w:start w:val="1"/>
+      <w:numFmt w:val="bullet"/>
+      <w:lvlText w:val=""/>
+      <w:lvlJc w:val="left"/>
+      <w:pPr>
+        <w:tabs>
+          <w:tab w:val="num" w:pos="6480"/>
+        </w:tabs>
+        <w:ind w:left="6480" w:hanging="360"/>
+      </w:pPr>
+      <w:rPr>
+        <w:rFonts w:ascii="Wingdings" w:hAnsi="Wingdings" w:hint="default"/>
+        <w:sz w:val="20"/>
+      </w:rPr>
+    </w:lvl>
+  </w:abstractNum>
+  <w:abstractNum w:abstractNumId="8" w15:restartNumberingAfterBreak="0">
+    <w:nsid w:val="341C5337"/>
+    <w:multiLevelType w:val="multilevel"/>
+    <w:tmpl w:val="4B86B448"/>
+    <w:lvl w:ilvl="0">
+      <w:start w:val="1"/>
+      <w:numFmt w:val="bullet"/>
+      <w:lvlText w:val=""/>
+      <w:lvlJc w:val="left"/>
+      <w:pPr>
+        <w:tabs>
+          <w:tab w:val="num" w:pos="720"/>
+        </w:tabs>
+        <w:ind w:left="720" w:hanging="360"/>
+      </w:pPr>
+      <w:rPr>
+        <w:rFonts w:ascii="Symbol" w:hAnsi="Symbol" w:hint="default"/>
+        <w:sz w:val="20"/>
+      </w:rPr>
+    </w:lvl>
+    <w:lvl w:ilvl="1" w:tentative="1">
+      <w:start w:val="1"/>
+      <w:numFmt w:val="bullet"/>
+      <w:lvlText w:val="o"/>
+      <w:lvlJc w:val="left"/>
+      <w:pPr>
+        <w:tabs>
+          <w:tab w:val="num" w:pos="1440"/>
+        </w:tabs>
+        <w:ind w:left="1440" w:hanging="360"/>
+      </w:pPr>
+      <w:rPr>
+        <w:rFonts w:ascii="Courier New" w:hAnsi="Courier New" w:hint="default"/>
+        <w:sz w:val="20"/>
+      </w:rPr>
+    </w:lvl>
+    <w:lvl w:ilvl="2" w:tentative="1">
+      <w:start w:val="1"/>
+      <w:numFmt w:val="bullet"/>
+      <w:lvlText w:val=""/>
+      <w:lvlJc w:val="left"/>
+      <w:pPr>
+        <w:tabs>
+          <w:tab w:val="num" w:pos="2160"/>
+        </w:tabs>
+        <w:ind w:left="2160" w:hanging="360"/>
+      </w:pPr>
+      <w:rPr>
+        <w:rFonts w:ascii="Wingdings" w:hAnsi="Wingdings" w:hint="default"/>
+        <w:sz w:val="20"/>
+      </w:rPr>
+    </w:lvl>
+    <w:lvl w:ilvl="3" w:tentative="1">
+      <w:start w:val="1"/>
+      <w:numFmt w:val="bullet"/>
+      <w:lvlText w:val=""/>
+      <w:lvlJc w:val="left"/>
+      <w:pPr>
+        <w:tabs>
+          <w:tab w:val="num" w:pos="2880"/>
+        </w:tabs>
+        <w:ind w:left="2880" w:hanging="360"/>
+      </w:pPr>
+      <w:rPr>
+        <w:rFonts w:ascii="Wingdings" w:hAnsi="Wingdings" w:hint="default"/>
+        <w:sz w:val="20"/>
+      </w:rPr>
+    </w:lvl>
+    <w:lvl w:ilvl="4" w:tentative="1">
+      <w:start w:val="1"/>
+      <w:numFmt w:val="bullet"/>
+      <w:lvlText w:val=""/>
+      <w:lvlJc w:val="left"/>
+      <w:pPr>
+        <w:tabs>
+          <w:tab w:val="num" w:pos="3600"/>
+        </w:tabs>
+        <w:ind w:left="3600" w:hanging="360"/>
+      </w:pPr>
+      <w:rPr>
+        <w:rFonts w:ascii="Wingdings" w:hAnsi="Wingdings" w:hint="default"/>
+        <w:sz w:val="20"/>
+      </w:rPr>
+    </w:lvl>
+    <w:lvl w:ilvl="5" w:tentative="1">
+      <w:start w:val="1"/>
+      <w:numFmt w:val="bullet"/>
+      <w:lvlText w:val=""/>
+      <w:lvlJc w:val="left"/>
+      <w:pPr>
+        <w:tabs>
+          <w:tab w:val="num" w:pos="4320"/>
+        </w:tabs>
+        <w:ind w:left="4320" w:hanging="360"/>
+      </w:pPr>
+      <w:rPr>
+        <w:rFonts w:ascii="Wingdings" w:hAnsi="Wingdings" w:hint="default"/>
+        <w:sz w:val="20"/>
+      </w:rPr>
+    </w:lvl>
+    <w:lvl w:ilvl="6" w:tentative="1">
+      <w:start w:val="1"/>
+      <w:numFmt w:val="bullet"/>
+      <w:lvlText w:val=""/>
+      <w:lvlJc w:val="left"/>
+      <w:pPr>
+        <w:tabs>
+          <w:tab w:val="num" w:pos="5040"/>
+        </w:tabs>
+        <w:ind w:left="5040" w:hanging="360"/>
+      </w:pPr>
+      <w:rPr>
+        <w:rFonts w:ascii="Wingdings" w:hAnsi="Wingdings" w:hint="default"/>
+        <w:sz w:val="20"/>
+      </w:rPr>
+    </w:lvl>
+    <w:lvl w:ilvl="7" w:tentative="1">
+      <w:start w:val="1"/>
+      <w:numFmt w:val="bullet"/>
+      <w:lvlText w:val=""/>
+      <w:lvlJc w:val="left"/>
+      <w:pPr>
+        <w:tabs>
+          <w:tab w:val="num" w:pos="5760"/>
+        </w:tabs>
+        <w:ind w:left="5760" w:hanging="360"/>
+      </w:pPr>
+      <w:rPr>
+        <w:rFonts w:ascii="Wingdings" w:hAnsi="Wingdings" w:hint="default"/>
+        <w:sz w:val="20"/>
+      </w:rPr>
+    </w:lvl>
+    <w:lvl w:ilvl="8" w:tentative="1">
+      <w:start w:val="1"/>
+      <w:numFmt w:val="bullet"/>
+      <w:lvlText w:val=""/>
+      <w:lvlJc w:val="left"/>
+      <w:pPr>
+        <w:tabs>
+          <w:tab w:val="num" w:pos="6480"/>
+        </w:tabs>
+        <w:ind w:left="6480" w:hanging="360"/>
+      </w:pPr>
+      <w:rPr>
+        <w:rFonts w:ascii="Wingdings" w:hAnsi="Wingdings" w:hint="default"/>
+        <w:sz w:val="20"/>
+      </w:rPr>
+    </w:lvl>
+  </w:abstractNum>
+  <w:abstractNum w:abstractNumId="9" w15:restartNumberingAfterBreak="0">
+    <w:nsid w:val="39732C7D"/>
+    <w:multiLevelType w:val="multilevel"/>
+    <w:tmpl w:val="054EF2B8"/>
+    <w:lvl w:ilvl="0">
+      <w:start w:val="1"/>
+      <w:numFmt w:val="bullet"/>
+      <w:lvlText w:val=""/>
+      <w:lvlJc w:val="left"/>
+      <w:pPr>
+        <w:tabs>
+          <w:tab w:val="num" w:pos="720"/>
+        </w:tabs>
+        <w:ind w:left="720" w:hanging="360"/>
+      </w:pPr>
+      <w:rPr>
+        <w:rFonts w:ascii="Symbol" w:hAnsi="Symbol" w:hint="default"/>
+        <w:sz w:val="20"/>
+      </w:rPr>
+    </w:lvl>
+    <w:lvl w:ilvl="1" w:tentative="1">
+      <w:start w:val="1"/>
+      <w:numFmt w:val="bullet"/>
+      <w:lvlText w:val="o"/>
+      <w:lvlJc w:val="left"/>
+      <w:pPr>
+        <w:tabs>
+          <w:tab w:val="num" w:pos="1440"/>
+        </w:tabs>
+        <w:ind w:left="1440" w:hanging="360"/>
+      </w:pPr>
+      <w:rPr>
+        <w:rFonts w:ascii="Courier New" w:hAnsi="Courier New" w:hint="default"/>
+        <w:sz w:val="20"/>
+      </w:rPr>
+    </w:lvl>
+    <w:lvl w:ilvl="2" w:tentative="1">
+      <w:start w:val="1"/>
+      <w:numFmt w:val="bullet"/>
+      <w:lvlText w:val=""/>
+      <w:lvlJc w:val="left"/>
+      <w:pPr>
+        <w:tabs>
+          <w:tab w:val="num" w:pos="2160"/>
+        </w:tabs>
+        <w:ind w:left="2160" w:hanging="360"/>
+      </w:pPr>
+      <w:rPr>
+        <w:rFonts w:ascii="Wingdings" w:hAnsi="Wingdings" w:hint="default"/>
+        <w:sz w:val="20"/>
+      </w:rPr>
+    </w:lvl>
+    <w:lvl w:ilvl="3" w:tentative="1">
+      <w:start w:val="1"/>
+      <w:numFmt w:val="bullet"/>
+      <w:lvlText w:val=""/>
+      <w:lvlJc w:val="left"/>
+      <w:pPr>
+        <w:tabs>
+          <w:tab w:val="num" w:pos="2880"/>
+        </w:tabs>
+        <w:ind w:left="2880" w:hanging="360"/>
+      </w:pPr>
+      <w:rPr>
+        <w:rFonts w:ascii="Wingdings" w:hAnsi="Wingdings" w:hint="default"/>
+        <w:sz w:val="20"/>
+      </w:rPr>
+    </w:lvl>
+    <w:lvl w:ilvl="4" w:tentative="1">
+      <w:start w:val="1"/>
+      <w:numFmt w:val="bullet"/>
+      <w:lvlText w:val=""/>
+      <w:lvlJc w:val="left"/>
+      <w:pPr>
+        <w:tabs>
+          <w:tab w:val="num" w:pos="3600"/>
+        </w:tabs>
+        <w:ind w:left="3600" w:hanging="360"/>
+      </w:pPr>
+      <w:rPr>
+        <w:rFonts w:ascii="Wingdings" w:hAnsi="Wingdings" w:hint="default"/>
+        <w:sz w:val="20"/>
+      </w:rPr>
+    </w:lvl>
+    <w:lvl w:ilvl="5" w:tentative="1">
+      <w:start w:val="1"/>
+      <w:numFmt w:val="bullet"/>
+      <w:lvlText w:val=""/>
+      <w:lvlJc w:val="left"/>
+      <w:pPr>
+        <w:tabs>
+          <w:tab w:val="num" w:pos="4320"/>
+        </w:tabs>
+        <w:ind w:left="4320" w:hanging="360"/>
+      </w:pPr>
+      <w:rPr>
+        <w:rFonts w:ascii="Wingdings" w:hAnsi="Wingdings" w:hint="default"/>
+        <w:sz w:val="20"/>
+      </w:rPr>
+    </w:lvl>
+    <w:lvl w:ilvl="6" w:tentative="1">
+      <w:start w:val="1"/>
+      <w:numFmt w:val="bullet"/>
+      <w:lvlText w:val=""/>
+      <w:lvlJc w:val="left"/>
+      <w:pPr>
+        <w:tabs>
+          <w:tab w:val="num" w:pos="5040"/>
+        </w:tabs>
+        <w:ind w:left="5040" w:hanging="360"/>
+      </w:pPr>
+      <w:rPr>
+        <w:rFonts w:ascii="Wingdings" w:hAnsi="Wingdings" w:hint="default"/>
+        <w:sz w:val="20"/>
+      </w:rPr>
+    </w:lvl>
+    <w:lvl w:ilvl="7" w:tentative="1">
+      <w:start w:val="1"/>
+      <w:numFmt w:val="bullet"/>
+      <w:lvlText w:val=""/>
+      <w:lvlJc w:val="left"/>
+      <w:pPr>
+        <w:tabs>
+          <w:tab w:val="num" w:pos="5760"/>
+        </w:tabs>
+        <w:ind w:left="5760" w:hanging="360"/>
+      </w:pPr>
+      <w:rPr>
+        <w:rFonts w:ascii="Wingdings" w:hAnsi="Wingdings" w:hint="default"/>
+        <w:sz w:val="20"/>
+      </w:rPr>
+    </w:lvl>
+    <w:lvl w:ilvl="8" w:tentative="1">
+      <w:start w:val="1"/>
+      <w:numFmt w:val="bullet"/>
+      <w:lvlText w:val=""/>
+      <w:lvlJc w:val="left"/>
+      <w:pPr>
+        <w:tabs>
+          <w:tab w:val="num" w:pos="6480"/>
+        </w:tabs>
+        <w:ind w:left="6480" w:hanging="360"/>
+      </w:pPr>
+      <w:rPr>
+        <w:rFonts w:ascii="Wingdings" w:hAnsi="Wingdings" w:hint="default"/>
+        <w:sz w:val="20"/>
+      </w:rPr>
+    </w:lvl>
+  </w:abstractNum>
+  <w:abstractNum w:abstractNumId="10" w15:restartNumberingAfterBreak="0">
     <w:nsid w:val="39900E3A"/>
     <w:multiLevelType w:val="multilevel"/>
     <w:tmpl w:val="DD1C0C4E"/>
@@ -1608,7 +8787,599 @@
       </w:rPr>
     </w:lvl>
   </w:abstractNum>
-  <w:abstractNum w:abstractNumId="6" w15:restartNumberingAfterBreak="0">
+  <w:abstractNum w:abstractNumId="11" w15:restartNumberingAfterBreak="0">
+    <w:nsid w:val="40497F7E"/>
+    <w:multiLevelType w:val="multilevel"/>
+    <w:tmpl w:val="95C2C928"/>
+    <w:lvl w:ilvl="0">
+      <w:start w:val="1"/>
+      <w:numFmt w:val="bullet"/>
+      <w:lvlText w:val=""/>
+      <w:lvlJc w:val="left"/>
+      <w:pPr>
+        <w:tabs>
+          <w:tab w:val="num" w:pos="720"/>
+        </w:tabs>
+        <w:ind w:left="720" w:hanging="360"/>
+      </w:pPr>
+      <w:rPr>
+        <w:rFonts w:ascii="Symbol" w:hAnsi="Symbol" w:hint="default"/>
+        <w:sz w:val="20"/>
+      </w:rPr>
+    </w:lvl>
+    <w:lvl w:ilvl="1" w:tentative="1">
+      <w:start w:val="1"/>
+      <w:numFmt w:val="bullet"/>
+      <w:lvlText w:val="o"/>
+      <w:lvlJc w:val="left"/>
+      <w:pPr>
+        <w:tabs>
+          <w:tab w:val="num" w:pos="1440"/>
+        </w:tabs>
+        <w:ind w:left="1440" w:hanging="360"/>
+      </w:pPr>
+      <w:rPr>
+        <w:rFonts w:ascii="Courier New" w:hAnsi="Courier New" w:hint="default"/>
+        <w:sz w:val="20"/>
+      </w:rPr>
+    </w:lvl>
+    <w:lvl w:ilvl="2" w:tentative="1">
+      <w:start w:val="1"/>
+      <w:numFmt w:val="bullet"/>
+      <w:lvlText w:val=""/>
+      <w:lvlJc w:val="left"/>
+      <w:pPr>
+        <w:tabs>
+          <w:tab w:val="num" w:pos="2160"/>
+        </w:tabs>
+        <w:ind w:left="2160" w:hanging="360"/>
+      </w:pPr>
+      <w:rPr>
+        <w:rFonts w:ascii="Wingdings" w:hAnsi="Wingdings" w:hint="default"/>
+        <w:sz w:val="20"/>
+      </w:rPr>
+    </w:lvl>
+    <w:lvl w:ilvl="3" w:tentative="1">
+      <w:start w:val="1"/>
+      <w:numFmt w:val="bullet"/>
+      <w:lvlText w:val=""/>
+      <w:lvlJc w:val="left"/>
+      <w:pPr>
+        <w:tabs>
+          <w:tab w:val="num" w:pos="2880"/>
+        </w:tabs>
+        <w:ind w:left="2880" w:hanging="360"/>
+      </w:pPr>
+      <w:rPr>
+        <w:rFonts w:ascii="Wingdings" w:hAnsi="Wingdings" w:hint="default"/>
+        <w:sz w:val="20"/>
+      </w:rPr>
+    </w:lvl>
+    <w:lvl w:ilvl="4" w:tentative="1">
+      <w:start w:val="1"/>
+      <w:numFmt w:val="bullet"/>
+      <w:lvlText w:val=""/>
+      <w:lvlJc w:val="left"/>
+      <w:pPr>
+        <w:tabs>
+          <w:tab w:val="num" w:pos="3600"/>
+        </w:tabs>
+        <w:ind w:left="3600" w:hanging="360"/>
+      </w:pPr>
+      <w:rPr>
+        <w:rFonts w:ascii="Wingdings" w:hAnsi="Wingdings" w:hint="default"/>
+        <w:sz w:val="20"/>
+      </w:rPr>
+    </w:lvl>
+    <w:lvl w:ilvl="5" w:tentative="1">
+      <w:start w:val="1"/>
+      <w:numFmt w:val="bullet"/>
+      <w:lvlText w:val=""/>
+      <w:lvlJc w:val="left"/>
+      <w:pPr>
+        <w:tabs>
+          <w:tab w:val="num" w:pos="4320"/>
+        </w:tabs>
+        <w:ind w:left="4320" w:hanging="360"/>
+      </w:pPr>
+      <w:rPr>
+        <w:rFonts w:ascii="Wingdings" w:hAnsi="Wingdings" w:hint="default"/>
+        <w:sz w:val="20"/>
+      </w:rPr>
+    </w:lvl>
+    <w:lvl w:ilvl="6" w:tentative="1">
+      <w:start w:val="1"/>
+      <w:numFmt w:val="bullet"/>
+      <w:lvlText w:val=""/>
+      <w:lvlJc w:val="left"/>
+      <w:pPr>
+        <w:tabs>
+          <w:tab w:val="num" w:pos="5040"/>
+        </w:tabs>
+        <w:ind w:left="5040" w:hanging="360"/>
+      </w:pPr>
+      <w:rPr>
+        <w:rFonts w:ascii="Wingdings" w:hAnsi="Wingdings" w:hint="default"/>
+        <w:sz w:val="20"/>
+      </w:rPr>
+    </w:lvl>
+    <w:lvl w:ilvl="7" w:tentative="1">
+      <w:start w:val="1"/>
+      <w:numFmt w:val="bullet"/>
+      <w:lvlText w:val=""/>
+      <w:lvlJc w:val="left"/>
+      <w:pPr>
+        <w:tabs>
+          <w:tab w:val="num" w:pos="5760"/>
+        </w:tabs>
+        <w:ind w:left="5760" w:hanging="360"/>
+      </w:pPr>
+      <w:rPr>
+        <w:rFonts w:ascii="Wingdings" w:hAnsi="Wingdings" w:hint="default"/>
+        <w:sz w:val="20"/>
+      </w:rPr>
+    </w:lvl>
+    <w:lvl w:ilvl="8" w:tentative="1">
+      <w:start w:val="1"/>
+      <w:numFmt w:val="bullet"/>
+      <w:lvlText w:val=""/>
+      <w:lvlJc w:val="left"/>
+      <w:pPr>
+        <w:tabs>
+          <w:tab w:val="num" w:pos="6480"/>
+        </w:tabs>
+        <w:ind w:left="6480" w:hanging="360"/>
+      </w:pPr>
+      <w:rPr>
+        <w:rFonts w:ascii="Wingdings" w:hAnsi="Wingdings" w:hint="default"/>
+        <w:sz w:val="20"/>
+      </w:rPr>
+    </w:lvl>
+  </w:abstractNum>
+  <w:abstractNum w:abstractNumId="12" w15:restartNumberingAfterBreak="0">
+    <w:nsid w:val="40B81F0C"/>
+    <w:multiLevelType w:val="multilevel"/>
+    <w:tmpl w:val="68BECAC8"/>
+    <w:lvl w:ilvl="0">
+      <w:start w:val="1"/>
+      <w:numFmt w:val="bullet"/>
+      <w:lvlText w:val=""/>
+      <w:lvlJc w:val="left"/>
+      <w:pPr>
+        <w:tabs>
+          <w:tab w:val="num" w:pos="720"/>
+        </w:tabs>
+        <w:ind w:left="720" w:hanging="360"/>
+      </w:pPr>
+      <w:rPr>
+        <w:rFonts w:ascii="Symbol" w:hAnsi="Symbol" w:hint="default"/>
+        <w:sz w:val="20"/>
+      </w:rPr>
+    </w:lvl>
+    <w:lvl w:ilvl="1" w:tentative="1">
+      <w:start w:val="1"/>
+      <w:numFmt w:val="bullet"/>
+      <w:lvlText w:val="o"/>
+      <w:lvlJc w:val="left"/>
+      <w:pPr>
+        <w:tabs>
+          <w:tab w:val="num" w:pos="1440"/>
+        </w:tabs>
+        <w:ind w:left="1440" w:hanging="360"/>
+      </w:pPr>
+      <w:rPr>
+        <w:rFonts w:ascii="Courier New" w:hAnsi="Courier New" w:hint="default"/>
+        <w:sz w:val="20"/>
+      </w:rPr>
+    </w:lvl>
+    <w:lvl w:ilvl="2" w:tentative="1">
+      <w:start w:val="1"/>
+      <w:numFmt w:val="bullet"/>
+      <w:lvlText w:val=""/>
+      <w:lvlJc w:val="left"/>
+      <w:pPr>
+        <w:tabs>
+          <w:tab w:val="num" w:pos="2160"/>
+        </w:tabs>
+        <w:ind w:left="2160" w:hanging="360"/>
+      </w:pPr>
+      <w:rPr>
+        <w:rFonts w:ascii="Wingdings" w:hAnsi="Wingdings" w:hint="default"/>
+        <w:sz w:val="20"/>
+      </w:rPr>
+    </w:lvl>
+    <w:lvl w:ilvl="3" w:tentative="1">
+      <w:start w:val="1"/>
+      <w:numFmt w:val="bullet"/>
+      <w:lvlText w:val=""/>
+      <w:lvlJc w:val="left"/>
+      <w:pPr>
+        <w:tabs>
+          <w:tab w:val="num" w:pos="2880"/>
+        </w:tabs>
+        <w:ind w:left="2880" w:hanging="360"/>
+      </w:pPr>
+      <w:rPr>
+        <w:rFonts w:ascii="Wingdings" w:hAnsi="Wingdings" w:hint="default"/>
+        <w:sz w:val="20"/>
+      </w:rPr>
+    </w:lvl>
+    <w:lvl w:ilvl="4" w:tentative="1">
+      <w:start w:val="1"/>
+      <w:numFmt w:val="bullet"/>
+      <w:lvlText w:val=""/>
+      <w:lvlJc w:val="left"/>
+      <w:pPr>
+        <w:tabs>
+          <w:tab w:val="num" w:pos="3600"/>
+        </w:tabs>
+        <w:ind w:left="3600" w:hanging="360"/>
+      </w:pPr>
+      <w:rPr>
+        <w:rFonts w:ascii="Wingdings" w:hAnsi="Wingdings" w:hint="default"/>
+        <w:sz w:val="20"/>
+      </w:rPr>
+    </w:lvl>
+    <w:lvl w:ilvl="5" w:tentative="1">
+      <w:start w:val="1"/>
+      <w:numFmt w:val="bullet"/>
+      <w:lvlText w:val=""/>
+      <w:lvlJc w:val="left"/>
+      <w:pPr>
+        <w:tabs>
+          <w:tab w:val="num" w:pos="4320"/>
+        </w:tabs>
+        <w:ind w:left="4320" w:hanging="360"/>
+      </w:pPr>
+      <w:rPr>
+        <w:rFonts w:ascii="Wingdings" w:hAnsi="Wingdings" w:hint="default"/>
+        <w:sz w:val="20"/>
+      </w:rPr>
+    </w:lvl>
+    <w:lvl w:ilvl="6" w:tentative="1">
+      <w:start w:val="1"/>
+      <w:numFmt w:val="bullet"/>
+      <w:lvlText w:val=""/>
+      <w:lvlJc w:val="left"/>
+      <w:pPr>
+        <w:tabs>
+          <w:tab w:val="num" w:pos="5040"/>
+        </w:tabs>
+        <w:ind w:left="5040" w:hanging="360"/>
+      </w:pPr>
+      <w:rPr>
+        <w:rFonts w:ascii="Wingdings" w:hAnsi="Wingdings" w:hint="default"/>
+        <w:sz w:val="20"/>
+      </w:rPr>
+    </w:lvl>
+    <w:lvl w:ilvl="7" w:tentative="1">
+      <w:start w:val="1"/>
+      <w:numFmt w:val="bullet"/>
+      <w:lvlText w:val=""/>
+      <w:lvlJc w:val="left"/>
+      <w:pPr>
+        <w:tabs>
+          <w:tab w:val="num" w:pos="5760"/>
+        </w:tabs>
+        <w:ind w:left="5760" w:hanging="360"/>
+      </w:pPr>
+      <w:rPr>
+        <w:rFonts w:ascii="Wingdings" w:hAnsi="Wingdings" w:hint="default"/>
+        <w:sz w:val="20"/>
+      </w:rPr>
+    </w:lvl>
+    <w:lvl w:ilvl="8" w:tentative="1">
+      <w:start w:val="1"/>
+      <w:numFmt w:val="bullet"/>
+      <w:lvlText w:val=""/>
+      <w:lvlJc w:val="left"/>
+      <w:pPr>
+        <w:tabs>
+          <w:tab w:val="num" w:pos="6480"/>
+        </w:tabs>
+        <w:ind w:left="6480" w:hanging="360"/>
+      </w:pPr>
+      <w:rPr>
+        <w:rFonts w:ascii="Wingdings" w:hAnsi="Wingdings" w:hint="default"/>
+        <w:sz w:val="20"/>
+      </w:rPr>
+    </w:lvl>
+  </w:abstractNum>
+  <w:abstractNum w:abstractNumId="13" w15:restartNumberingAfterBreak="0">
+    <w:nsid w:val="43A250C2"/>
+    <w:multiLevelType w:val="multilevel"/>
+    <w:tmpl w:val="F6F82B46"/>
+    <w:lvl w:ilvl="0">
+      <w:start w:val="1"/>
+      <w:numFmt w:val="bullet"/>
+      <w:lvlText w:val=""/>
+      <w:lvlJc w:val="left"/>
+      <w:pPr>
+        <w:tabs>
+          <w:tab w:val="num" w:pos="720"/>
+        </w:tabs>
+        <w:ind w:left="720" w:hanging="360"/>
+      </w:pPr>
+      <w:rPr>
+        <w:rFonts w:ascii="Symbol" w:hAnsi="Symbol" w:hint="default"/>
+        <w:sz w:val="20"/>
+      </w:rPr>
+    </w:lvl>
+    <w:lvl w:ilvl="1">
+      <w:start w:val="1"/>
+      <w:numFmt w:val="decimal"/>
+      <w:lvlText w:val="%2."/>
+      <w:lvlJc w:val="left"/>
+      <w:pPr>
+        <w:tabs>
+          <w:tab w:val="num" w:pos="1440"/>
+        </w:tabs>
+        <w:ind w:left="1440" w:hanging="360"/>
+      </w:pPr>
+    </w:lvl>
+    <w:lvl w:ilvl="2" w:tentative="1">
+      <w:start w:val="1"/>
+      <w:numFmt w:val="bullet"/>
+      <w:lvlText w:val=""/>
+      <w:lvlJc w:val="left"/>
+      <w:pPr>
+        <w:tabs>
+          <w:tab w:val="num" w:pos="2160"/>
+        </w:tabs>
+        <w:ind w:left="2160" w:hanging="360"/>
+      </w:pPr>
+      <w:rPr>
+        <w:rFonts w:ascii="Wingdings" w:hAnsi="Wingdings" w:hint="default"/>
+        <w:sz w:val="20"/>
+      </w:rPr>
+    </w:lvl>
+    <w:lvl w:ilvl="3" w:tentative="1">
+      <w:start w:val="1"/>
+      <w:numFmt w:val="bullet"/>
+      <w:lvlText w:val=""/>
+      <w:lvlJc w:val="left"/>
+      <w:pPr>
+        <w:tabs>
+          <w:tab w:val="num" w:pos="2880"/>
+        </w:tabs>
+        <w:ind w:left="2880" w:hanging="360"/>
+      </w:pPr>
+      <w:rPr>
+        <w:rFonts w:ascii="Wingdings" w:hAnsi="Wingdings" w:hint="default"/>
+        <w:sz w:val="20"/>
+      </w:rPr>
+    </w:lvl>
+    <w:lvl w:ilvl="4" w:tentative="1">
+      <w:start w:val="1"/>
+      <w:numFmt w:val="bullet"/>
+      <w:lvlText w:val=""/>
+      <w:lvlJc w:val="left"/>
+      <w:pPr>
+        <w:tabs>
+          <w:tab w:val="num" w:pos="3600"/>
+        </w:tabs>
+        <w:ind w:left="3600" w:hanging="360"/>
+      </w:pPr>
+      <w:rPr>
+        <w:rFonts w:ascii="Wingdings" w:hAnsi="Wingdings" w:hint="default"/>
+        <w:sz w:val="20"/>
+      </w:rPr>
+    </w:lvl>
+    <w:lvl w:ilvl="5" w:tentative="1">
+      <w:start w:val="1"/>
+      <w:numFmt w:val="bullet"/>
+      <w:lvlText w:val=""/>
+      <w:lvlJc w:val="left"/>
+      <w:pPr>
+        <w:tabs>
+          <w:tab w:val="num" w:pos="4320"/>
+        </w:tabs>
+        <w:ind w:left="4320" w:hanging="360"/>
+      </w:pPr>
+      <w:rPr>
+        <w:rFonts w:ascii="Wingdings" w:hAnsi="Wingdings" w:hint="default"/>
+        <w:sz w:val="20"/>
+      </w:rPr>
+    </w:lvl>
+    <w:lvl w:ilvl="6" w:tentative="1">
+      <w:start w:val="1"/>
+      <w:numFmt w:val="bullet"/>
+      <w:lvlText w:val=""/>
+      <w:lvlJc w:val="left"/>
+      <w:pPr>
+        <w:tabs>
+          <w:tab w:val="num" w:pos="5040"/>
+        </w:tabs>
+        <w:ind w:left="5040" w:hanging="360"/>
+      </w:pPr>
+      <w:rPr>
+        <w:rFonts w:ascii="Wingdings" w:hAnsi="Wingdings" w:hint="default"/>
+        <w:sz w:val="20"/>
+      </w:rPr>
+    </w:lvl>
+    <w:lvl w:ilvl="7" w:tentative="1">
+      <w:start w:val="1"/>
+      <w:numFmt w:val="bullet"/>
+      <w:lvlText w:val=""/>
+      <w:lvlJc w:val="left"/>
+      <w:pPr>
+        <w:tabs>
+          <w:tab w:val="num" w:pos="5760"/>
+        </w:tabs>
+        <w:ind w:left="5760" w:hanging="360"/>
+      </w:pPr>
+      <w:rPr>
+        <w:rFonts w:ascii="Wingdings" w:hAnsi="Wingdings" w:hint="default"/>
+        <w:sz w:val="20"/>
+      </w:rPr>
+    </w:lvl>
+    <w:lvl w:ilvl="8" w:tentative="1">
+      <w:start w:val="1"/>
+      <w:numFmt w:val="bullet"/>
+      <w:lvlText w:val=""/>
+      <w:lvlJc w:val="left"/>
+      <w:pPr>
+        <w:tabs>
+          <w:tab w:val="num" w:pos="6480"/>
+        </w:tabs>
+        <w:ind w:left="6480" w:hanging="360"/>
+      </w:pPr>
+      <w:rPr>
+        <w:rFonts w:ascii="Wingdings" w:hAnsi="Wingdings" w:hint="default"/>
+        <w:sz w:val="20"/>
+      </w:rPr>
+    </w:lvl>
+  </w:abstractNum>
+  <w:abstractNum w:abstractNumId="14" w15:restartNumberingAfterBreak="0">
+    <w:nsid w:val="43E146BF"/>
+    <w:multiLevelType w:val="multilevel"/>
+    <w:tmpl w:val="A36C0BC6"/>
+    <w:lvl w:ilvl="0">
+      <w:start w:val="1"/>
+      <w:numFmt w:val="bullet"/>
+      <w:lvlText w:val=""/>
+      <w:lvlJc w:val="left"/>
+      <w:pPr>
+        <w:tabs>
+          <w:tab w:val="num" w:pos="720"/>
+        </w:tabs>
+        <w:ind w:left="720" w:hanging="360"/>
+      </w:pPr>
+      <w:rPr>
+        <w:rFonts w:ascii="Symbol" w:hAnsi="Symbol" w:hint="default"/>
+        <w:sz w:val="20"/>
+      </w:rPr>
+    </w:lvl>
+    <w:lvl w:ilvl="1">
+      <w:start w:val="1"/>
+      <w:numFmt w:val="bullet"/>
+      <w:lvlText w:val="o"/>
+      <w:lvlJc w:val="left"/>
+      <w:pPr>
+        <w:tabs>
+          <w:tab w:val="num" w:pos="1440"/>
+        </w:tabs>
+        <w:ind w:left="1440" w:hanging="360"/>
+      </w:pPr>
+      <w:rPr>
+        <w:rFonts w:ascii="Courier New" w:hAnsi="Courier New" w:hint="default"/>
+        <w:sz w:val="20"/>
+      </w:rPr>
+    </w:lvl>
+    <w:lvl w:ilvl="2" w:tentative="1">
+      <w:start w:val="1"/>
+      <w:numFmt w:val="bullet"/>
+      <w:lvlText w:val=""/>
+      <w:lvlJc w:val="left"/>
+      <w:pPr>
+        <w:tabs>
+          <w:tab w:val="num" w:pos="2160"/>
+        </w:tabs>
+        <w:ind w:left="2160" w:hanging="360"/>
+      </w:pPr>
+      <w:rPr>
+        <w:rFonts w:ascii="Wingdings" w:hAnsi="Wingdings" w:hint="default"/>
+        <w:sz w:val="20"/>
+      </w:rPr>
+    </w:lvl>
+    <w:lvl w:ilvl="3" w:tentative="1">
+      <w:start w:val="1"/>
+      <w:numFmt w:val="bullet"/>
+      <w:lvlText w:val=""/>
+      <w:lvlJc w:val="left"/>
+      <w:pPr>
+        <w:tabs>
+          <w:tab w:val="num" w:pos="2880"/>
+        </w:tabs>
+        <w:ind w:left="2880" w:hanging="360"/>
+      </w:pPr>
+      <w:rPr>
+        <w:rFonts w:ascii="Wingdings" w:hAnsi="Wingdings" w:hint="default"/>
+        <w:sz w:val="20"/>
+      </w:rPr>
+    </w:lvl>
+    <w:lvl w:ilvl="4" w:tentative="1">
+      <w:start w:val="1"/>
+      <w:numFmt w:val="bullet"/>
+      <w:lvlText w:val=""/>
+      <w:lvlJc w:val="left"/>
+      <w:pPr>
+        <w:tabs>
+          <w:tab w:val="num" w:pos="3600"/>
+        </w:tabs>
+        <w:ind w:left="3600" w:hanging="360"/>
+      </w:pPr>
+      <w:rPr>
+        <w:rFonts w:ascii="Wingdings" w:hAnsi="Wingdings" w:hint="default"/>
+        <w:sz w:val="20"/>
+      </w:rPr>
+    </w:lvl>
+    <w:lvl w:ilvl="5" w:tentative="1">
+      <w:start w:val="1"/>
+      <w:numFmt w:val="bullet"/>
+      <w:lvlText w:val=""/>
+      <w:lvlJc w:val="left"/>
+      <w:pPr>
+        <w:tabs>
+          <w:tab w:val="num" w:pos="4320"/>
+        </w:tabs>
+        <w:ind w:left="4320" w:hanging="360"/>
+      </w:pPr>
+      <w:rPr>
+        <w:rFonts w:ascii="Wingdings" w:hAnsi="Wingdings" w:hint="default"/>
+        <w:sz w:val="20"/>
+      </w:rPr>
+    </w:lvl>
+    <w:lvl w:ilvl="6" w:tentative="1">
+      <w:start w:val="1"/>
+      <w:numFmt w:val="bullet"/>
+      <w:lvlText w:val=""/>
+      <w:lvlJc w:val="left"/>
+      <w:pPr>
+        <w:tabs>
+          <w:tab w:val="num" w:pos="5040"/>
+        </w:tabs>
+        <w:ind w:left="5040" w:hanging="360"/>
+      </w:pPr>
+      <w:rPr>
+        <w:rFonts w:ascii="Wingdings" w:hAnsi="Wingdings" w:hint="default"/>
+        <w:sz w:val="20"/>
+      </w:rPr>
+    </w:lvl>
+    <w:lvl w:ilvl="7" w:tentative="1">
+      <w:start w:val="1"/>
+      <w:numFmt w:val="bullet"/>
+      <w:lvlText w:val=""/>
+      <w:lvlJc w:val="left"/>
+      <w:pPr>
+        <w:tabs>
+          <w:tab w:val="num" w:pos="5760"/>
+        </w:tabs>
+        <w:ind w:left="5760" w:hanging="360"/>
+      </w:pPr>
+      <w:rPr>
+        <w:rFonts w:ascii="Wingdings" w:hAnsi="Wingdings" w:hint="default"/>
+        <w:sz w:val="20"/>
+      </w:rPr>
+    </w:lvl>
+    <w:lvl w:ilvl="8" w:tentative="1">
+      <w:start w:val="1"/>
+      <w:numFmt w:val="bullet"/>
+      <w:lvlText w:val=""/>
+      <w:lvlJc w:val="left"/>
+      <w:pPr>
+        <w:tabs>
+          <w:tab w:val="num" w:pos="6480"/>
+        </w:tabs>
+        <w:ind w:left="6480" w:hanging="360"/>
+      </w:pPr>
+      <w:rPr>
+        <w:rFonts w:ascii="Wingdings" w:hAnsi="Wingdings" w:hint="default"/>
+        <w:sz w:val="20"/>
+      </w:rPr>
+    </w:lvl>
+  </w:abstractNum>
+  <w:abstractNum w:abstractNumId="15" w15:restartNumberingAfterBreak="0">
     <w:nsid w:val="50186F8E"/>
     <w:multiLevelType w:val="multilevel"/>
     <w:tmpl w:val="C9D0E782"/>
@@ -1757,7 +9528,454 @@
       </w:rPr>
     </w:lvl>
   </w:abstractNum>
-  <w:abstractNum w:abstractNumId="7" w15:restartNumberingAfterBreak="0">
+  <w:abstractNum w:abstractNumId="16" w15:restartNumberingAfterBreak="0">
+    <w:nsid w:val="531346C5"/>
+    <w:multiLevelType w:val="multilevel"/>
+    <w:tmpl w:val="69C06FA4"/>
+    <w:lvl w:ilvl="0">
+      <w:start w:val="1"/>
+      <w:numFmt w:val="bullet"/>
+      <w:lvlText w:val=""/>
+      <w:lvlJc w:val="left"/>
+      <w:pPr>
+        <w:tabs>
+          <w:tab w:val="num" w:pos="720"/>
+        </w:tabs>
+        <w:ind w:left="720" w:hanging="360"/>
+      </w:pPr>
+      <w:rPr>
+        <w:rFonts w:ascii="Symbol" w:hAnsi="Symbol" w:hint="default"/>
+        <w:sz w:val="20"/>
+      </w:rPr>
+    </w:lvl>
+    <w:lvl w:ilvl="1" w:tentative="1">
+      <w:start w:val="1"/>
+      <w:numFmt w:val="bullet"/>
+      <w:lvlText w:val="o"/>
+      <w:lvlJc w:val="left"/>
+      <w:pPr>
+        <w:tabs>
+          <w:tab w:val="num" w:pos="1440"/>
+        </w:tabs>
+        <w:ind w:left="1440" w:hanging="360"/>
+      </w:pPr>
+      <w:rPr>
+        <w:rFonts w:ascii="Courier New" w:hAnsi="Courier New" w:hint="default"/>
+        <w:sz w:val="20"/>
+      </w:rPr>
+    </w:lvl>
+    <w:lvl w:ilvl="2" w:tentative="1">
+      <w:start w:val="1"/>
+      <w:numFmt w:val="bullet"/>
+      <w:lvlText w:val=""/>
+      <w:lvlJc w:val="left"/>
+      <w:pPr>
+        <w:tabs>
+          <w:tab w:val="num" w:pos="2160"/>
+        </w:tabs>
+        <w:ind w:left="2160" w:hanging="360"/>
+      </w:pPr>
+      <w:rPr>
+        <w:rFonts w:ascii="Wingdings" w:hAnsi="Wingdings" w:hint="default"/>
+        <w:sz w:val="20"/>
+      </w:rPr>
+    </w:lvl>
+    <w:lvl w:ilvl="3" w:tentative="1">
+      <w:start w:val="1"/>
+      <w:numFmt w:val="bullet"/>
+      <w:lvlText w:val=""/>
+      <w:lvlJc w:val="left"/>
+      <w:pPr>
+        <w:tabs>
+          <w:tab w:val="num" w:pos="2880"/>
+        </w:tabs>
+        <w:ind w:left="2880" w:hanging="360"/>
+      </w:pPr>
+      <w:rPr>
+        <w:rFonts w:ascii="Wingdings" w:hAnsi="Wingdings" w:hint="default"/>
+        <w:sz w:val="20"/>
+      </w:rPr>
+    </w:lvl>
+    <w:lvl w:ilvl="4" w:tentative="1">
+      <w:start w:val="1"/>
+      <w:numFmt w:val="bullet"/>
+      <w:lvlText w:val=""/>
+      <w:lvlJc w:val="left"/>
+      <w:pPr>
+        <w:tabs>
+          <w:tab w:val="num" w:pos="3600"/>
+        </w:tabs>
+        <w:ind w:left="3600" w:hanging="360"/>
+      </w:pPr>
+      <w:rPr>
+        <w:rFonts w:ascii="Wingdings" w:hAnsi="Wingdings" w:hint="default"/>
+        <w:sz w:val="20"/>
+      </w:rPr>
+    </w:lvl>
+    <w:lvl w:ilvl="5" w:tentative="1">
+      <w:start w:val="1"/>
+      <w:numFmt w:val="bullet"/>
+      <w:lvlText w:val=""/>
+      <w:lvlJc w:val="left"/>
+      <w:pPr>
+        <w:tabs>
+          <w:tab w:val="num" w:pos="4320"/>
+        </w:tabs>
+        <w:ind w:left="4320" w:hanging="360"/>
+      </w:pPr>
+      <w:rPr>
+        <w:rFonts w:ascii="Wingdings" w:hAnsi="Wingdings" w:hint="default"/>
+        <w:sz w:val="20"/>
+      </w:rPr>
+    </w:lvl>
+    <w:lvl w:ilvl="6" w:tentative="1">
+      <w:start w:val="1"/>
+      <w:numFmt w:val="bullet"/>
+      <w:lvlText w:val=""/>
+      <w:lvlJc w:val="left"/>
+      <w:pPr>
+        <w:tabs>
+          <w:tab w:val="num" w:pos="5040"/>
+        </w:tabs>
+        <w:ind w:left="5040" w:hanging="360"/>
+      </w:pPr>
+      <w:rPr>
+        <w:rFonts w:ascii="Wingdings" w:hAnsi="Wingdings" w:hint="default"/>
+        <w:sz w:val="20"/>
+      </w:rPr>
+    </w:lvl>
+    <w:lvl w:ilvl="7" w:tentative="1">
+      <w:start w:val="1"/>
+      <w:numFmt w:val="bullet"/>
+      <w:lvlText w:val=""/>
+      <w:lvlJc w:val="left"/>
+      <w:pPr>
+        <w:tabs>
+          <w:tab w:val="num" w:pos="5760"/>
+        </w:tabs>
+        <w:ind w:left="5760" w:hanging="360"/>
+      </w:pPr>
+      <w:rPr>
+        <w:rFonts w:ascii="Wingdings" w:hAnsi="Wingdings" w:hint="default"/>
+        <w:sz w:val="20"/>
+      </w:rPr>
+    </w:lvl>
+    <w:lvl w:ilvl="8" w:tentative="1">
+      <w:start w:val="1"/>
+      <w:numFmt w:val="bullet"/>
+      <w:lvlText w:val=""/>
+      <w:lvlJc w:val="left"/>
+      <w:pPr>
+        <w:tabs>
+          <w:tab w:val="num" w:pos="6480"/>
+        </w:tabs>
+        <w:ind w:left="6480" w:hanging="360"/>
+      </w:pPr>
+      <w:rPr>
+        <w:rFonts w:ascii="Wingdings" w:hAnsi="Wingdings" w:hint="default"/>
+        <w:sz w:val="20"/>
+      </w:rPr>
+    </w:lvl>
+  </w:abstractNum>
+  <w:abstractNum w:abstractNumId="17" w15:restartNumberingAfterBreak="0">
+    <w:nsid w:val="54B02924"/>
+    <w:multiLevelType w:val="multilevel"/>
+    <w:tmpl w:val="FDAEA4A8"/>
+    <w:lvl w:ilvl="0">
+      <w:start w:val="1"/>
+      <w:numFmt w:val="bullet"/>
+      <w:lvlText w:val=""/>
+      <w:lvlJc w:val="left"/>
+      <w:pPr>
+        <w:tabs>
+          <w:tab w:val="num" w:pos="720"/>
+        </w:tabs>
+        <w:ind w:left="720" w:hanging="360"/>
+      </w:pPr>
+      <w:rPr>
+        <w:rFonts w:ascii="Symbol" w:hAnsi="Symbol" w:hint="default"/>
+        <w:sz w:val="20"/>
+      </w:rPr>
+    </w:lvl>
+    <w:lvl w:ilvl="1" w:tentative="1">
+      <w:start w:val="1"/>
+      <w:numFmt w:val="bullet"/>
+      <w:lvlText w:val="o"/>
+      <w:lvlJc w:val="left"/>
+      <w:pPr>
+        <w:tabs>
+          <w:tab w:val="num" w:pos="1440"/>
+        </w:tabs>
+        <w:ind w:left="1440" w:hanging="360"/>
+      </w:pPr>
+      <w:rPr>
+        <w:rFonts w:ascii="Courier New" w:hAnsi="Courier New" w:hint="default"/>
+        <w:sz w:val="20"/>
+      </w:rPr>
+    </w:lvl>
+    <w:lvl w:ilvl="2" w:tentative="1">
+      <w:start w:val="1"/>
+      <w:numFmt w:val="bullet"/>
+      <w:lvlText w:val=""/>
+      <w:lvlJc w:val="left"/>
+      <w:pPr>
+        <w:tabs>
+          <w:tab w:val="num" w:pos="2160"/>
+        </w:tabs>
+        <w:ind w:left="2160" w:hanging="360"/>
+      </w:pPr>
+      <w:rPr>
+        <w:rFonts w:ascii="Wingdings" w:hAnsi="Wingdings" w:hint="default"/>
+        <w:sz w:val="20"/>
+      </w:rPr>
+    </w:lvl>
+    <w:lvl w:ilvl="3" w:tentative="1">
+      <w:start w:val="1"/>
+      <w:numFmt w:val="bullet"/>
+      <w:lvlText w:val=""/>
+      <w:lvlJc w:val="left"/>
+      <w:pPr>
+        <w:tabs>
+          <w:tab w:val="num" w:pos="2880"/>
+        </w:tabs>
+        <w:ind w:left="2880" w:hanging="360"/>
+      </w:pPr>
+      <w:rPr>
+        <w:rFonts w:ascii="Wingdings" w:hAnsi="Wingdings" w:hint="default"/>
+        <w:sz w:val="20"/>
+      </w:rPr>
+    </w:lvl>
+    <w:lvl w:ilvl="4" w:tentative="1">
+      <w:start w:val="1"/>
+      <w:numFmt w:val="bullet"/>
+      <w:lvlText w:val=""/>
+      <w:lvlJc w:val="left"/>
+      <w:pPr>
+        <w:tabs>
+          <w:tab w:val="num" w:pos="3600"/>
+        </w:tabs>
+        <w:ind w:left="3600" w:hanging="360"/>
+      </w:pPr>
+      <w:rPr>
+        <w:rFonts w:ascii="Wingdings" w:hAnsi="Wingdings" w:hint="default"/>
+        <w:sz w:val="20"/>
+      </w:rPr>
+    </w:lvl>
+    <w:lvl w:ilvl="5" w:tentative="1">
+      <w:start w:val="1"/>
+      <w:numFmt w:val="bullet"/>
+      <w:lvlText w:val=""/>
+      <w:lvlJc w:val="left"/>
+      <w:pPr>
+        <w:tabs>
+          <w:tab w:val="num" w:pos="4320"/>
+        </w:tabs>
+        <w:ind w:left="4320" w:hanging="360"/>
+      </w:pPr>
+      <w:rPr>
+        <w:rFonts w:ascii="Wingdings" w:hAnsi="Wingdings" w:hint="default"/>
+        <w:sz w:val="20"/>
+      </w:rPr>
+    </w:lvl>
+    <w:lvl w:ilvl="6" w:tentative="1">
+      <w:start w:val="1"/>
+      <w:numFmt w:val="bullet"/>
+      <w:lvlText w:val=""/>
+      <w:lvlJc w:val="left"/>
+      <w:pPr>
+        <w:tabs>
+          <w:tab w:val="num" w:pos="5040"/>
+        </w:tabs>
+        <w:ind w:left="5040" w:hanging="360"/>
+      </w:pPr>
+      <w:rPr>
+        <w:rFonts w:ascii="Wingdings" w:hAnsi="Wingdings" w:hint="default"/>
+        <w:sz w:val="20"/>
+      </w:rPr>
+    </w:lvl>
+    <w:lvl w:ilvl="7" w:tentative="1">
+      <w:start w:val="1"/>
+      <w:numFmt w:val="bullet"/>
+      <w:lvlText w:val=""/>
+      <w:lvlJc w:val="left"/>
+      <w:pPr>
+        <w:tabs>
+          <w:tab w:val="num" w:pos="5760"/>
+        </w:tabs>
+        <w:ind w:left="5760" w:hanging="360"/>
+      </w:pPr>
+      <w:rPr>
+        <w:rFonts w:ascii="Wingdings" w:hAnsi="Wingdings" w:hint="default"/>
+        <w:sz w:val="20"/>
+      </w:rPr>
+    </w:lvl>
+    <w:lvl w:ilvl="8" w:tentative="1">
+      <w:start w:val="1"/>
+      <w:numFmt w:val="bullet"/>
+      <w:lvlText w:val=""/>
+      <w:lvlJc w:val="left"/>
+      <w:pPr>
+        <w:tabs>
+          <w:tab w:val="num" w:pos="6480"/>
+        </w:tabs>
+        <w:ind w:left="6480" w:hanging="360"/>
+      </w:pPr>
+      <w:rPr>
+        <w:rFonts w:ascii="Wingdings" w:hAnsi="Wingdings" w:hint="default"/>
+        <w:sz w:val="20"/>
+      </w:rPr>
+    </w:lvl>
+  </w:abstractNum>
+  <w:abstractNum w:abstractNumId="18" w15:restartNumberingAfterBreak="0">
+    <w:nsid w:val="575352DC"/>
+    <w:multiLevelType w:val="multilevel"/>
+    <w:tmpl w:val="0ABA01DE"/>
+    <w:lvl w:ilvl="0">
+      <w:start w:val="1"/>
+      <w:numFmt w:val="bullet"/>
+      <w:lvlText w:val=""/>
+      <w:lvlJc w:val="left"/>
+      <w:pPr>
+        <w:tabs>
+          <w:tab w:val="num" w:pos="720"/>
+        </w:tabs>
+        <w:ind w:left="720" w:hanging="360"/>
+      </w:pPr>
+      <w:rPr>
+        <w:rFonts w:ascii="Symbol" w:hAnsi="Symbol" w:hint="default"/>
+        <w:sz w:val="20"/>
+      </w:rPr>
+    </w:lvl>
+    <w:lvl w:ilvl="1" w:tentative="1">
+      <w:start w:val="1"/>
+      <w:numFmt w:val="bullet"/>
+      <w:lvlText w:val="o"/>
+      <w:lvlJc w:val="left"/>
+      <w:pPr>
+        <w:tabs>
+          <w:tab w:val="num" w:pos="1440"/>
+        </w:tabs>
+        <w:ind w:left="1440" w:hanging="360"/>
+      </w:pPr>
+      <w:rPr>
+        <w:rFonts w:ascii="Courier New" w:hAnsi="Courier New" w:hint="default"/>
+        <w:sz w:val="20"/>
+      </w:rPr>
+    </w:lvl>
+    <w:lvl w:ilvl="2" w:tentative="1">
+      <w:start w:val="1"/>
+      <w:numFmt w:val="bullet"/>
+      <w:lvlText w:val=""/>
+      <w:lvlJc w:val="left"/>
+      <w:pPr>
+        <w:tabs>
+          <w:tab w:val="num" w:pos="2160"/>
+        </w:tabs>
+        <w:ind w:left="2160" w:hanging="360"/>
+      </w:pPr>
+      <w:rPr>
+        <w:rFonts w:ascii="Wingdings" w:hAnsi="Wingdings" w:hint="default"/>
+        <w:sz w:val="20"/>
+      </w:rPr>
+    </w:lvl>
+    <w:lvl w:ilvl="3" w:tentative="1">
+      <w:start w:val="1"/>
+      <w:numFmt w:val="bullet"/>
+      <w:lvlText w:val=""/>
+      <w:lvlJc w:val="left"/>
+      <w:pPr>
+        <w:tabs>
+          <w:tab w:val="num" w:pos="2880"/>
+        </w:tabs>
+        <w:ind w:left="2880" w:hanging="360"/>
+      </w:pPr>
+      <w:rPr>
+        <w:rFonts w:ascii="Wingdings" w:hAnsi="Wingdings" w:hint="default"/>
+        <w:sz w:val="20"/>
+      </w:rPr>
+    </w:lvl>
+    <w:lvl w:ilvl="4" w:tentative="1">
+      <w:start w:val="1"/>
+      <w:numFmt w:val="bullet"/>
+      <w:lvlText w:val=""/>
+      <w:lvlJc w:val="left"/>
+      <w:pPr>
+        <w:tabs>
+          <w:tab w:val="num" w:pos="3600"/>
+        </w:tabs>
+        <w:ind w:left="3600" w:hanging="360"/>
+      </w:pPr>
+      <w:rPr>
+        <w:rFonts w:ascii="Wingdings" w:hAnsi="Wingdings" w:hint="default"/>
+        <w:sz w:val="20"/>
+      </w:rPr>
+    </w:lvl>
+    <w:lvl w:ilvl="5" w:tentative="1">
+      <w:start w:val="1"/>
+      <w:numFmt w:val="bullet"/>
+      <w:lvlText w:val=""/>
+      <w:lvlJc w:val="left"/>
+      <w:pPr>
+        <w:tabs>
+          <w:tab w:val="num" w:pos="4320"/>
+        </w:tabs>
+        <w:ind w:left="4320" w:hanging="360"/>
+      </w:pPr>
+      <w:rPr>
+        <w:rFonts w:ascii="Wingdings" w:hAnsi="Wingdings" w:hint="default"/>
+        <w:sz w:val="20"/>
+      </w:rPr>
+    </w:lvl>
+    <w:lvl w:ilvl="6" w:tentative="1">
+      <w:start w:val="1"/>
+      <w:numFmt w:val="bullet"/>
+      <w:lvlText w:val=""/>
+      <w:lvlJc w:val="left"/>
+      <w:pPr>
+        <w:tabs>
+          <w:tab w:val="num" w:pos="5040"/>
+        </w:tabs>
+        <w:ind w:left="5040" w:hanging="360"/>
+      </w:pPr>
+      <w:rPr>
+        <w:rFonts w:ascii="Wingdings" w:hAnsi="Wingdings" w:hint="default"/>
+        <w:sz w:val="20"/>
+      </w:rPr>
+    </w:lvl>
+    <w:lvl w:ilvl="7" w:tentative="1">
+      <w:start w:val="1"/>
+      <w:numFmt w:val="bullet"/>
+      <w:lvlText w:val=""/>
+      <w:lvlJc w:val="left"/>
+      <w:pPr>
+        <w:tabs>
+          <w:tab w:val="num" w:pos="5760"/>
+        </w:tabs>
+        <w:ind w:left="5760" w:hanging="360"/>
+      </w:pPr>
+      <w:rPr>
+        <w:rFonts w:ascii="Wingdings" w:hAnsi="Wingdings" w:hint="default"/>
+        <w:sz w:val="20"/>
+      </w:rPr>
+    </w:lvl>
+    <w:lvl w:ilvl="8" w:tentative="1">
+      <w:start w:val="1"/>
+      <w:numFmt w:val="bullet"/>
+      <w:lvlText w:val=""/>
+      <w:lvlJc w:val="left"/>
+      <w:pPr>
+        <w:tabs>
+          <w:tab w:val="num" w:pos="6480"/>
+        </w:tabs>
+        <w:ind w:left="6480" w:hanging="360"/>
+      </w:pPr>
+      <w:rPr>
+        <w:rFonts w:ascii="Wingdings" w:hAnsi="Wingdings" w:hint="default"/>
+        <w:sz w:val="20"/>
+      </w:rPr>
+    </w:lvl>
+  </w:abstractNum>
+  <w:abstractNum w:abstractNumId="19" w15:restartNumberingAfterBreak="0">
     <w:nsid w:val="5E082D1E"/>
     <w:multiLevelType w:val="multilevel"/>
     <w:tmpl w:val="3FD415C4"/>
@@ -1906,7 +10124,7 @@
       </w:rPr>
     </w:lvl>
   </w:abstractNum>
-  <w:abstractNum w:abstractNumId="8" w15:restartNumberingAfterBreak="0">
+  <w:abstractNum w:abstractNumId="20" w15:restartNumberingAfterBreak="0">
     <w:nsid w:val="69B50F69"/>
     <w:multiLevelType w:val="multilevel"/>
     <w:tmpl w:val="B486001A"/>
@@ -2055,7 +10273,7 @@
       </w:rPr>
     </w:lvl>
   </w:abstractNum>
-  <w:abstractNum w:abstractNumId="9" w15:restartNumberingAfterBreak="0">
+  <w:abstractNum w:abstractNumId="21" w15:restartNumberingAfterBreak="0">
     <w:nsid w:val="6AAA576A"/>
     <w:multiLevelType w:val="multilevel"/>
     <w:tmpl w:val="97E24A74"/>
@@ -2204,23 +10422,172 @@
       </w:rPr>
     </w:lvl>
   </w:abstractNum>
+  <w:abstractNum w:abstractNumId="22" w15:restartNumberingAfterBreak="0">
+    <w:nsid w:val="733F7FA0"/>
+    <w:multiLevelType w:val="multilevel"/>
+    <w:tmpl w:val="DC4E52C6"/>
+    <w:lvl w:ilvl="0">
+      <w:start w:val="1"/>
+      <w:numFmt w:val="bullet"/>
+      <w:lvlText w:val=""/>
+      <w:lvlJc w:val="left"/>
+      <w:pPr>
+        <w:tabs>
+          <w:tab w:val="num" w:pos="720"/>
+        </w:tabs>
+        <w:ind w:left="720" w:hanging="360"/>
+      </w:pPr>
+      <w:rPr>
+        <w:rFonts w:ascii="Symbol" w:hAnsi="Symbol" w:hint="default"/>
+        <w:sz w:val="20"/>
+      </w:rPr>
+    </w:lvl>
+    <w:lvl w:ilvl="1" w:tentative="1">
+      <w:start w:val="1"/>
+      <w:numFmt w:val="bullet"/>
+      <w:lvlText w:val="o"/>
+      <w:lvlJc w:val="left"/>
+      <w:pPr>
+        <w:tabs>
+          <w:tab w:val="num" w:pos="1440"/>
+        </w:tabs>
+        <w:ind w:left="1440" w:hanging="360"/>
+      </w:pPr>
+      <w:rPr>
+        <w:rFonts w:ascii="Courier New" w:hAnsi="Courier New" w:hint="default"/>
+        <w:sz w:val="20"/>
+      </w:rPr>
+    </w:lvl>
+    <w:lvl w:ilvl="2" w:tentative="1">
+      <w:start w:val="1"/>
+      <w:numFmt w:val="bullet"/>
+      <w:lvlText w:val=""/>
+      <w:lvlJc w:val="left"/>
+      <w:pPr>
+        <w:tabs>
+          <w:tab w:val="num" w:pos="2160"/>
+        </w:tabs>
+        <w:ind w:left="2160" w:hanging="360"/>
+      </w:pPr>
+      <w:rPr>
+        <w:rFonts w:ascii="Wingdings" w:hAnsi="Wingdings" w:hint="default"/>
+        <w:sz w:val="20"/>
+      </w:rPr>
+    </w:lvl>
+    <w:lvl w:ilvl="3" w:tentative="1">
+      <w:start w:val="1"/>
+      <w:numFmt w:val="bullet"/>
+      <w:lvlText w:val=""/>
+      <w:lvlJc w:val="left"/>
+      <w:pPr>
+        <w:tabs>
+          <w:tab w:val="num" w:pos="2880"/>
+        </w:tabs>
+        <w:ind w:left="2880" w:hanging="360"/>
+      </w:pPr>
+      <w:rPr>
+        <w:rFonts w:ascii="Wingdings" w:hAnsi="Wingdings" w:hint="default"/>
+        <w:sz w:val="20"/>
+      </w:rPr>
+    </w:lvl>
+    <w:lvl w:ilvl="4" w:tentative="1">
+      <w:start w:val="1"/>
+      <w:numFmt w:val="bullet"/>
+      <w:lvlText w:val=""/>
+      <w:lvlJc w:val="left"/>
+      <w:pPr>
+        <w:tabs>
+          <w:tab w:val="num" w:pos="3600"/>
+        </w:tabs>
+        <w:ind w:left="3600" w:hanging="360"/>
+      </w:pPr>
+      <w:rPr>
+        <w:rFonts w:ascii="Wingdings" w:hAnsi="Wingdings" w:hint="default"/>
+        <w:sz w:val="20"/>
+      </w:rPr>
+    </w:lvl>
+    <w:lvl w:ilvl="5" w:tentative="1">
+      <w:start w:val="1"/>
+      <w:numFmt w:val="bullet"/>
+      <w:lvlText w:val=""/>
+      <w:lvlJc w:val="left"/>
+      <w:pPr>
+        <w:tabs>
+          <w:tab w:val="num" w:pos="4320"/>
+        </w:tabs>
+        <w:ind w:left="4320" w:hanging="360"/>
+      </w:pPr>
+      <w:rPr>
+        <w:rFonts w:ascii="Wingdings" w:hAnsi="Wingdings" w:hint="default"/>
+        <w:sz w:val="20"/>
+      </w:rPr>
+    </w:lvl>
+    <w:lvl w:ilvl="6" w:tentative="1">
+      <w:start w:val="1"/>
+      <w:numFmt w:val="bullet"/>
+      <w:lvlText w:val=""/>
+      <w:lvlJc w:val="left"/>
+      <w:pPr>
+        <w:tabs>
+          <w:tab w:val="num" w:pos="5040"/>
+        </w:tabs>
+        <w:ind w:left="5040" w:hanging="360"/>
+      </w:pPr>
+      <w:rPr>
+        <w:rFonts w:ascii="Wingdings" w:hAnsi="Wingdings" w:hint="default"/>
+        <w:sz w:val="20"/>
+      </w:rPr>
+    </w:lvl>
+    <w:lvl w:ilvl="7" w:tentative="1">
+      <w:start w:val="1"/>
+      <w:numFmt w:val="bullet"/>
+      <w:lvlText w:val=""/>
+      <w:lvlJc w:val="left"/>
+      <w:pPr>
+        <w:tabs>
+          <w:tab w:val="num" w:pos="5760"/>
+        </w:tabs>
+        <w:ind w:left="5760" w:hanging="360"/>
+      </w:pPr>
+      <w:rPr>
+        <w:rFonts w:ascii="Wingdings" w:hAnsi="Wingdings" w:hint="default"/>
+        <w:sz w:val="20"/>
+      </w:rPr>
+    </w:lvl>
+    <w:lvl w:ilvl="8" w:tentative="1">
+      <w:start w:val="1"/>
+      <w:numFmt w:val="bullet"/>
+      <w:lvlText w:val=""/>
+      <w:lvlJc w:val="left"/>
+      <w:pPr>
+        <w:tabs>
+          <w:tab w:val="num" w:pos="6480"/>
+        </w:tabs>
+        <w:ind w:left="6480" w:hanging="360"/>
+      </w:pPr>
+      <w:rPr>
+        <w:rFonts w:ascii="Wingdings" w:hAnsi="Wingdings" w:hint="default"/>
+        <w:sz w:val="20"/>
+      </w:rPr>
+    </w:lvl>
+  </w:abstractNum>
   <w:num w:numId="1" w16cid:durableId="1712531732">
-    <w:abstractNumId w:val="9"/>
+    <w:abstractNumId w:val="21"/>
   </w:num>
   <w:num w:numId="2" w16cid:durableId="859900483">
     <w:abstractNumId w:val="2"/>
   </w:num>
   <w:num w:numId="3" w16cid:durableId="570695270">
-    <w:abstractNumId w:val="7"/>
+    <w:abstractNumId w:val="19"/>
   </w:num>
   <w:num w:numId="4" w16cid:durableId="723217786">
-    <w:abstractNumId w:val="8"/>
+    <w:abstractNumId w:val="20"/>
   </w:num>
   <w:num w:numId="5" w16cid:durableId="2008050632">
-    <w:abstractNumId w:val="4"/>
+    <w:abstractNumId w:val="6"/>
   </w:num>
   <w:num w:numId="6" w16cid:durableId="1308315990">
-    <w:abstractNumId w:val="3"/>
+    <w:abstractNumId w:val="4"/>
   </w:num>
   <w:num w:numId="7" w16cid:durableId="1286815407">
     <w:abstractNumId w:val="0"/>
@@ -2229,10 +10596,49 @@
     <w:abstractNumId w:val="1"/>
   </w:num>
   <w:num w:numId="9" w16cid:durableId="861015409">
+    <w:abstractNumId w:val="10"/>
+  </w:num>
+  <w:num w:numId="10" w16cid:durableId="94058926">
+    <w:abstractNumId w:val="15"/>
+  </w:num>
+  <w:num w:numId="11" w16cid:durableId="1007831606">
+    <w:abstractNumId w:val="16"/>
+  </w:num>
+  <w:num w:numId="12" w16cid:durableId="190147949">
+    <w:abstractNumId w:val="7"/>
+  </w:num>
+  <w:num w:numId="13" w16cid:durableId="1350184191">
+    <w:abstractNumId w:val="13"/>
+  </w:num>
+  <w:num w:numId="14" w16cid:durableId="2036926822">
+    <w:abstractNumId w:val="22"/>
+  </w:num>
+  <w:num w:numId="15" w16cid:durableId="156267636">
+    <w:abstractNumId w:val="12"/>
+  </w:num>
+  <w:num w:numId="16" w16cid:durableId="835875762">
+    <w:abstractNumId w:val="17"/>
+  </w:num>
+  <w:num w:numId="17" w16cid:durableId="1665651">
+    <w:abstractNumId w:val="18"/>
+  </w:num>
+  <w:num w:numId="18" w16cid:durableId="1230385259">
+    <w:abstractNumId w:val="3"/>
+  </w:num>
+  <w:num w:numId="19" w16cid:durableId="109788785">
+    <w:abstractNumId w:val="9"/>
+  </w:num>
+  <w:num w:numId="20" w16cid:durableId="1576549674">
+    <w:abstractNumId w:val="8"/>
+  </w:num>
+  <w:num w:numId="21" w16cid:durableId="1556813214">
+    <w:abstractNumId w:val="11"/>
+  </w:num>
+  <w:num w:numId="22" w16cid:durableId="514686966">
     <w:abstractNumId w:val="5"/>
   </w:num>
-  <w:num w:numId="10" w16cid:durableId="94058926">
-    <w:abstractNumId w:val="6"/>
+  <w:num w:numId="23" w16cid:durableId="2122187164">
+    <w:abstractNumId w:val="14"/>
   </w:num>
 </w:numbering>
 </file>
@@ -2840,7 +11246,6 @@
   <w:style w:type="character" w:default="1" w:styleId="DefaultParagraphFont">
     <w:name w:val="Default Paragraph Font"/>
     <w:uiPriority w:val="1"/>
-    <w:semiHidden/>
     <w:unhideWhenUsed/>
   </w:style>
   <w:style w:type="table" w:default="1" w:styleId="TableNormal">
